--- a/ajitdas_143229_b33_assignment2.docx
+++ b/ajitdas_143229_b33_assignment2.docx
@@ -198,7 +198,7 @@
                     <pic:cNvPicPr/>
                   </pic:nvPicPr>
                   <pic:blipFill>
-                    <a:blip r:embed="rId6"/>
+                    <a:blip r:embed="rId7"/>
                     <a:stretch>
                       <a:fillRect/>
                     </a:stretch>
@@ -378,7 +378,7 @@
                     <pic:cNvPicPr/>
                   </pic:nvPicPr>
                   <pic:blipFill>
-                    <a:blip r:embed="rId7"/>
+                    <a:blip r:embed="rId8"/>
                     <a:stretch>
                       <a:fillRect/>
                     </a:stretch>
@@ -464,8 +464,8188 @@
         </w:rPr>
       </w:pPr>
     </w:p>
+    <w:p>
+      <w:pPr>
+        <w:spacing w:after="0"/>
+        <w:rPr>
+          <w:rFonts w:ascii="Vrinda" w:hAnsi="Vrinda" w:cs="Vrinda"/>
+        </w:rPr>
+      </w:pPr>
+    </w:p>
+    <w:p>
+      <w:pPr>
+        <w:spacing w:after="0"/>
+        <w:rPr>
+          <w:rFonts w:ascii="Vrinda" w:hAnsi="Vrinda" w:cs="Vrinda"/>
+        </w:rPr>
+      </w:pPr>
+    </w:p>
+    <w:p>
+      <w:pPr>
+        <w:spacing w:after="0"/>
+        <w:rPr>
+          <w:rFonts w:ascii="Vrinda" w:hAnsi="Vrinda" w:cs="Vrinda"/>
+          <w:b/>
+        </w:rPr>
+      </w:pPr>
+      <w:r>
+        <w:rPr>
+          <w:rFonts w:ascii="Vrinda" w:hAnsi="Vrinda" w:cs="Vrinda"/>
+          <w:b/>
+          <w:highlight w:val="green"/>
+        </w:rPr>
+        <w:lastRenderedPageBreak/>
+        <w:t>Data Types :</w:t>
+      </w:r>
+    </w:p>
+    <w:p>
+      <w:pPr>
+        <w:spacing w:after="0"/>
+        <w:rPr>
+          <w:rFonts w:ascii="Vrinda" w:hAnsi="Vrinda" w:cs="Vrinda"/>
+        </w:rPr>
+      </w:pPr>
+      <w:r>
+        <w:rPr>
+          <w:rFonts w:ascii="Vrinda" w:hAnsi="Vrinda" w:cs="Vrinda"/>
+        </w:rPr>
+        <w:t>PHP আট প্রকার প্রিমিটিভ টাইপ সার্পোট করে :</w:t>
+      </w:r>
+    </w:p>
+    <w:p>
+      <w:pPr>
+        <w:spacing w:after="0"/>
+        <w:rPr>
+          <w:rFonts w:ascii="Vrinda" w:hAnsi="Vrinda" w:cs="Vrinda"/>
+        </w:rPr>
+      </w:pPr>
+      <w:r>
+        <w:rPr>
+          <w:rFonts w:ascii="Vrinda" w:hAnsi="Vrinda" w:cs="Vrinda"/>
+        </w:rPr>
+        <w:t>তাদের মধ্যে ৪ টি স্কেলার টাইপ।</w:t>
+      </w:r>
+    </w:p>
+    <w:p>
+      <w:pPr>
+        <w:spacing w:after="0"/>
+        <w:rPr>
+          <w:rFonts w:ascii="Vrinda" w:hAnsi="Vrinda" w:cs="Vrinda"/>
+        </w:rPr>
+      </w:pPr>
+      <w:r>
+        <w:rPr>
+          <w:rFonts w:ascii="Vrinda" w:hAnsi="Vrinda" w:cs="Vrinda"/>
+        </w:rPr>
+        <w:t>Boolean</w:t>
+      </w:r>
+    </w:p>
+    <w:p>
+      <w:pPr>
+        <w:spacing w:after="0"/>
+        <w:rPr>
+          <w:rFonts w:ascii="Vrinda" w:hAnsi="Vrinda" w:cs="Vrinda"/>
+        </w:rPr>
+      </w:pPr>
+      <w:r>
+        <w:rPr>
+          <w:rFonts w:ascii="Vrinda" w:hAnsi="Vrinda" w:cs="Vrinda"/>
+        </w:rPr>
+        <w:t>Integer</w:t>
+      </w:r>
+    </w:p>
+    <w:p>
+      <w:pPr>
+        <w:spacing w:after="0"/>
+        <w:rPr>
+          <w:rFonts w:ascii="Vrinda" w:hAnsi="Vrinda" w:cs="Vrinda"/>
+        </w:rPr>
+      </w:pPr>
+      <w:r>
+        <w:rPr>
+          <w:rFonts w:ascii="Vrinda" w:hAnsi="Vrinda" w:cs="Vrinda"/>
+        </w:rPr>
+        <w:t>Float</w:t>
+      </w:r>
+    </w:p>
+    <w:p>
+      <w:pPr>
+        <w:spacing w:after="0"/>
+        <w:rPr>
+          <w:rFonts w:ascii="Vrinda" w:hAnsi="Vrinda" w:cs="Vrinda"/>
+        </w:rPr>
+      </w:pPr>
+      <w:r>
+        <w:rPr>
+          <w:rFonts w:ascii="Vrinda" w:hAnsi="Vrinda" w:cs="Vrinda"/>
+        </w:rPr>
+        <w:t>String</w:t>
+      </w:r>
+    </w:p>
+    <w:p>
+      <w:pPr>
+        <w:spacing w:after="0"/>
+        <w:rPr>
+          <w:rFonts w:ascii="Vrinda" w:hAnsi="Vrinda" w:cs="Vrinda"/>
+        </w:rPr>
+      </w:pPr>
+      <w:r>
+        <w:rPr>
+          <w:rFonts w:ascii="Vrinda" w:hAnsi="Vrinda" w:cs="Vrinda"/>
+        </w:rPr>
+        <w:t>কম্পাউন্ড টাইপ দুই প্রকার</w:t>
+      </w:r>
+    </w:p>
+    <w:p>
+      <w:pPr>
+        <w:pStyle w:val="ListParagraph"/>
+        <w:numPr>
+          <w:ilvl w:val="0"/>
+          <w:numId w:val="1"/>
+        </w:numPr>
+        <w:spacing w:after="0"/>
+        <w:rPr>
+          <w:rFonts w:ascii="Vrinda" w:hAnsi="Vrinda" w:cs="Vrinda"/>
+        </w:rPr>
+      </w:pPr>
+      <w:r>
+        <w:rPr>
+          <w:rFonts w:ascii="Vrinda" w:hAnsi="Vrinda" w:cs="Vrinda"/>
+        </w:rPr>
+        <w:t>Array</w:t>
+      </w:r>
+    </w:p>
+    <w:p>
+      <w:pPr>
+        <w:pStyle w:val="ListParagraph"/>
+        <w:numPr>
+          <w:ilvl w:val="0"/>
+          <w:numId w:val="1"/>
+        </w:numPr>
+        <w:spacing w:after="0"/>
+        <w:rPr>
+          <w:rFonts w:ascii="Vrinda" w:hAnsi="Vrinda" w:cs="Vrinda"/>
+        </w:rPr>
+      </w:pPr>
+      <w:r>
+        <w:rPr>
+          <w:rFonts w:ascii="Vrinda" w:hAnsi="Vrinda" w:cs="Vrinda"/>
+        </w:rPr>
+        <w:t>Object</w:t>
+      </w:r>
+    </w:p>
+    <w:p>
+      <w:pPr>
+        <w:spacing w:after="0"/>
+        <w:rPr>
+          <w:rFonts w:ascii="Vrinda" w:hAnsi="Vrinda" w:cs="Vrinda"/>
+        </w:rPr>
+      </w:pPr>
+      <w:r>
+        <w:rPr>
+          <w:rFonts w:ascii="Vrinda" w:hAnsi="Vrinda" w:cs="Vrinda"/>
+        </w:rPr>
+        <w:t>এছাড়াও দুটি স্পেশাল টাইপ রয়েছে</w:t>
+      </w:r>
+    </w:p>
+    <w:p>
+      <w:pPr>
+        <w:spacing w:after="0"/>
+        <w:rPr>
+          <w:rFonts w:ascii="Vrinda" w:hAnsi="Vrinda" w:cs="Vrinda"/>
+        </w:rPr>
+      </w:pPr>
+      <w:r>
+        <w:rPr>
+          <w:rFonts w:ascii="Vrinda" w:hAnsi="Vrinda" w:cs="Vrinda"/>
+        </w:rPr>
+        <w:t>Resource</w:t>
+      </w:r>
+    </w:p>
+    <w:p>
+      <w:pPr>
+        <w:spacing w:after="0"/>
+        <w:rPr>
+          <w:rFonts w:ascii="Vrinda" w:hAnsi="Vrinda" w:cs="Vrinda"/>
+        </w:rPr>
+      </w:pPr>
+      <w:r>
+        <w:rPr>
+          <w:rFonts w:ascii="Vrinda" w:hAnsi="Vrinda" w:cs="Vrinda"/>
+        </w:rPr>
+        <w:t>NULL</w:t>
+      </w:r>
+    </w:p>
+    <w:p>
+      <w:pPr>
+        <w:spacing w:after="0"/>
+        <w:rPr>
+          <w:rFonts w:ascii="Vrinda" w:hAnsi="Vrinda" w:cs="Vrinda"/>
+        </w:rPr>
+      </w:pPr>
+      <w:r>
+        <w:rPr>
+          <w:rFonts w:ascii="Vrinda" w:hAnsi="Vrinda" w:cs="Vrinda"/>
+        </w:rPr>
+        <w:t>উদাহরণ :</w:t>
+      </w:r>
+    </w:p>
+    <w:p>
+      <w:pPr>
+        <w:spacing w:after="0"/>
+        <w:rPr>
+          <w:rFonts w:ascii="Vrinda" w:hAnsi="Vrinda" w:cs="Vrinda"/>
+          <w:b/>
+        </w:rPr>
+      </w:pPr>
+      <w:r>
+        <w:rPr>
+          <w:rFonts w:ascii="Vrinda" w:hAnsi="Vrinda" w:cs="Vrinda"/>
+          <w:b/>
+        </w:rPr>
+        <w:t>বুলিয়ান (Boolean) :</w:t>
+      </w:r>
+    </w:p>
+    <w:p>
+      <w:pPr>
+        <w:spacing w:after="0"/>
+        <w:rPr>
+          <w:rFonts w:ascii="Vrinda" w:hAnsi="Vrinda" w:cs="Vrinda"/>
+        </w:rPr>
+      </w:pPr>
+      <w:r>
+        <w:rPr>
+          <w:rFonts w:ascii="Vrinda" w:hAnsi="Vrinda" w:cs="Vrinda"/>
+        </w:rPr>
+        <w:t xml:space="preserve">বুলিয়ান নির্দেশ করে মানটি সত্য নাকি মিথ্যা। </w:t>
+      </w:r>
+      <w:r>
+        <w:rPr>
+          <w:rFonts w:ascii="Vrinda" w:hAnsi="Vrinda" w:cs="Vrinda"/>
+        </w:rPr>
+        <w:t xml:space="preserve">কোন মান </w:t>
+      </w:r>
+      <w:r>
+        <w:rPr>
+          <w:rFonts w:ascii="Vrinda" w:hAnsi="Vrinda" w:cs="Vrinda"/>
+        </w:rPr>
+        <w:t xml:space="preserve">মিলে গেলে বা </w:t>
+      </w:r>
+      <w:r>
+        <w:rPr>
+          <w:rFonts w:ascii="Vrinda" w:hAnsi="Vrinda" w:cs="Vrinda"/>
+        </w:rPr>
+        <w:t xml:space="preserve">সত্যি হলে বুলিয়ান সত্য </w:t>
+      </w:r>
+      <w:r>
+        <w:rPr>
+          <w:rFonts w:ascii="Vrinda" w:hAnsi="Vrinda" w:cs="Vrinda"/>
+        </w:rPr>
+        <w:t>বা true এবং  না মিললে মিথ্যা বা False দেখায় ।</w:t>
+      </w:r>
+      <w:r>
+        <w:rPr>
+          <w:rFonts w:ascii="Vrinda" w:hAnsi="Vrinda" w:cs="Vrinda"/>
+        </w:rPr>
+        <w:t>এটার মান দুটি সত্য(true) এবং মিথ্যা(False)</w:t>
+      </w:r>
+    </w:p>
+    <w:p>
+      <w:pPr>
+        <w:spacing w:after="0"/>
+        <w:rPr>
+          <w:rFonts w:ascii="Vrinda" w:hAnsi="Vrinda" w:cs="Vrinda"/>
+        </w:rPr>
+      </w:pPr>
+      <w:r>
+        <w:rPr>
+          <w:rFonts w:ascii="Vrinda" w:hAnsi="Vrinda" w:cs="Vrinda"/>
+          <w:noProof/>
+        </w:rPr>
+        <w:drawing>
+          <wp:inline distT="0" distB="0" distL="0" distR="0">
+            <wp:extent cx="5732145" cy="1967230"/>
+            <wp:effectExtent l="19050" t="0" r="1905" b="0"/>
+            <wp:docPr id="3" name="Picture 2" descr="03.JPG"/>
+            <wp:cNvGraphicFramePr>
+              <a:graphicFrameLocks xmlns:a="http://schemas.openxmlformats.org/drawingml/2006/main" noChangeAspect="1"/>
+            </wp:cNvGraphicFramePr>
+            <a:graphic xmlns:a="http://schemas.openxmlformats.org/drawingml/2006/main">
+              <a:graphicData uri="http://schemas.openxmlformats.org/drawingml/2006/picture">
+                <pic:pic xmlns:pic="http://schemas.openxmlformats.org/drawingml/2006/picture">
+                  <pic:nvPicPr>
+                    <pic:cNvPr id="0" name="03.JPG"/>
+                    <pic:cNvPicPr/>
+                  </pic:nvPicPr>
+                  <pic:blipFill>
+                    <a:blip r:embed="rId9"/>
+                    <a:stretch>
+                      <a:fillRect/>
+                    </a:stretch>
+                  </pic:blipFill>
+                  <pic:spPr>
+                    <a:xfrm>
+                      <a:off x="0" y="0"/>
+                      <a:ext cx="5732145" cy="1967230"/>
+                    </a:xfrm>
+                    <a:prstGeom prst="rect">
+                      <a:avLst/>
+                    </a:prstGeom>
+                  </pic:spPr>
+                </pic:pic>
+              </a:graphicData>
+            </a:graphic>
+          </wp:inline>
+        </w:drawing>
+      </w:r>
+    </w:p>
+    <w:p>
+      <w:pPr>
+        <w:spacing w:after="0"/>
+        <w:rPr>
+          <w:rFonts w:ascii="Vrinda" w:hAnsi="Vrinda" w:cs="Vrinda"/>
+        </w:rPr>
+      </w:pPr>
+      <w:r>
+        <w:rPr>
+          <w:rFonts w:ascii="Vrinda" w:hAnsi="Vrinda" w:cs="Vrinda"/>
+          <w:b/>
+        </w:rPr>
+        <w:t>INTEGER (</w:t>
+      </w:r>
+      <w:r>
+        <w:rPr>
+          <w:rFonts w:ascii="Vrinda" w:hAnsi="Vrinda" w:cs="Vrinda"/>
+        </w:rPr>
+        <w:t>ইন্টিজার</w:t>
+      </w:r>
+      <w:r>
+        <w:rPr>
+          <w:rFonts w:ascii="Vrinda" w:hAnsi="Vrinda" w:cs="Vrinda"/>
+          <w:b/>
+        </w:rPr>
+        <w:t>):</w:t>
+      </w:r>
+      <w:r>
+        <w:rPr>
+          <w:rFonts w:ascii="Vrinda" w:hAnsi="Vrinda" w:cs="Vrinda"/>
+        </w:rPr>
+        <w:t xml:space="preserve"> </w:t>
+      </w:r>
+      <w:r>
+        <w:rPr>
+          <w:rFonts w:ascii="Vrinda" w:hAnsi="Vrinda" w:cs="Vrinda"/>
+        </w:rPr>
+        <w:t xml:space="preserve">ইন্টিজার মানে র্পূণ সংখ্যা । একটি ইন্টিজার হতে পারে নিচের </w:t>
+      </w:r>
+      <w:r>
+        <w:rPr>
+          <w:rFonts w:ascii="Vrinda" w:hAnsi="Vrinda" w:cs="Vrinda"/>
+        </w:rPr>
+        <w:t>Z</w:t>
+      </w:r>
+      <w:r>
+        <w:rPr>
+          <w:rFonts w:ascii="Vrinda" w:hAnsi="Vrinda" w:cs="Vrinda"/>
+        </w:rPr>
+        <w:t xml:space="preserve"> সেটের যে কোন একটি উপাদান</w:t>
+      </w:r>
+    </w:p>
+    <w:p>
+      <w:pPr>
+        <w:spacing w:after="0"/>
+        <w:rPr>
+          <w:rFonts w:ascii="Vrinda" w:hAnsi="Vrinda" w:cs="Vrinda"/>
+        </w:rPr>
+      </w:pPr>
+      <w:r>
+        <w:rPr>
+          <w:rFonts w:ascii="Vrinda" w:hAnsi="Vrinda" w:cs="Vrinda"/>
+        </w:rPr>
+        <w:t>Z= {........-2,-1,0,1,2,.......}</w:t>
+      </w:r>
+    </w:p>
+    <w:p>
+      <w:pPr>
+        <w:spacing w:after="0"/>
+        <w:rPr>
+          <w:rFonts w:ascii="Vrinda" w:hAnsi="Vrinda" w:cs="Vrinda"/>
+        </w:rPr>
+      </w:pPr>
+      <w:r>
+        <w:rPr>
+          <w:rFonts w:ascii="Vrinda" w:hAnsi="Vrinda" w:cs="Vrinda"/>
+          <w:noProof/>
+        </w:rPr>
+        <w:drawing>
+          <wp:inline distT="0" distB="0" distL="0" distR="0">
+            <wp:extent cx="5732145" cy="2021840"/>
+            <wp:effectExtent l="19050" t="0" r="1905" b="0"/>
+            <wp:docPr id="5" name="Picture 3" descr="04.JPG"/>
+            <wp:cNvGraphicFramePr>
+              <a:graphicFrameLocks xmlns:a="http://schemas.openxmlformats.org/drawingml/2006/main" noChangeAspect="1"/>
+            </wp:cNvGraphicFramePr>
+            <a:graphic xmlns:a="http://schemas.openxmlformats.org/drawingml/2006/main">
+              <a:graphicData uri="http://schemas.openxmlformats.org/drawingml/2006/picture">
+                <pic:pic xmlns:pic="http://schemas.openxmlformats.org/drawingml/2006/picture">
+                  <pic:nvPicPr>
+                    <pic:cNvPr id="0" name="04.JPG"/>
+                    <pic:cNvPicPr/>
+                  </pic:nvPicPr>
+                  <pic:blipFill>
+                    <a:blip r:embed="rId10"/>
+                    <a:stretch>
+                      <a:fillRect/>
+                    </a:stretch>
+                  </pic:blipFill>
+                  <pic:spPr>
+                    <a:xfrm>
+                      <a:off x="0" y="0"/>
+                      <a:ext cx="5732145" cy="2021840"/>
+                    </a:xfrm>
+                    <a:prstGeom prst="rect">
+                      <a:avLst/>
+                    </a:prstGeom>
+                  </pic:spPr>
+                </pic:pic>
+              </a:graphicData>
+            </a:graphic>
+          </wp:inline>
+        </w:drawing>
+      </w:r>
+    </w:p>
+    <w:p>
+      <w:pPr>
+        <w:spacing w:after="0"/>
+        <w:rPr>
+          <w:rFonts w:ascii="Vrinda" w:hAnsi="Vrinda" w:cs="Vrinda"/>
+        </w:rPr>
+      </w:pPr>
+    </w:p>
+    <w:p>
+      <w:pPr>
+        <w:spacing w:after="0"/>
+        <w:rPr>
+          <w:rFonts w:ascii="Vrinda" w:hAnsi="Vrinda" w:cs="Vrinda"/>
+          <w:b/>
+          <w:sz w:val="26"/>
+        </w:rPr>
+      </w:pPr>
+      <w:r>
+        <w:rPr>
+          <w:rFonts w:ascii="Vrinda" w:hAnsi="Vrinda" w:cs="Vrinda"/>
+          <w:b/>
+          <w:sz w:val="26"/>
+        </w:rPr>
+        <w:t>ফ্লোটিং পয়েন্ট নম্বর (</w:t>
+      </w:r>
+      <w:r>
+        <w:rPr>
+          <w:rFonts w:ascii="Vrinda" w:hAnsi="Vrinda" w:cs="Vrinda"/>
+          <w:b/>
+          <w:sz w:val="26"/>
+        </w:rPr>
+        <w:t>Floating Point Numbers</w:t>
+      </w:r>
+      <w:r>
+        <w:rPr>
+          <w:rFonts w:ascii="Vrinda" w:hAnsi="Vrinda" w:cs="Vrinda"/>
+          <w:b/>
+          <w:sz w:val="26"/>
+        </w:rPr>
+        <w:t>) :</w:t>
+      </w:r>
+    </w:p>
+    <w:p>
+      <w:pPr>
+        <w:spacing w:after="0"/>
+        <w:rPr>
+          <w:rFonts w:ascii="Vrinda" w:hAnsi="Vrinda" w:cs="Vrinda"/>
+        </w:rPr>
+      </w:pPr>
+      <w:r>
+        <w:rPr>
+          <w:rFonts w:ascii="Vrinda" w:hAnsi="Vrinda" w:cs="Vrinda"/>
+        </w:rPr>
+        <w:lastRenderedPageBreak/>
+        <w:t xml:space="preserve">Floating Point </w:t>
+      </w:r>
+      <w:r>
+        <w:rPr>
+          <w:rFonts w:ascii="Vrinda" w:hAnsi="Vrinda" w:cs="Vrinda"/>
+        </w:rPr>
+        <w:t>সংখ্যাকে</w:t>
+      </w:r>
+      <w:r>
+        <w:rPr>
+          <w:rFonts w:ascii="Vrinda" w:hAnsi="Vrinda" w:cs="Vrinda"/>
+        </w:rPr>
+        <w:t xml:space="preserve"> (</w:t>
+      </w:r>
+      <w:r>
+        <w:rPr>
+          <w:rFonts w:ascii="Vrinda" w:hAnsi="Vrinda" w:cs="Vrinda"/>
+        </w:rPr>
+        <w:t>এভাবেও প্রকাশ করা হয়</w:t>
+      </w:r>
+      <w:r>
+        <w:rPr>
+          <w:rFonts w:ascii="Vrinda" w:hAnsi="Vrinda" w:cs="Vrinda"/>
+        </w:rPr>
+        <w:t xml:space="preserve"> “floats”, “doubles”, or “real numbers”)</w:t>
+      </w:r>
+      <w:r>
+        <w:rPr>
+          <w:rFonts w:ascii="Vrinda" w:hAnsi="Vrinda" w:cs="Vrinda"/>
+        </w:rPr>
+        <w:t xml:space="preserve"> নিচে দেখানো যেকোন একভাবে প্রকাশ করা যায়।</w:t>
+      </w:r>
+    </w:p>
+    <w:p>
+      <w:pPr>
+        <w:spacing w:after="0"/>
+        <w:rPr>
+          <w:rFonts w:ascii="Vrinda" w:hAnsi="Vrinda" w:cs="Vrinda"/>
+        </w:rPr>
+      </w:pPr>
+      <w:r>
+        <w:rPr>
+          <w:rFonts w:ascii="Vrinda" w:hAnsi="Vrinda" w:cs="Vrinda"/>
+          <w:noProof/>
+        </w:rPr>
+        <w:drawing>
+          <wp:inline distT="0" distB="0" distL="0" distR="0">
+            <wp:extent cx="2634967" cy="1860605"/>
+            <wp:effectExtent l="19050" t="0" r="0" b="0"/>
+            <wp:docPr id="6" name="Picture 5" descr="05.JPG"/>
+            <wp:cNvGraphicFramePr>
+              <a:graphicFrameLocks xmlns:a="http://schemas.openxmlformats.org/drawingml/2006/main" noChangeAspect="1"/>
+            </wp:cNvGraphicFramePr>
+            <a:graphic xmlns:a="http://schemas.openxmlformats.org/drawingml/2006/main">
+              <a:graphicData uri="http://schemas.openxmlformats.org/drawingml/2006/picture">
+                <pic:pic xmlns:pic="http://schemas.openxmlformats.org/drawingml/2006/picture">
+                  <pic:nvPicPr>
+                    <pic:cNvPr id="0" name="05.JPG"/>
+                    <pic:cNvPicPr/>
+                  </pic:nvPicPr>
+                  <pic:blipFill>
+                    <a:blip r:embed="rId11"/>
+                    <a:stretch>
+                      <a:fillRect/>
+                    </a:stretch>
+                  </pic:blipFill>
+                  <pic:spPr>
+                    <a:xfrm>
+                      <a:off x="0" y="0"/>
+                      <a:ext cx="2638425" cy="1863047"/>
+                    </a:xfrm>
+                    <a:prstGeom prst="rect">
+                      <a:avLst/>
+                    </a:prstGeom>
+                  </pic:spPr>
+                </pic:pic>
+              </a:graphicData>
+            </a:graphic>
+          </wp:inline>
+        </w:drawing>
+      </w:r>
+    </w:p>
+    <w:p>
+      <w:pPr>
+        <w:spacing w:after="0"/>
+        <w:rPr>
+          <w:rFonts w:ascii="Vrinda" w:hAnsi="Vrinda" w:cs="Vrinda"/>
+        </w:rPr>
+      </w:pPr>
+    </w:p>
+    <w:p>
+      <w:pPr>
+        <w:spacing w:after="0"/>
+        <w:rPr>
+          <w:rFonts w:ascii="Vrinda" w:hAnsi="Vrinda" w:cs="Vrinda"/>
+          <w:b/>
+          <w:sz w:val="26"/>
+        </w:rPr>
+      </w:pPr>
+      <w:r>
+        <w:rPr>
+          <w:rFonts w:ascii="Vrinda" w:hAnsi="Vrinda" w:cs="Vrinda"/>
+          <w:b/>
+          <w:sz w:val="26"/>
+        </w:rPr>
+        <w:t>স্ট্রিং(</w:t>
+      </w:r>
+      <w:r>
+        <w:rPr>
+          <w:rFonts w:ascii="Vrinda" w:hAnsi="Vrinda" w:cs="Vrinda"/>
+          <w:b/>
+          <w:sz w:val="26"/>
+        </w:rPr>
+        <w:t>String</w:t>
+      </w:r>
+      <w:r>
+        <w:rPr>
+          <w:rFonts w:ascii="Vrinda" w:hAnsi="Vrinda" w:cs="Vrinda"/>
+          <w:b/>
+          <w:sz w:val="26"/>
+        </w:rPr>
+        <w:t>) :</w:t>
+      </w:r>
+    </w:p>
+    <w:p>
+      <w:pPr>
+        <w:spacing w:after="0"/>
+        <w:rPr>
+          <w:rFonts w:ascii="Vrinda" w:hAnsi="Vrinda" w:cs="Vrinda"/>
+        </w:rPr>
+      </w:pPr>
+      <w:r>
+        <w:rPr>
+          <w:rFonts w:ascii="Vrinda" w:hAnsi="Vrinda" w:cs="Vrinda"/>
+        </w:rPr>
+        <w:t xml:space="preserve">স্ট্রিং হচ্ছে ক্যারেক্টারস এর সিরিজ, যেখানে প্রতি ক্যারেক্টার </w:t>
+      </w:r>
+      <w:r>
+        <w:rPr>
+          <w:rFonts w:ascii="Vrinda" w:hAnsi="Vrinda" w:cs="Vrinda"/>
+        </w:rPr>
+        <w:t>১ বাইট জায়গা নেয়। একটি স্ট্রিং লিটারেল ৪ ভাবে প্রকাশ করা যায় :</w:t>
+      </w:r>
+    </w:p>
+    <w:p>
+      <w:pPr>
+        <w:spacing w:after="0"/>
+        <w:rPr>
+          <w:rFonts w:ascii="Vrinda" w:hAnsi="Vrinda" w:cs="Vrinda"/>
+        </w:rPr>
+      </w:pPr>
+      <w:r>
+        <w:rPr>
+          <w:rFonts w:ascii="Vrinda" w:hAnsi="Vrinda" w:cs="Vrinda"/>
+        </w:rPr>
+        <w:t>সিংগেল কোটেড (</w:t>
+      </w:r>
+      <w:r>
+        <w:rPr>
+          <w:rFonts w:ascii="Vrinda" w:hAnsi="Vrinda" w:cs="Vrinda"/>
+        </w:rPr>
+        <w:t>Single Quoted</w:t>
+      </w:r>
+      <w:r>
+        <w:rPr>
+          <w:rFonts w:ascii="Vrinda" w:hAnsi="Vrinda" w:cs="Vrinda"/>
+        </w:rPr>
+        <w:t>)</w:t>
+      </w:r>
+    </w:p>
+    <w:p>
+      <w:pPr>
+        <w:spacing w:after="0"/>
+        <w:rPr>
+          <w:rFonts w:ascii="Vrinda" w:hAnsi="Vrinda" w:cs="Vrinda"/>
+        </w:rPr>
+      </w:pPr>
+      <w:r>
+        <w:rPr>
+          <w:rFonts w:ascii="Vrinda" w:hAnsi="Vrinda" w:cs="Vrinda"/>
+        </w:rPr>
+        <w:t>ডাবল কোটেড (</w:t>
+      </w:r>
+      <w:r>
+        <w:rPr>
+          <w:rFonts w:ascii="Vrinda" w:hAnsi="Vrinda" w:cs="Vrinda"/>
+        </w:rPr>
+        <w:t>Double Quoted</w:t>
+      </w:r>
+      <w:r>
+        <w:rPr>
+          <w:rFonts w:ascii="Vrinda" w:hAnsi="Vrinda" w:cs="Vrinda"/>
+        </w:rPr>
+        <w:t>)</w:t>
+      </w:r>
+    </w:p>
+    <w:p>
+      <w:pPr>
+        <w:spacing w:after="0"/>
+        <w:rPr>
+          <w:rFonts w:ascii="Vrinda" w:hAnsi="Vrinda" w:cs="Vrinda"/>
+        </w:rPr>
+      </w:pPr>
+      <w:r>
+        <w:rPr>
+          <w:rFonts w:ascii="Vrinda" w:hAnsi="Vrinda" w:cs="Vrinda"/>
+        </w:rPr>
+        <w:t xml:space="preserve">Heredoc </w:t>
+      </w:r>
+      <w:r>
+        <w:rPr>
+          <w:rFonts w:ascii="Vrinda" w:hAnsi="Vrinda" w:cs="Vrinda"/>
+        </w:rPr>
+        <w:t>সিনটেক্স</w:t>
+      </w:r>
+    </w:p>
+    <w:p>
+      <w:pPr>
+        <w:spacing w:after="0"/>
+        <w:rPr>
+          <w:rFonts w:ascii="Vrinda" w:hAnsi="Vrinda" w:cs="Vrinda"/>
+        </w:rPr>
+      </w:pPr>
+      <w:r>
+        <w:rPr>
+          <w:rFonts w:ascii="Vrinda" w:hAnsi="Vrinda" w:cs="Vrinda"/>
+        </w:rPr>
+        <w:t xml:space="preserve">Nowdoc </w:t>
+      </w:r>
+      <w:r>
+        <w:rPr>
+          <w:rFonts w:ascii="Vrinda" w:hAnsi="Vrinda" w:cs="Vrinda"/>
+        </w:rPr>
+        <w:t>সিনটেক্স</w:t>
+      </w:r>
+      <w:r>
+        <w:rPr>
+          <w:rFonts w:ascii="Vrinda" w:hAnsi="Vrinda" w:cs="Vrinda"/>
+        </w:rPr>
+        <w:t>(Since PHP 5.3.0)</w:t>
+      </w:r>
+    </w:p>
+    <w:p>
+      <w:pPr>
+        <w:spacing w:after="0"/>
+        <w:rPr>
+          <w:rFonts w:ascii="Vrinda" w:hAnsi="Vrinda" w:cs="Vrinda"/>
+        </w:rPr>
+      </w:pPr>
+      <w:r>
+        <w:rPr>
+          <w:rFonts w:ascii="Vrinda" w:hAnsi="Vrinda" w:cs="Vrinda"/>
+        </w:rPr>
+        <w:t>উদাহরণ :</w:t>
+      </w:r>
+    </w:p>
+    <w:p>
+      <w:pPr>
+        <w:spacing w:after="0"/>
+        <w:rPr>
+          <w:rFonts w:ascii="Vrinda" w:hAnsi="Vrinda" w:cs="Vrinda"/>
+          <w:b/>
+        </w:rPr>
+      </w:pPr>
+      <w:r>
+        <w:rPr>
+          <w:rFonts w:ascii="Vrinda" w:hAnsi="Vrinda" w:cs="Vrinda"/>
+          <w:b/>
+        </w:rPr>
+        <w:t>সিংগেল কোটেড</w:t>
+      </w:r>
+      <w:r>
+        <w:rPr>
+          <w:rFonts w:ascii="Vrinda" w:hAnsi="Vrinda" w:cs="Vrinda"/>
+          <w:b/>
+        </w:rPr>
+        <w:t xml:space="preserve"> </w:t>
+      </w:r>
+      <w:r>
+        <w:rPr>
+          <w:rFonts w:ascii="Vrinda" w:hAnsi="Vrinda" w:cs="Vrinda"/>
+          <w:b/>
+        </w:rPr>
+        <w:t>(</w:t>
+      </w:r>
+      <w:r>
+        <w:rPr>
+          <w:rFonts w:ascii="Vrinda" w:hAnsi="Vrinda" w:cs="Vrinda"/>
+          <w:b/>
+        </w:rPr>
+        <w:t>Single Quoted</w:t>
+      </w:r>
+      <w:r>
+        <w:rPr>
+          <w:rFonts w:ascii="Vrinda" w:hAnsi="Vrinda" w:cs="Vrinda"/>
+          <w:b/>
+        </w:rPr>
+        <w:t>)</w:t>
+      </w:r>
+      <w:r>
+        <w:rPr>
+          <w:rFonts w:ascii="Vrinda" w:hAnsi="Vrinda" w:cs="Vrinda"/>
+          <w:b/>
+        </w:rPr>
+        <w:t xml:space="preserve"> :</w:t>
+      </w:r>
+    </w:p>
+    <w:p>
+      <w:pPr>
+        <w:spacing w:after="0"/>
+        <w:rPr>
+          <w:rFonts w:ascii="Vrinda" w:hAnsi="Vrinda" w:cs="Vrinda"/>
+          <w:b/>
+        </w:rPr>
+      </w:pPr>
+      <w:r>
+        <w:rPr>
+          <w:rFonts w:ascii="Vrinda" w:hAnsi="Vrinda" w:cs="Vrinda"/>
+          <w:b/>
+          <w:noProof/>
+        </w:rPr>
+        <w:drawing>
+          <wp:inline distT="0" distB="0" distL="0" distR="0">
+            <wp:extent cx="3248936" cy="3001458"/>
+            <wp:effectExtent l="19050" t="0" r="8614" b="0"/>
+            <wp:docPr id="7" name="Picture 6" descr="6.JPG"/>
+            <wp:cNvGraphicFramePr>
+              <a:graphicFrameLocks xmlns:a="http://schemas.openxmlformats.org/drawingml/2006/main" noChangeAspect="1"/>
+            </wp:cNvGraphicFramePr>
+            <a:graphic xmlns:a="http://schemas.openxmlformats.org/drawingml/2006/main">
+              <a:graphicData uri="http://schemas.openxmlformats.org/drawingml/2006/picture">
+                <pic:pic xmlns:pic="http://schemas.openxmlformats.org/drawingml/2006/picture">
+                  <pic:nvPicPr>
+                    <pic:cNvPr id="0" name="6.JPG"/>
+                    <pic:cNvPicPr/>
+                  </pic:nvPicPr>
+                  <pic:blipFill>
+                    <a:blip r:embed="rId12"/>
+                    <a:stretch>
+                      <a:fillRect/>
+                    </a:stretch>
+                  </pic:blipFill>
+                  <pic:spPr>
+                    <a:xfrm>
+                      <a:off x="0" y="0"/>
+                      <a:ext cx="3249096" cy="3001606"/>
+                    </a:xfrm>
+                    <a:prstGeom prst="rect">
+                      <a:avLst/>
+                    </a:prstGeom>
+                  </pic:spPr>
+                </pic:pic>
+              </a:graphicData>
+            </a:graphic>
+          </wp:inline>
+        </w:drawing>
+      </w:r>
+    </w:p>
+    <w:p>
+      <w:pPr>
+        <w:spacing w:after="0"/>
+        <w:rPr>
+          <w:rFonts w:ascii="Vrinda" w:hAnsi="Vrinda" w:cs="Vrinda"/>
+          <w:b/>
+        </w:rPr>
+      </w:pPr>
+      <w:r>
+        <w:rPr>
+          <w:rFonts w:ascii="Vrinda" w:hAnsi="Vrinda" w:cs="Vrinda"/>
+          <w:b/>
+        </w:rPr>
+        <w:t>ডাবল কোটেড (</w:t>
+      </w:r>
+      <w:r>
+        <w:rPr>
+          <w:rFonts w:ascii="Vrinda" w:hAnsi="Vrinda" w:cs="Vrinda"/>
+          <w:b/>
+        </w:rPr>
+        <w:t>Double Quoted</w:t>
+      </w:r>
+      <w:r>
+        <w:rPr>
+          <w:rFonts w:ascii="Vrinda" w:hAnsi="Vrinda" w:cs="Vrinda"/>
+          <w:b/>
+        </w:rPr>
+        <w:t>) :</w:t>
+      </w:r>
+    </w:p>
+    <w:p>
+      <w:pPr>
+        <w:spacing w:after="0"/>
+        <w:rPr>
+          <w:rFonts w:ascii="Vrinda" w:hAnsi="Vrinda" w:cs="Vrinda"/>
+          <w:b/>
+        </w:rPr>
+      </w:pPr>
+      <w:r>
+        <w:rPr>
+          <w:rFonts w:ascii="Vrinda" w:hAnsi="Vrinda" w:cs="Vrinda"/>
+          <w:b/>
+          <w:noProof/>
+        </w:rPr>
+        <w:drawing>
+          <wp:inline distT="0" distB="0" distL="0" distR="0">
+            <wp:extent cx="4514850" cy="1457325"/>
+            <wp:effectExtent l="19050" t="0" r="0" b="0"/>
+            <wp:docPr id="8" name="Picture 7" descr="7.JPG"/>
+            <wp:cNvGraphicFramePr>
+              <a:graphicFrameLocks xmlns:a="http://schemas.openxmlformats.org/drawingml/2006/main" noChangeAspect="1"/>
+            </wp:cNvGraphicFramePr>
+            <a:graphic xmlns:a="http://schemas.openxmlformats.org/drawingml/2006/main">
+              <a:graphicData uri="http://schemas.openxmlformats.org/drawingml/2006/picture">
+                <pic:pic xmlns:pic="http://schemas.openxmlformats.org/drawingml/2006/picture">
+                  <pic:nvPicPr>
+                    <pic:cNvPr id="0" name="7.JPG"/>
+                    <pic:cNvPicPr/>
+                  </pic:nvPicPr>
+                  <pic:blipFill>
+                    <a:blip r:embed="rId13"/>
+                    <a:stretch>
+                      <a:fillRect/>
+                    </a:stretch>
+                  </pic:blipFill>
+                  <pic:spPr>
+                    <a:xfrm>
+                      <a:off x="0" y="0"/>
+                      <a:ext cx="4514850" cy="1457325"/>
+                    </a:xfrm>
+                    <a:prstGeom prst="rect">
+                      <a:avLst/>
+                    </a:prstGeom>
+                  </pic:spPr>
+                </pic:pic>
+              </a:graphicData>
+            </a:graphic>
+          </wp:inline>
+        </w:drawing>
+      </w:r>
+    </w:p>
+    <w:p>
+      <w:pPr>
+        <w:spacing w:after="0"/>
+        <w:rPr>
+          <w:rFonts w:ascii="Vrinda" w:hAnsi="Vrinda" w:cs="Vrinda"/>
+        </w:rPr>
+      </w:pPr>
+      <w:r>
+        <w:rPr>
+          <w:rFonts w:ascii="Vrinda" w:hAnsi="Vrinda" w:cs="Vrinda"/>
+          <w:b/>
+        </w:rPr>
+        <w:lastRenderedPageBreak/>
+        <w:t xml:space="preserve">Heredoc </w:t>
+      </w:r>
+      <w:r>
+        <w:rPr>
+          <w:rFonts w:ascii="Vrinda" w:hAnsi="Vrinda" w:cs="Vrinda"/>
+          <w:b/>
+        </w:rPr>
+        <w:t>উদাহরণ</w:t>
+      </w:r>
+      <w:r>
+        <w:rPr>
+          <w:rFonts w:ascii="Vrinda" w:hAnsi="Vrinda" w:cs="Vrinda"/>
+        </w:rPr>
+        <w:t xml:space="preserve"> :</w:t>
+      </w:r>
+    </w:p>
+    <w:p>
+      <w:pPr>
+        <w:spacing w:after="0"/>
+        <w:rPr>
+          <w:rFonts w:ascii="Vrinda" w:hAnsi="Vrinda" w:cs="Vrinda"/>
+        </w:rPr>
+      </w:pPr>
+      <w:r>
+        <w:rPr>
+          <w:rFonts w:ascii="Vrinda" w:hAnsi="Vrinda" w:cs="Vrinda"/>
+          <w:noProof/>
+        </w:rPr>
+        <w:drawing>
+          <wp:inline distT="0" distB="0" distL="0" distR="0">
+            <wp:extent cx="3000597" cy="2241923"/>
+            <wp:effectExtent l="19050" t="0" r="9303" b="0"/>
+            <wp:docPr id="9" name="Picture 8" descr="8.JPG"/>
+            <wp:cNvGraphicFramePr>
+              <a:graphicFrameLocks xmlns:a="http://schemas.openxmlformats.org/drawingml/2006/main" noChangeAspect="1"/>
+            </wp:cNvGraphicFramePr>
+            <a:graphic xmlns:a="http://schemas.openxmlformats.org/drawingml/2006/main">
+              <a:graphicData uri="http://schemas.openxmlformats.org/drawingml/2006/picture">
+                <pic:pic xmlns:pic="http://schemas.openxmlformats.org/drawingml/2006/picture">
+                  <pic:nvPicPr>
+                    <pic:cNvPr id="0" name="8.JPG"/>
+                    <pic:cNvPicPr/>
+                  </pic:nvPicPr>
+                  <pic:blipFill>
+                    <a:blip r:embed="rId14"/>
+                    <a:stretch>
+                      <a:fillRect/>
+                    </a:stretch>
+                  </pic:blipFill>
+                  <pic:spPr>
+                    <a:xfrm>
+                      <a:off x="0" y="0"/>
+                      <a:ext cx="3001787" cy="2242812"/>
+                    </a:xfrm>
+                    <a:prstGeom prst="rect">
+                      <a:avLst/>
+                    </a:prstGeom>
+                  </pic:spPr>
+                </pic:pic>
+              </a:graphicData>
+            </a:graphic>
+          </wp:inline>
+        </w:drawing>
+      </w:r>
+    </w:p>
+    <w:p>
+      <w:pPr>
+        <w:spacing w:after="0"/>
+        <w:rPr>
+          <w:rFonts w:ascii="Vrinda" w:hAnsi="Vrinda" w:cs="Vrinda"/>
+        </w:rPr>
+      </w:pPr>
+      <w:r>
+        <w:rPr>
+          <w:rFonts w:ascii="Vrinda" w:hAnsi="Vrinda" w:cs="Vrinda"/>
+          <w:b/>
+        </w:rPr>
+        <w:t xml:space="preserve">Nowdoc </w:t>
+      </w:r>
+      <w:r>
+        <w:rPr>
+          <w:rFonts w:ascii="Vrinda" w:hAnsi="Vrinda" w:cs="Vrinda"/>
+          <w:b/>
+        </w:rPr>
+        <w:t>উদাহরণ</w:t>
+      </w:r>
+      <w:r>
+        <w:rPr>
+          <w:rFonts w:ascii="Vrinda" w:hAnsi="Vrinda" w:cs="Vrinda"/>
+        </w:rPr>
+        <w:t xml:space="preserve"> :</w:t>
+      </w:r>
+    </w:p>
+    <w:p>
+      <w:pPr>
+        <w:spacing w:after="0"/>
+        <w:rPr>
+          <w:rFonts w:ascii="Vrinda" w:hAnsi="Vrinda" w:cs="Vrinda"/>
+        </w:rPr>
+      </w:pPr>
+      <w:r>
+        <w:rPr>
+          <w:rFonts w:ascii="Vrinda" w:hAnsi="Vrinda" w:cs="Vrinda"/>
+          <w:noProof/>
+        </w:rPr>
+        <w:drawing>
+          <wp:inline distT="0" distB="0" distL="0" distR="0">
+            <wp:extent cx="3002339" cy="2064622"/>
+            <wp:effectExtent l="19050" t="0" r="7561" b="0"/>
+            <wp:docPr id="10" name="Picture 9" descr="9.JPG"/>
+            <wp:cNvGraphicFramePr>
+              <a:graphicFrameLocks xmlns:a="http://schemas.openxmlformats.org/drawingml/2006/main" noChangeAspect="1"/>
+            </wp:cNvGraphicFramePr>
+            <a:graphic xmlns:a="http://schemas.openxmlformats.org/drawingml/2006/main">
+              <a:graphicData uri="http://schemas.openxmlformats.org/drawingml/2006/picture">
+                <pic:pic xmlns:pic="http://schemas.openxmlformats.org/drawingml/2006/picture">
+                  <pic:nvPicPr>
+                    <pic:cNvPr id="0" name="9.JPG"/>
+                    <pic:cNvPicPr/>
+                  </pic:nvPicPr>
+                  <pic:blipFill>
+                    <a:blip r:embed="rId15"/>
+                    <a:stretch>
+                      <a:fillRect/>
+                    </a:stretch>
+                  </pic:blipFill>
+                  <pic:spPr>
+                    <a:xfrm>
+                      <a:off x="0" y="0"/>
+                      <a:ext cx="3002592" cy="2064796"/>
+                    </a:xfrm>
+                    <a:prstGeom prst="rect">
+                      <a:avLst/>
+                    </a:prstGeom>
+                  </pic:spPr>
+                </pic:pic>
+              </a:graphicData>
+            </a:graphic>
+          </wp:inline>
+        </w:drawing>
+      </w:r>
+    </w:p>
+    <w:p>
+      <w:pPr>
+        <w:spacing w:after="0"/>
+        <w:rPr>
+          <w:rFonts w:ascii="Vrinda" w:hAnsi="Vrinda" w:cs="Vrinda"/>
+        </w:rPr>
+      </w:pPr>
+    </w:p>
+    <w:p>
+      <w:pPr>
+        <w:spacing w:after="0"/>
+        <w:rPr>
+          <w:rFonts w:ascii="Vrinda" w:hAnsi="Vrinda" w:cs="Vrinda"/>
+          <w:b/>
+        </w:rPr>
+      </w:pPr>
+      <w:r>
+        <w:rPr>
+          <w:rFonts w:ascii="Vrinda" w:hAnsi="Vrinda" w:cs="Vrinda"/>
+          <w:b/>
+          <w:sz w:val="26"/>
+        </w:rPr>
+        <w:t>অ্যারে (</w:t>
+      </w:r>
+      <w:r>
+        <w:rPr>
+          <w:rFonts w:ascii="Vrinda" w:hAnsi="Vrinda" w:cs="Vrinda"/>
+          <w:b/>
+          <w:sz w:val="26"/>
+        </w:rPr>
+        <w:t>Arrays</w:t>
+      </w:r>
+      <w:r>
+        <w:rPr>
+          <w:rFonts w:ascii="Vrinda" w:hAnsi="Vrinda" w:cs="Vrinda"/>
+          <w:b/>
+          <w:sz w:val="26"/>
+        </w:rPr>
+        <w:t>):</w:t>
+      </w:r>
+    </w:p>
+    <w:p>
+      <w:pPr>
+        <w:spacing w:after="0"/>
+        <w:rPr>
+          <w:rFonts w:ascii="Vrinda" w:hAnsi="Vrinda" w:cs="Vrinda"/>
+        </w:rPr>
+      </w:pPr>
+      <w:r>
+        <w:rPr>
+          <w:rFonts w:ascii="Vrinda" w:hAnsi="Vrinda" w:cs="Vrinda"/>
+        </w:rPr>
+        <w:t xml:space="preserve">এটি একটি container এর মতো। </w:t>
+      </w:r>
+      <w:r>
+        <w:rPr>
+          <w:rFonts w:ascii="Vrinda" w:hAnsi="Vrinda" w:cs="Vrinda"/>
+        </w:rPr>
+        <w:t>একটি অ্যারে অনেকগুলো মান (</w:t>
+      </w:r>
+      <w:r>
+        <w:rPr>
+          <w:rFonts w:ascii="Vrinda" w:hAnsi="Vrinda" w:cs="Vrinda"/>
+        </w:rPr>
+        <w:t>value</w:t>
+      </w:r>
+      <w:r>
+        <w:rPr>
+          <w:rFonts w:ascii="Vrinda" w:hAnsi="Vrinda" w:cs="Vrinda"/>
+        </w:rPr>
+        <w:t>) একটি ভেরিয়্যাবেল এর সংরক্ষণ করতে পারে।</w:t>
+      </w:r>
+    </w:p>
+    <w:p>
+      <w:pPr>
+        <w:spacing w:after="0"/>
+        <w:rPr>
+          <w:rFonts w:ascii="Vrinda" w:hAnsi="Vrinda" w:cs="Vrinda"/>
+        </w:rPr>
+      </w:pPr>
+      <w:r>
+        <w:rPr>
+          <w:rFonts w:ascii="Vrinda" w:hAnsi="Vrinda" w:cs="Vrinda"/>
+          <w:noProof/>
+        </w:rPr>
+        <w:drawing>
+          <wp:inline distT="0" distB="0" distL="0" distR="0">
+            <wp:extent cx="5424820" cy="1184483"/>
+            <wp:effectExtent l="19050" t="0" r="4430" b="0"/>
+            <wp:docPr id="11" name="Picture 10" descr="10.JPG"/>
+            <wp:cNvGraphicFramePr>
+              <a:graphicFrameLocks xmlns:a="http://schemas.openxmlformats.org/drawingml/2006/main" noChangeAspect="1"/>
+            </wp:cNvGraphicFramePr>
+            <a:graphic xmlns:a="http://schemas.openxmlformats.org/drawingml/2006/main">
+              <a:graphicData uri="http://schemas.openxmlformats.org/drawingml/2006/picture">
+                <pic:pic xmlns:pic="http://schemas.openxmlformats.org/drawingml/2006/picture">
+                  <pic:nvPicPr>
+                    <pic:cNvPr id="0" name="10.JPG"/>
+                    <pic:cNvPicPr/>
+                  </pic:nvPicPr>
+                  <pic:blipFill>
+                    <a:blip r:embed="rId16"/>
+                    <a:stretch>
+                      <a:fillRect/>
+                    </a:stretch>
+                  </pic:blipFill>
+                  <pic:spPr>
+                    <a:xfrm>
+                      <a:off x="0" y="0"/>
+                      <a:ext cx="5425659" cy="1184666"/>
+                    </a:xfrm>
+                    <a:prstGeom prst="rect">
+                      <a:avLst/>
+                    </a:prstGeom>
+                  </pic:spPr>
+                </pic:pic>
+              </a:graphicData>
+            </a:graphic>
+          </wp:inline>
+        </w:drawing>
+      </w:r>
+    </w:p>
+    <w:p>
+      <w:pPr>
+        <w:spacing w:after="0"/>
+        <w:rPr>
+          <w:rFonts w:ascii="Vrinda" w:hAnsi="Vrinda" w:cs="Vrinda"/>
+          <w:b/>
+          <w:sz w:val="26"/>
+        </w:rPr>
+      </w:pPr>
+    </w:p>
+    <w:p>
+      <w:pPr>
+        <w:spacing w:after="0"/>
+        <w:rPr>
+          <w:rFonts w:ascii="Vrinda" w:hAnsi="Vrinda" w:cs="Vrinda"/>
+          <w:b/>
+          <w:sz w:val="26"/>
+        </w:rPr>
+      </w:pPr>
+    </w:p>
+    <w:p>
+      <w:pPr>
+        <w:spacing w:after="0"/>
+        <w:rPr>
+          <w:rFonts w:ascii="Vrinda" w:hAnsi="Vrinda" w:cs="Vrinda"/>
+          <w:b/>
+          <w:sz w:val="26"/>
+        </w:rPr>
+      </w:pPr>
+    </w:p>
+    <w:p>
+      <w:pPr>
+        <w:spacing w:after="0"/>
+        <w:rPr>
+          <w:rFonts w:ascii="Vrinda" w:hAnsi="Vrinda" w:cs="Vrinda"/>
+          <w:b/>
+          <w:sz w:val="26"/>
+        </w:rPr>
+      </w:pPr>
+    </w:p>
+    <w:p>
+      <w:pPr>
+        <w:spacing w:after="0"/>
+        <w:rPr>
+          <w:rFonts w:ascii="Vrinda" w:hAnsi="Vrinda" w:cs="Vrinda"/>
+          <w:b/>
+          <w:sz w:val="26"/>
+        </w:rPr>
+      </w:pPr>
+    </w:p>
+    <w:p>
+      <w:pPr>
+        <w:spacing w:after="0"/>
+        <w:rPr>
+          <w:rFonts w:ascii="Vrinda" w:hAnsi="Vrinda" w:cs="Vrinda"/>
+          <w:b/>
+          <w:sz w:val="26"/>
+        </w:rPr>
+      </w:pPr>
+    </w:p>
+    <w:p>
+      <w:pPr>
+        <w:spacing w:after="0"/>
+        <w:rPr>
+          <w:rFonts w:ascii="Vrinda" w:hAnsi="Vrinda" w:cs="Vrinda"/>
+          <w:b/>
+          <w:sz w:val="26"/>
+        </w:rPr>
+      </w:pPr>
+    </w:p>
+    <w:p>
+      <w:pPr>
+        <w:spacing w:after="0"/>
+        <w:rPr>
+          <w:rFonts w:ascii="Vrinda" w:hAnsi="Vrinda" w:cs="Vrinda"/>
+          <w:b/>
+          <w:sz w:val="26"/>
+        </w:rPr>
+      </w:pPr>
+    </w:p>
+    <w:p>
+      <w:pPr>
+        <w:spacing w:after="0"/>
+        <w:rPr>
+          <w:rFonts w:ascii="Vrinda" w:hAnsi="Vrinda" w:cs="Vrinda"/>
+          <w:b/>
+          <w:sz w:val="26"/>
+        </w:rPr>
+      </w:pPr>
+    </w:p>
+    <w:p>
+      <w:pPr>
+        <w:spacing w:after="0"/>
+        <w:rPr>
+          <w:rFonts w:ascii="Vrinda" w:hAnsi="Vrinda" w:cs="Vrinda"/>
+          <w:b/>
+          <w:sz w:val="26"/>
+        </w:rPr>
+      </w:pPr>
+      <w:r>
+        <w:rPr>
+          <w:rFonts w:ascii="Vrinda" w:hAnsi="Vrinda" w:cs="Vrinda"/>
+          <w:b/>
+          <w:sz w:val="26"/>
+        </w:rPr>
+        <w:lastRenderedPageBreak/>
+        <w:t>ভেরিয়্যাবেলস (</w:t>
+      </w:r>
+      <w:r>
+        <w:rPr>
+          <w:rFonts w:ascii="Vrinda" w:hAnsi="Vrinda" w:cs="Vrinda"/>
+          <w:b/>
+          <w:sz w:val="26"/>
+        </w:rPr>
+        <w:t>Variables</w:t>
+      </w:r>
+      <w:r>
+        <w:rPr>
+          <w:rFonts w:ascii="Vrinda" w:hAnsi="Vrinda" w:cs="Vrinda"/>
+          <w:b/>
+          <w:sz w:val="26"/>
+        </w:rPr>
+        <w:t>) :</w:t>
+      </w:r>
+    </w:p>
+    <w:p>
+      <w:pPr>
+        <w:spacing w:after="0"/>
+        <w:rPr>
+          <w:rFonts w:ascii="Vrinda" w:hAnsi="Vrinda" w:cs="Vrinda"/>
+        </w:rPr>
+      </w:pPr>
+      <w:r>
+        <w:rPr>
+          <w:rFonts w:ascii="Vrinda" w:hAnsi="Vrinda" w:cs="Vrinda"/>
+        </w:rPr>
+        <w:t>ভেরিয়্যাবেলস কে</w:t>
+      </w:r>
+      <w:r>
+        <w:rPr>
+          <w:rFonts w:ascii="Vrinda" w:hAnsi="Vrinda" w:cs="Vrinda"/>
+        </w:rPr>
+        <w:t xml:space="preserve"> PHP</w:t>
+      </w:r>
+      <w:r>
+        <w:rPr>
+          <w:rFonts w:ascii="Vrinda" w:hAnsi="Vrinda" w:cs="Vrinda"/>
+        </w:rPr>
+        <w:t xml:space="preserve"> তে ভেরিয়্যাবেলের নামের পূর্বে ডলার চিহ্ন বসিয়ে প্রকাশ করা হয়। ভেরিয়্যাবেল এর মান কেইস সেন্সেটিভ।</w:t>
+      </w:r>
+    </w:p>
+    <w:p>
+      <w:pPr>
+        <w:spacing w:after="0"/>
+        <w:rPr>
+          <w:rFonts w:ascii="Vrinda" w:hAnsi="Vrinda" w:cs="Vrinda"/>
+        </w:rPr>
+      </w:pPr>
+      <w:r>
+        <w:rPr>
+          <w:rFonts w:ascii="Vrinda" w:hAnsi="Vrinda" w:cs="Vrinda"/>
+          <w:noProof/>
+        </w:rPr>
+        <w:drawing>
+          <wp:inline distT="0" distB="0" distL="0" distR="0">
+            <wp:extent cx="5732145" cy="2882265"/>
+            <wp:effectExtent l="19050" t="0" r="1905" b="0"/>
+            <wp:docPr id="15" name="Picture 14" descr="11.JPG"/>
+            <wp:cNvGraphicFramePr>
+              <a:graphicFrameLocks xmlns:a="http://schemas.openxmlformats.org/drawingml/2006/main" noChangeAspect="1"/>
+            </wp:cNvGraphicFramePr>
+            <a:graphic xmlns:a="http://schemas.openxmlformats.org/drawingml/2006/main">
+              <a:graphicData uri="http://schemas.openxmlformats.org/drawingml/2006/picture">
+                <pic:pic xmlns:pic="http://schemas.openxmlformats.org/drawingml/2006/picture">
+                  <pic:nvPicPr>
+                    <pic:cNvPr id="0" name="11.JPG"/>
+                    <pic:cNvPicPr/>
+                  </pic:nvPicPr>
+                  <pic:blipFill>
+                    <a:blip r:embed="rId17"/>
+                    <a:stretch>
+                      <a:fillRect/>
+                    </a:stretch>
+                  </pic:blipFill>
+                  <pic:spPr>
+                    <a:xfrm>
+                      <a:off x="0" y="0"/>
+                      <a:ext cx="5732145" cy="2882265"/>
+                    </a:xfrm>
+                    <a:prstGeom prst="rect">
+                      <a:avLst/>
+                    </a:prstGeom>
+                  </pic:spPr>
+                </pic:pic>
+              </a:graphicData>
+            </a:graphic>
+          </wp:inline>
+        </w:drawing>
+      </w:r>
+    </w:p>
+    <w:p>
+      <w:pPr>
+        <w:spacing w:after="0"/>
+        <w:rPr>
+          <w:rFonts w:ascii="Vrinda" w:hAnsi="Vrinda" w:cs="Vrinda"/>
+        </w:rPr>
+      </w:pPr>
+    </w:p>
+    <w:p>
+      <w:pPr>
+        <w:spacing w:after="0"/>
+        <w:rPr>
+          <w:rFonts w:ascii="Vrinda" w:hAnsi="Vrinda" w:cs="Vrinda"/>
+          <w:b/>
+        </w:rPr>
+      </w:pPr>
+      <w:r>
+        <w:rPr>
+          <w:rFonts w:ascii="Vrinda" w:hAnsi="Vrinda" w:cs="Vrinda"/>
+          <w:b/>
+          <w:sz w:val="36"/>
+          <w:highlight w:val="green"/>
+        </w:rPr>
+        <w:t>PHP Variables</w:t>
+      </w:r>
+    </w:p>
+    <w:p>
+      <w:pPr>
+        <w:spacing w:after="0"/>
+        <w:rPr>
+          <w:rFonts w:ascii="Vrinda" w:hAnsi="Vrinda" w:cs="Vrinda"/>
+          <w:b/>
+          <w:sz w:val="26"/>
+        </w:rPr>
+      </w:pPr>
+      <w:r>
+        <w:rPr>
+          <w:rFonts w:ascii="Vrinda" w:hAnsi="Vrinda" w:cs="Vrinda"/>
+          <w:b/>
+          <w:sz w:val="26"/>
+        </w:rPr>
+        <w:t>সুপার গ্লোবাল ভেরিয়্যাবেলস (</w:t>
+      </w:r>
+      <w:r>
+        <w:rPr>
+          <w:rFonts w:ascii="Vrinda" w:hAnsi="Vrinda" w:cs="Vrinda"/>
+          <w:b/>
+          <w:sz w:val="26"/>
+        </w:rPr>
+        <w:t>Super Global Variables</w:t>
+      </w:r>
+      <w:r>
+        <w:rPr>
+          <w:rFonts w:ascii="Vrinda" w:hAnsi="Vrinda" w:cs="Vrinda"/>
+          <w:b/>
+          <w:sz w:val="26"/>
+        </w:rPr>
+        <w:t>) :</w:t>
+      </w:r>
+    </w:p>
+    <w:p>
+      <w:pPr>
+        <w:spacing w:after="0"/>
+        <w:rPr>
+          <w:rFonts w:ascii="Vrinda" w:hAnsi="Vrinda" w:cs="Vrinda"/>
+        </w:rPr>
+      </w:pPr>
+      <w:r>
+        <w:rPr>
+          <w:rFonts w:ascii="Vrinda" w:hAnsi="Vrinda" w:cs="Vrinda"/>
+        </w:rPr>
+        <w:t xml:space="preserve">PHP </w:t>
+      </w:r>
+      <w:r>
+        <w:rPr>
+          <w:rFonts w:ascii="Vrinda" w:hAnsi="Vrinda" w:cs="Vrinda"/>
+        </w:rPr>
+        <w:t>তে কিছু</w:t>
+      </w:r>
+      <w:r>
+        <w:rPr>
+          <w:rFonts w:ascii="Vrinda" w:hAnsi="Vrinda" w:cs="Vrinda"/>
+        </w:rPr>
+        <w:t xml:space="preserve"> pre define</w:t>
+      </w:r>
+      <w:r>
+        <w:rPr>
+          <w:rFonts w:ascii="Vrinda" w:hAnsi="Vrinda" w:cs="Vrinda"/>
+        </w:rPr>
+        <w:t xml:space="preserve"> করা</w:t>
+      </w:r>
+      <w:r>
+        <w:rPr>
+          <w:rFonts w:ascii="Vrinda" w:hAnsi="Vrinda" w:cs="Vrinda"/>
+        </w:rPr>
+        <w:t xml:space="preserve"> variables</w:t>
+      </w:r>
+      <w:r>
+        <w:rPr>
+          <w:rFonts w:ascii="Vrinda" w:hAnsi="Vrinda" w:cs="Vrinda"/>
+        </w:rPr>
+        <w:t xml:space="preserve"> হচ্ছে যার মান হচ্ছে যার মানে হচ্ছে তারা সবসময় </w:t>
+      </w:r>
+      <w:r>
+        <w:rPr>
+          <w:rFonts w:ascii="Vrinda" w:hAnsi="Vrinda" w:cs="Vrinda"/>
+        </w:rPr>
+        <w:t xml:space="preserve">accessible </w:t>
+      </w:r>
+      <w:r>
+        <w:rPr>
+          <w:rFonts w:ascii="Vrinda" w:hAnsi="Vrinda" w:cs="Vrinda"/>
+        </w:rPr>
+        <w:t xml:space="preserve">এবং </w:t>
+      </w:r>
+      <w:r>
+        <w:rPr>
+          <w:rFonts w:ascii="Vrinda" w:hAnsi="Vrinda" w:cs="Vrinda"/>
+        </w:rPr>
+        <w:t xml:space="preserve">scope </w:t>
+      </w:r>
+      <w:r>
+        <w:rPr>
+          <w:rFonts w:ascii="Vrinda" w:hAnsi="Vrinda" w:cs="Vrinda"/>
+        </w:rPr>
+        <w:t xml:space="preserve">এর আওতা মুক্ত। যেকোন </w:t>
+      </w:r>
+      <w:r>
+        <w:rPr>
+          <w:rFonts w:ascii="Vrinda" w:hAnsi="Vrinda" w:cs="Vrinda"/>
+        </w:rPr>
+        <w:t xml:space="preserve">function/class/file </w:t>
+      </w:r>
+      <w:r>
+        <w:rPr>
+          <w:rFonts w:ascii="Vrinda" w:hAnsi="Vrinda" w:cs="Vrinda"/>
+        </w:rPr>
+        <w:t xml:space="preserve">থেকে তাদের </w:t>
+      </w:r>
+      <w:r>
+        <w:rPr>
+          <w:rFonts w:ascii="Vrinda" w:hAnsi="Vrinda" w:cs="Vrinda"/>
+        </w:rPr>
+        <w:t xml:space="preserve">access </w:t>
+      </w:r>
+      <w:r>
+        <w:rPr>
+          <w:rFonts w:ascii="Vrinda" w:hAnsi="Vrinda" w:cs="Vrinda"/>
+        </w:rPr>
+        <w:t>করা যাবে বাড়তি কোন ঝামেলা বা কাজ ছাড়াই।</w:t>
+      </w:r>
+    </w:p>
+    <w:p>
+      <w:pPr>
+        <w:spacing w:after="0"/>
+        <w:rPr>
+          <w:rFonts w:ascii="Vrinda" w:hAnsi="Vrinda" w:cs="Vrinda"/>
+        </w:rPr>
+      </w:pPr>
+    </w:p>
+    <w:p>
+      <w:pPr>
+        <w:spacing w:after="0"/>
+        <w:rPr>
+          <w:rFonts w:ascii="Vrinda" w:hAnsi="Vrinda" w:cs="Vrinda"/>
+        </w:rPr>
+      </w:pPr>
+      <w:r>
+        <w:rPr>
+          <w:rFonts w:ascii="Vrinda" w:hAnsi="Vrinda" w:cs="Vrinda"/>
+        </w:rPr>
+        <w:t xml:space="preserve">PHP Super Global Variables </w:t>
+      </w:r>
+      <w:r>
+        <w:rPr>
+          <w:rFonts w:ascii="Vrinda" w:hAnsi="Vrinda" w:cs="Vrinda"/>
+        </w:rPr>
+        <w:t>গুলো হচ্ছে :</w:t>
+      </w:r>
+    </w:p>
+    <w:p>
+      <w:pPr>
+        <w:spacing w:after="0"/>
+        <w:rPr>
+          <w:rFonts w:ascii="Vrinda" w:hAnsi="Vrinda" w:cs="Vrinda"/>
+        </w:rPr>
+      </w:pPr>
+      <w:r>
+        <w:rPr>
+          <w:rFonts w:ascii="Vrinda" w:hAnsi="Vrinda" w:cs="Vrinda"/>
+        </w:rPr>
+        <w:t>$GLOBALS</w:t>
+      </w:r>
+    </w:p>
+    <w:p>
+      <w:pPr>
+        <w:spacing w:after="0"/>
+        <w:rPr>
+          <w:rFonts w:ascii="Vrinda" w:hAnsi="Vrinda" w:cs="Vrinda"/>
+        </w:rPr>
+      </w:pPr>
+      <w:r>
+        <w:rPr>
+          <w:rFonts w:ascii="Vrinda" w:hAnsi="Vrinda" w:cs="Vrinda"/>
+        </w:rPr>
+        <w:t>$_SERVER</w:t>
+      </w:r>
+    </w:p>
+    <w:p>
+      <w:pPr>
+        <w:spacing w:after="0"/>
+        <w:rPr>
+          <w:rFonts w:ascii="Vrinda" w:hAnsi="Vrinda" w:cs="Vrinda"/>
+        </w:rPr>
+      </w:pPr>
+      <w:r>
+        <w:rPr>
+          <w:rFonts w:ascii="Vrinda" w:hAnsi="Vrinda" w:cs="Vrinda"/>
+        </w:rPr>
+        <w:t>$_REQUEST</w:t>
+      </w:r>
+    </w:p>
+    <w:p>
+      <w:pPr>
+        <w:spacing w:after="0"/>
+        <w:rPr>
+          <w:rFonts w:ascii="Vrinda" w:hAnsi="Vrinda" w:cs="Vrinda"/>
+        </w:rPr>
+      </w:pPr>
+      <w:r>
+        <w:rPr>
+          <w:rFonts w:ascii="Vrinda" w:hAnsi="Vrinda" w:cs="Vrinda"/>
+        </w:rPr>
+        <w:t>$_POST</w:t>
+      </w:r>
+      <w:r>
+        <w:rPr>
+          <w:rFonts w:ascii="Vrinda" w:hAnsi="Vrinda" w:cs="Vrinda"/>
+        </w:rPr>
+        <w:br/>
+        <w:t>$_GET</w:t>
+      </w:r>
+    </w:p>
+    <w:p>
+      <w:pPr>
+        <w:spacing w:after="0"/>
+        <w:rPr>
+          <w:rFonts w:ascii="Vrinda" w:hAnsi="Vrinda" w:cs="Vrinda"/>
+        </w:rPr>
+      </w:pPr>
+      <w:r>
+        <w:rPr>
+          <w:rFonts w:ascii="Vrinda" w:hAnsi="Vrinda" w:cs="Vrinda"/>
+        </w:rPr>
+        <w:t>$_FILES</w:t>
+      </w:r>
+    </w:p>
+    <w:p>
+      <w:pPr>
+        <w:spacing w:after="0"/>
+        <w:rPr>
+          <w:rFonts w:ascii="Vrinda" w:hAnsi="Vrinda" w:cs="Vrinda"/>
+        </w:rPr>
+      </w:pPr>
+      <w:r>
+        <w:rPr>
+          <w:rFonts w:ascii="Vrinda" w:hAnsi="Vrinda" w:cs="Vrinda"/>
+        </w:rPr>
+        <w:t>$_ENV</w:t>
+      </w:r>
+      <w:r>
+        <w:rPr>
+          <w:rFonts w:ascii="Vrinda" w:hAnsi="Vrinda" w:cs="Vrinda"/>
+        </w:rPr>
+        <w:br/>
+        <w:t>$_COOKIE</w:t>
+      </w:r>
+    </w:p>
+    <w:p>
+      <w:pPr>
+        <w:spacing w:after="0"/>
+        <w:rPr>
+          <w:rFonts w:ascii="Vrinda" w:hAnsi="Vrinda" w:cs="Vrinda"/>
+        </w:rPr>
+      </w:pPr>
+      <w:r>
+        <w:rPr>
+          <w:rFonts w:ascii="Vrinda" w:hAnsi="Vrinda" w:cs="Vrinda"/>
+        </w:rPr>
+        <w:t>$_SESSION</w:t>
+      </w:r>
+    </w:p>
+    <w:p>
+      <w:pPr>
+        <w:spacing w:after="0"/>
+        <w:rPr>
+          <w:rFonts w:ascii="Vrinda" w:hAnsi="Vrinda" w:cs="Vrinda"/>
+        </w:rPr>
+      </w:pPr>
+    </w:p>
+    <w:p>
+      <w:pPr>
+        <w:spacing w:after="0"/>
+        <w:rPr>
+          <w:rFonts w:ascii="Vrinda" w:hAnsi="Vrinda" w:cs="Vrinda"/>
+        </w:rPr>
+      </w:pPr>
+      <w:r>
+        <w:rPr>
+          <w:rFonts w:ascii="Vrinda" w:hAnsi="Vrinda" w:cs="Vrinda"/>
+        </w:rPr>
+        <w:t>উদাহরণ :</w:t>
+      </w:r>
+    </w:p>
+    <w:p>
+      <w:pPr>
+        <w:spacing w:after="0"/>
+        <w:rPr>
+          <w:rFonts w:ascii="Vrinda" w:hAnsi="Vrinda" w:cs="Vrinda"/>
+        </w:rPr>
+      </w:pPr>
+      <w:r>
+        <w:rPr>
+          <w:rFonts w:ascii="Vrinda" w:hAnsi="Vrinda" w:cs="Vrinda"/>
+        </w:rPr>
+        <w:t xml:space="preserve">$GLOBALS </w:t>
+      </w:r>
+      <w:r>
+        <w:rPr>
+          <w:rFonts w:ascii="Vrinda" w:hAnsi="Vrinda" w:cs="Vrinda"/>
+        </w:rPr>
+        <w:t xml:space="preserve">হচ্ছে </w:t>
+      </w:r>
+      <w:r>
+        <w:rPr>
+          <w:rFonts w:ascii="Vrinda" w:hAnsi="Vrinda" w:cs="Vrinda"/>
+        </w:rPr>
+        <w:t xml:space="preserve">PHP super global variable </w:t>
+      </w:r>
+      <w:r>
+        <w:rPr>
+          <w:rFonts w:ascii="Vrinda" w:hAnsi="Vrinda" w:cs="Vrinda"/>
+        </w:rPr>
+        <w:t xml:space="preserve">যা </w:t>
+      </w:r>
+      <w:r>
+        <w:rPr>
+          <w:rFonts w:ascii="Vrinda" w:hAnsi="Vrinda" w:cs="Vrinda"/>
+        </w:rPr>
+        <w:t xml:space="preserve">PHP script </w:t>
+      </w:r>
+      <w:r>
+        <w:rPr>
+          <w:rFonts w:ascii="Vrinda" w:hAnsi="Vrinda" w:cs="Vrinda"/>
+        </w:rPr>
+        <w:t>এর যে কোথাও হতে</w:t>
+      </w:r>
+      <w:r>
+        <w:rPr>
+          <w:rFonts w:ascii="Vrinda" w:hAnsi="Vrinda" w:cs="Vrinda"/>
+        </w:rPr>
+        <w:t xml:space="preserve"> global variables</w:t>
+      </w:r>
+      <w:r>
+        <w:rPr>
+          <w:rFonts w:ascii="Vrinda" w:hAnsi="Vrinda" w:cs="Vrinda"/>
+        </w:rPr>
+        <w:t xml:space="preserve"> কে </w:t>
+      </w:r>
+      <w:r>
+        <w:rPr>
+          <w:rFonts w:ascii="Vrinda" w:hAnsi="Vrinda" w:cs="Vrinda"/>
+        </w:rPr>
+        <w:t xml:space="preserve">access </w:t>
+      </w:r>
+      <w:r>
+        <w:rPr>
+          <w:rFonts w:ascii="Vrinda" w:hAnsi="Vrinda" w:cs="Vrinda"/>
+        </w:rPr>
+        <w:t xml:space="preserve">করতে ব্যবহার করা হয় (এমনকি </w:t>
+      </w:r>
+      <w:r>
+        <w:rPr>
+          <w:rFonts w:ascii="Vrinda" w:hAnsi="Vrinda" w:cs="Vrinda"/>
+        </w:rPr>
+        <w:t xml:space="preserve">functions /methods </w:t>
+      </w:r>
+      <w:r>
+        <w:rPr>
+          <w:rFonts w:ascii="Vrinda" w:hAnsi="Vrinda" w:cs="Vrinda"/>
+        </w:rPr>
+        <w:t xml:space="preserve">এর ভিতরে) </w:t>
+      </w:r>
+    </w:p>
+    <w:p>
+      <w:pPr>
+        <w:spacing w:after="0"/>
+        <w:rPr>
+          <w:rFonts w:ascii="Vrinda" w:hAnsi="Vrinda" w:cs="Vrinda"/>
+        </w:rPr>
+      </w:pPr>
+      <w:r>
+        <w:rPr>
+          <w:rFonts w:ascii="Vrinda" w:hAnsi="Vrinda" w:cs="Vrinda"/>
+        </w:rPr>
+        <w:t xml:space="preserve">PHP </w:t>
+      </w:r>
+      <w:r>
+        <w:rPr>
+          <w:rFonts w:ascii="Vrinda" w:hAnsi="Vrinda" w:cs="Vrinda"/>
+        </w:rPr>
+        <w:t>সব</w:t>
+      </w:r>
+      <w:r>
+        <w:rPr>
+          <w:rFonts w:ascii="Vrinda" w:hAnsi="Vrinda" w:cs="Vrinda"/>
+        </w:rPr>
+        <w:t xml:space="preserve"> global variables</w:t>
+      </w:r>
+      <w:r>
+        <w:rPr>
+          <w:rFonts w:ascii="Vrinda" w:hAnsi="Vrinda" w:cs="Vrinda"/>
+        </w:rPr>
+        <w:t xml:space="preserve"> কে একটি অ্যারেতে সংরক্ষণ করে যার নাম </w:t>
+      </w:r>
+      <w:r>
+        <w:rPr>
+          <w:rFonts w:ascii="Vrinda" w:hAnsi="Vrinda" w:cs="Vrinda"/>
+        </w:rPr>
+        <w:t xml:space="preserve">$GLOBAL[index]. Index </w:t>
+      </w:r>
+      <w:r>
+        <w:rPr>
+          <w:rFonts w:ascii="Vrinda" w:hAnsi="Vrinda" w:cs="Vrinda"/>
+        </w:rPr>
+        <w:t>এর জায়গায় ভেরিয়্যাবেলটার নামটি সিংগেল কোটেড করে বসাতে হয়।</w:t>
+      </w:r>
+    </w:p>
+    <w:p>
+      <w:pPr>
+        <w:spacing w:after="0"/>
+        <w:rPr>
+          <w:rFonts w:ascii="Vrinda" w:hAnsi="Vrinda" w:cs="Vrinda"/>
+        </w:rPr>
+      </w:pPr>
+      <w:r>
+        <w:rPr>
+          <w:rFonts w:ascii="Vrinda" w:hAnsi="Vrinda" w:cs="Vrinda"/>
+          <w:noProof/>
+        </w:rPr>
+        <w:lastRenderedPageBreak/>
+        <w:drawing>
+          <wp:inline distT="0" distB="0" distL="0" distR="0">
+            <wp:extent cx="5732145" cy="2423795"/>
+            <wp:effectExtent l="19050" t="0" r="1905" b="0"/>
+            <wp:docPr id="16" name="Picture 15" descr="12.JPG"/>
+            <wp:cNvGraphicFramePr>
+              <a:graphicFrameLocks xmlns:a="http://schemas.openxmlformats.org/drawingml/2006/main" noChangeAspect="1"/>
+            </wp:cNvGraphicFramePr>
+            <a:graphic xmlns:a="http://schemas.openxmlformats.org/drawingml/2006/main">
+              <a:graphicData uri="http://schemas.openxmlformats.org/drawingml/2006/picture">
+                <pic:pic xmlns:pic="http://schemas.openxmlformats.org/drawingml/2006/picture">
+                  <pic:nvPicPr>
+                    <pic:cNvPr id="0" name="12.JPG"/>
+                    <pic:cNvPicPr/>
+                  </pic:nvPicPr>
+                  <pic:blipFill>
+                    <a:blip r:embed="rId18"/>
+                    <a:stretch>
+                      <a:fillRect/>
+                    </a:stretch>
+                  </pic:blipFill>
+                  <pic:spPr>
+                    <a:xfrm>
+                      <a:off x="0" y="0"/>
+                      <a:ext cx="5732145" cy="2423795"/>
+                    </a:xfrm>
+                    <a:prstGeom prst="rect">
+                      <a:avLst/>
+                    </a:prstGeom>
+                  </pic:spPr>
+                </pic:pic>
+              </a:graphicData>
+            </a:graphic>
+          </wp:inline>
+        </w:drawing>
+      </w:r>
+    </w:p>
+    <w:p>
+      <w:pPr>
+        <w:spacing w:after="0"/>
+        <w:rPr>
+          <w:rFonts w:ascii="Vrinda" w:hAnsi="Vrinda" w:cs="Vrinda"/>
+          <w:b/>
+          <w:sz w:val="26"/>
+        </w:rPr>
+      </w:pPr>
+      <w:r>
+        <w:rPr>
+          <w:rFonts w:ascii="Vrinda" w:hAnsi="Vrinda" w:cs="Vrinda"/>
+          <w:b/>
+          <w:sz w:val="26"/>
+        </w:rPr>
+        <w:t>$_SERVER</w:t>
+      </w:r>
+    </w:p>
+    <w:p>
+      <w:pPr>
+        <w:spacing w:after="0"/>
+        <w:rPr>
+          <w:rFonts w:ascii="Vrinda" w:hAnsi="Vrinda" w:cs="Vrinda"/>
+        </w:rPr>
+      </w:pPr>
+      <w:r>
+        <w:rPr>
+          <w:rFonts w:ascii="Vrinda" w:hAnsi="Vrinda" w:cs="Vrinda"/>
+        </w:rPr>
+        <w:t xml:space="preserve">$_SERVER </w:t>
+      </w:r>
+      <w:r>
+        <w:rPr>
+          <w:rFonts w:ascii="Vrinda" w:hAnsi="Vrinda" w:cs="Vrinda"/>
+        </w:rPr>
+        <w:t>হচ্ছে</w:t>
+      </w:r>
+      <w:r>
+        <w:rPr>
+          <w:rFonts w:ascii="Vrinda" w:hAnsi="Vrinda" w:cs="Vrinda"/>
+        </w:rPr>
+        <w:t xml:space="preserve"> PHP super global variable</w:t>
+      </w:r>
+      <w:r>
+        <w:rPr>
+          <w:rFonts w:ascii="Vrinda" w:hAnsi="Vrinda" w:cs="Vrinda"/>
+        </w:rPr>
+        <w:t xml:space="preserve"> যা ধারন করে </w:t>
+      </w:r>
+      <w:r>
+        <w:rPr>
+          <w:rFonts w:ascii="Vrinda" w:hAnsi="Vrinda" w:cs="Vrinda"/>
+        </w:rPr>
+        <w:t xml:space="preserve">headers, paths, and script locations </w:t>
+      </w:r>
+      <w:r>
+        <w:rPr>
+          <w:rFonts w:ascii="Vrinda" w:hAnsi="Vrinda" w:cs="Vrinda"/>
+        </w:rPr>
+        <w:t>এর তথ্য।</w:t>
+      </w:r>
+    </w:p>
+    <w:p>
+      <w:pPr>
+        <w:spacing w:after="0"/>
+        <w:rPr>
+          <w:rFonts w:ascii="Vrinda" w:hAnsi="Vrinda" w:cs="Vrinda"/>
+        </w:rPr>
+      </w:pPr>
+      <w:r>
+        <w:rPr>
+          <w:rFonts w:ascii="Vrinda" w:hAnsi="Vrinda" w:cs="Vrinda"/>
+          <w:noProof/>
+        </w:rPr>
+        <w:drawing>
+          <wp:inline distT="0" distB="0" distL="0" distR="0">
+            <wp:extent cx="5732145" cy="3380740"/>
+            <wp:effectExtent l="19050" t="0" r="1905" b="0"/>
+            <wp:docPr id="17" name="Picture 16" descr="13.JPG"/>
+            <wp:cNvGraphicFramePr>
+              <a:graphicFrameLocks xmlns:a="http://schemas.openxmlformats.org/drawingml/2006/main" noChangeAspect="1"/>
+            </wp:cNvGraphicFramePr>
+            <a:graphic xmlns:a="http://schemas.openxmlformats.org/drawingml/2006/main">
+              <a:graphicData uri="http://schemas.openxmlformats.org/drawingml/2006/picture">
+                <pic:pic xmlns:pic="http://schemas.openxmlformats.org/drawingml/2006/picture">
+                  <pic:nvPicPr>
+                    <pic:cNvPr id="0" name="13.JPG"/>
+                    <pic:cNvPicPr/>
+                  </pic:nvPicPr>
+                  <pic:blipFill>
+                    <a:blip r:embed="rId19"/>
+                    <a:stretch>
+                      <a:fillRect/>
+                    </a:stretch>
+                  </pic:blipFill>
+                  <pic:spPr>
+                    <a:xfrm>
+                      <a:off x="0" y="0"/>
+                      <a:ext cx="5732145" cy="3380740"/>
+                    </a:xfrm>
+                    <a:prstGeom prst="rect">
+                      <a:avLst/>
+                    </a:prstGeom>
+                  </pic:spPr>
+                </pic:pic>
+              </a:graphicData>
+            </a:graphic>
+          </wp:inline>
+        </w:drawing>
+      </w:r>
+    </w:p>
+    <w:p>
+      <w:pPr>
+        <w:spacing w:after="0"/>
+        <w:rPr>
+          <w:rFonts w:ascii="Vrinda" w:hAnsi="Vrinda" w:cs="Vrinda"/>
+          <w:b/>
+          <w:sz w:val="26"/>
+          <w:highlight w:val="green"/>
+        </w:rPr>
+      </w:pPr>
+    </w:p>
+    <w:p>
+      <w:pPr>
+        <w:spacing w:after="0"/>
+        <w:rPr>
+          <w:rFonts w:ascii="Vrinda" w:hAnsi="Vrinda" w:cs="Vrinda"/>
+          <w:b/>
+          <w:sz w:val="26"/>
+        </w:rPr>
+      </w:pPr>
+      <w:r>
+        <w:rPr>
+          <w:rFonts w:ascii="Vrinda" w:hAnsi="Vrinda" w:cs="Vrinda"/>
+          <w:b/>
+          <w:sz w:val="26"/>
+          <w:highlight w:val="green"/>
+        </w:rPr>
+        <w:t xml:space="preserve">ভেরিয়্যেবেল চালনা-কারক ফাংশন </w:t>
+      </w:r>
+      <w:r>
+        <w:rPr>
+          <w:rFonts w:ascii="Vrinda" w:hAnsi="Vrinda" w:cs="Vrinda"/>
+          <w:b/>
+          <w:sz w:val="26"/>
+          <w:highlight w:val="green"/>
+        </w:rPr>
+        <w:t>(Variable Handling Functions)</w:t>
+      </w:r>
+      <w:r>
+        <w:rPr>
+          <w:rFonts w:ascii="Vrinda" w:hAnsi="Vrinda" w:cs="Vrinda"/>
+          <w:b/>
+          <w:sz w:val="26"/>
+          <w:highlight w:val="green"/>
+        </w:rPr>
+        <w:t>:</w:t>
+      </w:r>
+    </w:p>
+    <w:p>
+      <w:pPr>
+        <w:spacing w:after="0"/>
+        <w:rPr>
+          <w:rFonts w:ascii="Vrinda" w:hAnsi="Vrinda" w:cs="Vrinda"/>
+        </w:rPr>
+      </w:pPr>
+      <w:r>
+        <w:rPr>
+          <w:rFonts w:ascii="Vrinda" w:hAnsi="Vrinda" w:cs="Vrinda"/>
+        </w:rPr>
+        <w:t>floatval</w:t>
+      </w:r>
+    </w:p>
+    <w:p>
+      <w:pPr>
+        <w:spacing w:after="0"/>
+        <w:rPr>
+          <w:rFonts w:ascii="Vrinda" w:hAnsi="Vrinda" w:cs="Vrinda"/>
+        </w:rPr>
+      </w:pPr>
+      <w:r>
+        <w:rPr>
+          <w:rFonts w:ascii="Vrinda" w:hAnsi="Vrinda" w:cs="Vrinda"/>
+        </w:rPr>
+        <w:t>empty</w:t>
+      </w:r>
+    </w:p>
+    <w:p>
+      <w:pPr>
+        <w:spacing w:after="0"/>
+        <w:rPr>
+          <w:rFonts w:ascii="Vrinda" w:hAnsi="Vrinda" w:cs="Vrinda"/>
+        </w:rPr>
+      </w:pPr>
+      <w:r>
+        <w:rPr>
+          <w:rFonts w:ascii="Vrinda" w:hAnsi="Vrinda" w:cs="Vrinda"/>
+        </w:rPr>
+        <w:t>is_array</w:t>
+      </w:r>
+    </w:p>
+    <w:p>
+      <w:pPr>
+        <w:spacing w:after="0"/>
+        <w:rPr>
+          <w:rFonts w:ascii="Vrinda" w:hAnsi="Vrinda" w:cs="Vrinda"/>
+        </w:rPr>
+      </w:pPr>
+      <w:r>
+        <w:rPr>
+          <w:rFonts w:ascii="Vrinda" w:hAnsi="Vrinda" w:cs="Vrinda"/>
+        </w:rPr>
+        <w:t>is_null</w:t>
+      </w:r>
+    </w:p>
+    <w:p>
+      <w:pPr>
+        <w:spacing w:after="0"/>
+        <w:rPr>
+          <w:rFonts w:ascii="Vrinda" w:hAnsi="Vrinda" w:cs="Vrinda"/>
+        </w:rPr>
+      </w:pPr>
+      <w:r>
+        <w:rPr>
+          <w:rFonts w:ascii="Vrinda" w:hAnsi="Vrinda" w:cs="Vrinda"/>
+        </w:rPr>
+        <w:t>is_object</w:t>
+      </w:r>
+    </w:p>
+    <w:p>
+      <w:pPr>
+        <w:spacing w:after="0"/>
+        <w:rPr>
+          <w:rFonts w:ascii="Vrinda" w:hAnsi="Vrinda" w:cs="Vrinda"/>
+        </w:rPr>
+      </w:pPr>
+      <w:r>
+        <w:rPr>
+          <w:rFonts w:ascii="Vrinda" w:hAnsi="Vrinda" w:cs="Vrinda"/>
+        </w:rPr>
+        <w:t>isset</w:t>
+      </w:r>
+    </w:p>
+    <w:p>
+      <w:pPr>
+        <w:spacing w:after="0"/>
+        <w:rPr>
+          <w:rFonts w:ascii="Vrinda" w:hAnsi="Vrinda" w:cs="Vrinda"/>
+        </w:rPr>
+      </w:pPr>
+      <w:r>
+        <w:rPr>
+          <w:rFonts w:ascii="Vrinda" w:hAnsi="Vrinda" w:cs="Vrinda"/>
+        </w:rPr>
+        <w:t>print_r</w:t>
+      </w:r>
+    </w:p>
+    <w:p>
+      <w:pPr>
+        <w:spacing w:after="0"/>
+        <w:rPr>
+          <w:rFonts w:ascii="Vrinda" w:hAnsi="Vrinda" w:cs="Vrinda"/>
+        </w:rPr>
+      </w:pPr>
+      <w:r>
+        <w:rPr>
+          <w:rFonts w:ascii="Vrinda" w:hAnsi="Vrinda" w:cs="Vrinda"/>
+        </w:rPr>
+        <w:t>serialize</w:t>
+      </w:r>
+    </w:p>
+    <w:p>
+      <w:pPr>
+        <w:spacing w:after="0"/>
+        <w:rPr>
+          <w:rFonts w:ascii="Vrinda" w:hAnsi="Vrinda" w:cs="Vrinda"/>
+        </w:rPr>
+      </w:pPr>
+      <w:r>
+        <w:rPr>
+          <w:rFonts w:ascii="Vrinda" w:hAnsi="Vrinda" w:cs="Vrinda"/>
+        </w:rPr>
+        <w:t>unserialize</w:t>
+      </w:r>
+    </w:p>
+    <w:p>
+      <w:pPr>
+        <w:spacing w:after="0"/>
+        <w:rPr>
+          <w:rFonts w:ascii="Vrinda" w:hAnsi="Vrinda" w:cs="Vrinda"/>
+        </w:rPr>
+      </w:pPr>
+      <w:r>
+        <w:rPr>
+          <w:rFonts w:ascii="Vrinda" w:hAnsi="Vrinda" w:cs="Vrinda"/>
+        </w:rPr>
+        <w:t>unset</w:t>
+      </w:r>
+    </w:p>
+    <w:p>
+      <w:pPr>
+        <w:spacing w:after="0"/>
+        <w:rPr>
+          <w:rFonts w:ascii="Vrinda" w:hAnsi="Vrinda" w:cs="Vrinda"/>
+        </w:rPr>
+      </w:pPr>
+      <w:r>
+        <w:rPr>
+          <w:rFonts w:ascii="Vrinda" w:hAnsi="Vrinda" w:cs="Vrinda"/>
+        </w:rPr>
+        <w:lastRenderedPageBreak/>
+        <w:t>var_dump</w:t>
+      </w:r>
+    </w:p>
+    <w:p>
+      <w:pPr>
+        <w:spacing w:after="0"/>
+        <w:rPr>
+          <w:rFonts w:ascii="Vrinda" w:hAnsi="Vrinda" w:cs="Vrinda"/>
+        </w:rPr>
+      </w:pPr>
+      <w:r>
+        <w:rPr>
+          <w:rFonts w:ascii="Vrinda" w:hAnsi="Vrinda" w:cs="Vrinda"/>
+        </w:rPr>
+        <w:t>var_export</w:t>
+      </w:r>
+    </w:p>
+    <w:p>
+      <w:pPr>
+        <w:spacing w:after="0"/>
+        <w:rPr>
+          <w:rFonts w:ascii="Vrinda" w:hAnsi="Vrinda" w:cs="Vrinda"/>
+        </w:rPr>
+      </w:pPr>
+      <w:r>
+        <w:rPr>
+          <w:rFonts w:ascii="Vrinda" w:hAnsi="Vrinda" w:cs="Vrinda"/>
+        </w:rPr>
+        <w:t>gettype</w:t>
+      </w:r>
+    </w:p>
+    <w:p>
+      <w:pPr>
+        <w:spacing w:after="0"/>
+        <w:rPr>
+          <w:rFonts w:ascii="Vrinda" w:hAnsi="Vrinda" w:cs="Vrinda"/>
+        </w:rPr>
+      </w:pPr>
+      <w:r>
+        <w:rPr>
+          <w:rFonts w:ascii="Vrinda" w:hAnsi="Vrinda" w:cs="Vrinda"/>
+        </w:rPr>
+        <w:t>is_bool</w:t>
+      </w:r>
+    </w:p>
+    <w:p>
+      <w:pPr>
+        <w:spacing w:after="0"/>
+        <w:rPr>
+          <w:rFonts w:ascii="Vrinda" w:hAnsi="Vrinda" w:cs="Vrinda"/>
+        </w:rPr>
+      </w:pPr>
+      <w:r>
+        <w:rPr>
+          <w:rFonts w:ascii="Vrinda" w:hAnsi="Vrinda" w:cs="Vrinda"/>
+        </w:rPr>
+        <w:t>is_float</w:t>
+      </w:r>
+    </w:p>
+    <w:p>
+      <w:pPr>
+        <w:spacing w:after="0"/>
+        <w:rPr>
+          <w:rFonts w:ascii="Vrinda" w:hAnsi="Vrinda" w:cs="Vrinda"/>
+        </w:rPr>
+      </w:pPr>
+      <w:r>
+        <w:rPr>
+          <w:rFonts w:ascii="Vrinda" w:hAnsi="Vrinda" w:cs="Vrinda"/>
+        </w:rPr>
+        <w:t>is_string</w:t>
+      </w:r>
+    </w:p>
+    <w:p>
+      <w:pPr>
+        <w:spacing w:after="0"/>
+        <w:rPr>
+          <w:rFonts w:ascii="Vrinda" w:hAnsi="Vrinda" w:cs="Vrinda"/>
+        </w:rPr>
+      </w:pPr>
+      <w:r>
+        <w:rPr>
+          <w:rFonts w:ascii="Vrinda" w:hAnsi="Vrinda" w:cs="Vrinda"/>
+        </w:rPr>
+        <w:t>is_init</w:t>
+      </w:r>
+    </w:p>
+    <w:p>
+      <w:pPr>
+        <w:spacing w:after="0"/>
+        <w:rPr>
+          <w:rFonts w:ascii="Vrinda" w:hAnsi="Vrinda" w:cs="Vrinda"/>
+        </w:rPr>
+      </w:pPr>
+      <w:r>
+        <w:rPr>
+          <w:rFonts w:ascii="Vrinda" w:hAnsi="Vrinda" w:cs="Vrinda"/>
+        </w:rPr>
+        <w:t>boolval</w:t>
+      </w:r>
+    </w:p>
+    <w:p>
+      <w:pPr>
+        <w:spacing w:after="0"/>
+        <w:rPr>
+          <w:rFonts w:ascii="Vrinda" w:hAnsi="Vrinda" w:cs="Vrinda"/>
+        </w:rPr>
+      </w:pPr>
+      <w:r>
+        <w:rPr>
+          <w:rFonts w:ascii="Vrinda" w:hAnsi="Vrinda" w:cs="Vrinda"/>
+        </w:rPr>
+        <w:t>intval</w:t>
+      </w:r>
+    </w:p>
+    <w:p>
+      <w:pPr>
+        <w:spacing w:after="0"/>
+        <w:rPr>
+          <w:rFonts w:ascii="Vrinda" w:hAnsi="Vrinda" w:cs="Vrinda"/>
+        </w:rPr>
+      </w:pPr>
+      <w:r>
+        <w:rPr>
+          <w:rFonts w:ascii="Vrinda" w:hAnsi="Vrinda" w:cs="Vrinda"/>
+        </w:rPr>
+        <w:t>is_object</w:t>
+      </w:r>
+    </w:p>
+    <w:p>
+      <w:pPr>
+        <w:spacing w:after="0"/>
+        <w:rPr>
+          <w:rFonts w:ascii="Vrinda" w:hAnsi="Vrinda" w:cs="Vrinda"/>
+        </w:rPr>
+      </w:pPr>
+      <w:r>
+        <w:rPr>
+          <w:rFonts w:ascii="Vrinda" w:hAnsi="Vrinda" w:cs="Vrinda"/>
+        </w:rPr>
+        <w:t>is_scalar</w:t>
+      </w:r>
+    </w:p>
+    <w:p>
+      <w:pPr>
+        <w:spacing w:after="0"/>
+        <w:rPr>
+          <w:rFonts w:ascii="Vrinda" w:hAnsi="Vrinda" w:cs="Vrinda"/>
+        </w:rPr>
+      </w:pPr>
+    </w:p>
+    <w:p>
+      <w:pPr>
+        <w:spacing w:after="0"/>
+        <w:rPr>
+          <w:rFonts w:ascii="Vrinda" w:hAnsi="Vrinda" w:cs="Vrinda"/>
+          <w:b/>
+        </w:rPr>
+      </w:pPr>
+      <w:r>
+        <w:rPr>
+          <w:rFonts w:ascii="Vrinda" w:hAnsi="Vrinda" w:cs="Vrinda"/>
+          <w:b/>
+        </w:rPr>
+        <w:t>Floatval:</w:t>
+      </w:r>
+    </w:p>
+    <w:p>
+      <w:pPr>
+        <w:spacing w:after="0"/>
+        <w:rPr>
+          <w:rFonts w:ascii="Vrinda" w:hAnsi="Vrinda" w:cs="Vrinda"/>
+        </w:rPr>
+      </w:pPr>
+      <w:r>
+        <w:rPr>
+          <w:rFonts w:ascii="Vrinda" w:hAnsi="Vrinda" w:cs="Vrinda"/>
+        </w:rPr>
+        <w:t>floatval-</w:t>
+      </w:r>
+      <w:r>
+        <w:rPr>
+          <w:rFonts w:ascii="Vrinda" w:hAnsi="Vrinda" w:cs="Vrinda"/>
+        </w:rPr>
+        <w:t xml:space="preserve">একটি ভেরিয়্যাবেলের </w:t>
+      </w:r>
+      <w:r>
+        <w:rPr>
+          <w:rFonts w:ascii="Vrinda" w:hAnsi="Vrinda" w:cs="Vrinda"/>
+        </w:rPr>
+        <w:t xml:space="preserve">float value </w:t>
+      </w:r>
+      <w:r>
+        <w:rPr>
+          <w:rFonts w:ascii="Vrinda" w:hAnsi="Vrinda" w:cs="Vrinda"/>
+        </w:rPr>
+        <w:t xml:space="preserve">সংগ্রহ করে। </w:t>
+      </w:r>
+    </w:p>
+    <w:p>
+      <w:pPr>
+        <w:spacing w:after="0"/>
+        <w:rPr>
+          <w:rFonts w:ascii="Vrinda" w:hAnsi="Vrinda" w:cs="Vrinda"/>
+        </w:rPr>
+      </w:pPr>
+    </w:p>
+    <w:p>
+      <w:pPr>
+        <w:spacing w:after="0"/>
+        <w:rPr>
+          <w:rFonts w:ascii="Vrinda" w:hAnsi="Vrinda" w:cs="Vrinda"/>
+          <w:b/>
+        </w:rPr>
+      </w:pPr>
+      <w:r>
+        <w:rPr>
+          <w:rFonts w:ascii="Vrinda" w:hAnsi="Vrinda" w:cs="Vrinda"/>
+          <w:b/>
+        </w:rPr>
+        <w:t>Empty :</w:t>
+      </w:r>
+    </w:p>
+    <w:p>
+      <w:pPr>
+        <w:spacing w:after="0"/>
+        <w:rPr>
+          <w:rFonts w:ascii="Vrinda" w:hAnsi="Vrinda" w:cs="Vrinda"/>
+        </w:rPr>
+      </w:pPr>
+      <w:r>
+        <w:rPr>
+          <w:rFonts w:ascii="Vrinda" w:hAnsi="Vrinda" w:cs="Vrinda"/>
+        </w:rPr>
+        <w:t xml:space="preserve">empty </w:t>
+      </w:r>
+      <w:r>
+        <w:rPr>
+          <w:rFonts w:ascii="Vrinda" w:hAnsi="Vrinda" w:cs="Vrinda"/>
+        </w:rPr>
+        <w:t>ভেরিয়্যাবেলটি খালি</w:t>
+      </w:r>
+      <w:r>
+        <w:rPr>
+          <w:rFonts w:ascii="Vrinda" w:hAnsi="Vrinda" w:cs="Vrinda"/>
+        </w:rPr>
+        <w:t>/empty</w:t>
+      </w:r>
+      <w:r>
+        <w:rPr>
+          <w:rFonts w:ascii="Vrinda" w:hAnsi="Vrinda" w:cs="Vrinda"/>
+        </w:rPr>
+        <w:t xml:space="preserve"> কিনা </w:t>
+      </w:r>
+      <w:r>
+        <w:rPr>
+          <w:rFonts w:ascii="Vrinda" w:hAnsi="Vrinda" w:cs="Vrinda"/>
+        </w:rPr>
+        <w:t>দেখে।</w:t>
+      </w:r>
+    </w:p>
+    <w:p>
+      <w:pPr>
+        <w:spacing w:after="0"/>
+        <w:rPr>
+          <w:rFonts w:ascii="Vrinda" w:hAnsi="Vrinda" w:cs="Vrinda"/>
+        </w:rPr>
+      </w:pPr>
+    </w:p>
+    <w:p>
+      <w:pPr>
+        <w:spacing w:after="0"/>
+        <w:rPr>
+          <w:rFonts w:ascii="Vrinda" w:hAnsi="Vrinda" w:cs="Vrinda"/>
+          <w:b/>
+        </w:rPr>
+      </w:pPr>
+      <w:r>
+        <w:rPr>
+          <w:rFonts w:ascii="Vrinda" w:hAnsi="Vrinda" w:cs="Vrinda"/>
+          <w:b/>
+        </w:rPr>
+        <w:t>is_array :</w:t>
+      </w:r>
+    </w:p>
+    <w:p>
+      <w:pPr>
+        <w:spacing w:after="0"/>
+        <w:rPr>
+          <w:rFonts w:ascii="Vrinda" w:hAnsi="Vrinda" w:cs="Vrinda"/>
+        </w:rPr>
+      </w:pPr>
+      <w:r>
+        <w:rPr>
+          <w:rFonts w:ascii="Vrinda" w:hAnsi="Vrinda" w:cs="Vrinda"/>
+        </w:rPr>
+        <w:t>ভেরিয়্যাবেলটি একটি</w:t>
+      </w:r>
+      <w:r>
+        <w:rPr>
+          <w:rFonts w:ascii="Vrinda" w:hAnsi="Vrinda" w:cs="Vrinda"/>
+        </w:rPr>
+        <w:t xml:space="preserve"> array</w:t>
+      </w:r>
+      <w:r>
+        <w:rPr>
+          <w:rFonts w:ascii="Vrinda" w:hAnsi="Vrinda" w:cs="Vrinda"/>
+        </w:rPr>
+        <w:t xml:space="preserve"> কিনা তা চেক করে।</w:t>
+      </w:r>
+    </w:p>
+    <w:p>
+      <w:pPr>
+        <w:spacing w:after="0"/>
+        <w:rPr>
+          <w:rFonts w:ascii="Vrinda" w:hAnsi="Vrinda" w:cs="Vrinda"/>
+        </w:rPr>
+      </w:pPr>
+    </w:p>
+    <w:p>
+      <w:pPr>
+        <w:spacing w:after="0"/>
+        <w:rPr>
+          <w:rFonts w:ascii="Vrinda" w:hAnsi="Vrinda" w:cs="Vrinda"/>
+          <w:b/>
+        </w:rPr>
+      </w:pPr>
+      <w:r>
+        <w:rPr>
+          <w:rFonts w:ascii="Vrinda" w:hAnsi="Vrinda" w:cs="Vrinda"/>
+          <w:b/>
+        </w:rPr>
+        <w:t>is_null:</w:t>
+      </w:r>
+    </w:p>
+    <w:p>
+      <w:pPr>
+        <w:spacing w:after="0"/>
+        <w:rPr>
+          <w:rFonts w:ascii="Vrinda" w:hAnsi="Vrinda" w:cs="Vrinda"/>
+        </w:rPr>
+      </w:pPr>
+      <w:r>
+        <w:rPr>
+          <w:rFonts w:ascii="Vrinda" w:hAnsi="Vrinda" w:cs="Vrinda"/>
+        </w:rPr>
+        <w:t xml:space="preserve">is_null </w:t>
+      </w:r>
+      <w:r>
+        <w:rPr>
+          <w:rFonts w:ascii="Vrinda" w:hAnsi="Vrinda" w:cs="Vrinda"/>
+        </w:rPr>
+        <w:t xml:space="preserve">ভেরিয়্যাবেলটি </w:t>
+      </w:r>
+      <w:r>
+        <w:rPr>
+          <w:rFonts w:ascii="Vrinda" w:hAnsi="Vrinda" w:cs="Vrinda"/>
+        </w:rPr>
+        <w:t xml:space="preserve">NULL </w:t>
+      </w:r>
+      <w:r>
+        <w:rPr>
+          <w:rFonts w:ascii="Vrinda" w:hAnsi="Vrinda" w:cs="Vrinda"/>
+        </w:rPr>
+        <w:t>কিনা তা চেক করে</w:t>
+      </w:r>
+    </w:p>
+    <w:p>
+      <w:pPr>
+        <w:spacing w:after="0"/>
+        <w:rPr>
+          <w:rFonts w:ascii="Vrinda" w:hAnsi="Vrinda" w:cs="Vrinda"/>
+        </w:rPr>
+      </w:pPr>
+    </w:p>
+    <w:p>
+      <w:pPr>
+        <w:spacing w:after="0"/>
+        <w:rPr>
+          <w:rFonts w:ascii="Vrinda" w:hAnsi="Vrinda" w:cs="Vrinda"/>
+          <w:b/>
+        </w:rPr>
+      </w:pPr>
+      <w:r>
+        <w:rPr>
+          <w:rFonts w:ascii="Vrinda" w:hAnsi="Vrinda" w:cs="Vrinda"/>
+          <w:b/>
+        </w:rPr>
+        <w:t>is_object :</w:t>
+      </w:r>
+    </w:p>
+    <w:p>
+      <w:pPr>
+        <w:spacing w:after="0"/>
+        <w:rPr>
+          <w:rFonts w:ascii="Vrinda" w:hAnsi="Vrinda" w:cs="Vrinda"/>
+        </w:rPr>
+      </w:pPr>
+      <w:r>
+        <w:rPr>
+          <w:rFonts w:ascii="Vrinda" w:hAnsi="Vrinda" w:cs="Vrinda"/>
+        </w:rPr>
+        <w:t xml:space="preserve">is_object </w:t>
+      </w:r>
+      <w:r>
+        <w:rPr>
+          <w:rFonts w:ascii="Vrinda" w:hAnsi="Vrinda" w:cs="Vrinda"/>
+        </w:rPr>
+        <w:t>ভেরিয়্যাবেলটি একটি</w:t>
+      </w:r>
+      <w:r>
+        <w:rPr>
+          <w:rFonts w:ascii="Vrinda" w:hAnsi="Vrinda" w:cs="Vrinda"/>
+        </w:rPr>
+        <w:t xml:space="preserve"> object</w:t>
+      </w:r>
+      <w:r>
+        <w:rPr>
+          <w:rFonts w:ascii="Vrinda" w:hAnsi="Vrinda" w:cs="Vrinda"/>
+        </w:rPr>
+        <w:t xml:space="preserve"> কিনা তা চেক করে।</w:t>
+      </w:r>
+    </w:p>
+    <w:p>
+      <w:pPr>
+        <w:spacing w:after="0"/>
+        <w:rPr>
+          <w:rFonts w:ascii="Vrinda" w:hAnsi="Vrinda" w:cs="Vrinda"/>
+        </w:rPr>
+      </w:pPr>
+    </w:p>
+    <w:p>
+      <w:pPr>
+        <w:spacing w:after="0"/>
+        <w:rPr>
+          <w:rFonts w:ascii="Vrinda" w:hAnsi="Vrinda" w:cs="Vrinda"/>
+          <w:b/>
+        </w:rPr>
+      </w:pPr>
+      <w:r>
+        <w:rPr>
+          <w:rFonts w:ascii="Vrinda" w:hAnsi="Vrinda" w:cs="Vrinda"/>
+          <w:b/>
+        </w:rPr>
+        <w:t>Isset :</w:t>
+      </w:r>
+    </w:p>
+    <w:p>
+      <w:pPr>
+        <w:spacing w:after="0"/>
+        <w:rPr>
+          <w:rFonts w:ascii="Vrinda" w:hAnsi="Vrinda" w:cs="Vrinda"/>
+        </w:rPr>
+      </w:pPr>
+      <w:r>
+        <w:rPr>
+          <w:rFonts w:ascii="Vrinda" w:hAnsi="Vrinda" w:cs="Vrinda"/>
+        </w:rPr>
+        <w:t xml:space="preserve">isset  </w:t>
+      </w:r>
+      <w:r>
+        <w:rPr>
+          <w:rFonts w:ascii="Vrinda" w:hAnsi="Vrinda" w:cs="Vrinda"/>
+        </w:rPr>
+        <w:t xml:space="preserve">ভেরিয়্যাবেলটি </w:t>
+      </w:r>
+      <w:r>
+        <w:rPr>
+          <w:rFonts w:ascii="Vrinda" w:hAnsi="Vrinda" w:cs="Vrinda"/>
+        </w:rPr>
+        <w:t>set and NULL</w:t>
+      </w:r>
+      <w:r>
+        <w:rPr>
+          <w:rFonts w:ascii="Vrinda" w:hAnsi="Vrinda" w:cs="Vrinda"/>
+        </w:rPr>
+        <w:t xml:space="preserve"> কিনা তা চেক করে।</w:t>
+      </w:r>
+    </w:p>
+    <w:p>
+      <w:pPr>
+        <w:spacing w:after="0"/>
+        <w:rPr>
+          <w:rFonts w:ascii="Vrinda" w:hAnsi="Vrinda" w:cs="Vrinda"/>
+        </w:rPr>
+      </w:pPr>
+    </w:p>
+    <w:p>
+      <w:pPr>
+        <w:spacing w:after="0"/>
+        <w:rPr>
+          <w:rFonts w:ascii="Vrinda" w:hAnsi="Vrinda" w:cs="Vrinda"/>
+          <w:b/>
+        </w:rPr>
+      </w:pPr>
+      <w:r>
+        <w:rPr>
+          <w:rFonts w:ascii="Vrinda" w:hAnsi="Vrinda" w:cs="Vrinda"/>
+          <w:b/>
+        </w:rPr>
+        <w:t>Print_r</w:t>
+      </w:r>
+      <w:r>
+        <w:rPr>
+          <w:rFonts w:ascii="Vrinda" w:hAnsi="Vrinda" w:cs="Vrinda"/>
+          <w:b/>
+        </w:rPr>
+        <w:t xml:space="preserve"> :</w:t>
+      </w:r>
+    </w:p>
+    <w:p>
+      <w:pPr>
+        <w:spacing w:after="0"/>
+        <w:rPr>
+          <w:rFonts w:ascii="Vrinda" w:hAnsi="Vrinda" w:cs="Vrinda"/>
+        </w:rPr>
+      </w:pPr>
+      <w:r>
+        <w:rPr>
+          <w:rFonts w:ascii="Vrinda" w:hAnsi="Vrinda" w:cs="Vrinda"/>
+        </w:rPr>
+        <w:t xml:space="preserve">print_r </w:t>
+      </w:r>
+      <w:r>
+        <w:rPr>
+          <w:rFonts w:ascii="Vrinda" w:hAnsi="Vrinda" w:cs="Vrinda"/>
+        </w:rPr>
+        <w:t xml:space="preserve">একটি ভেরিয়্যাবেল </w:t>
+      </w:r>
+      <w:r>
+        <w:rPr>
+          <w:rFonts w:ascii="Vrinda" w:hAnsi="Vrinda" w:cs="Vrinda"/>
+        </w:rPr>
+        <w:t xml:space="preserve">human readable information </w:t>
+      </w:r>
+      <w:r>
+        <w:rPr>
+          <w:rFonts w:ascii="Vrinda" w:hAnsi="Vrinda" w:cs="Vrinda"/>
+        </w:rPr>
+        <w:t>এর প্রিন্ট করে।</w:t>
+      </w:r>
+    </w:p>
+    <w:p>
+      <w:pPr>
+        <w:spacing w:after="0"/>
+        <w:rPr>
+          <w:rFonts w:ascii="Vrinda" w:hAnsi="Vrinda" w:cs="Vrinda"/>
+        </w:rPr>
+      </w:pPr>
+    </w:p>
+    <w:p>
+      <w:pPr>
+        <w:spacing w:after="0"/>
+        <w:rPr>
+          <w:rFonts w:ascii="Vrinda" w:hAnsi="Vrinda" w:cs="Vrinda"/>
+          <w:b/>
+        </w:rPr>
+      </w:pPr>
+      <w:r>
+        <w:rPr>
+          <w:rFonts w:ascii="Vrinda" w:hAnsi="Vrinda" w:cs="Vrinda"/>
+          <w:b/>
+        </w:rPr>
+        <w:t>Serialize :</w:t>
+      </w:r>
+    </w:p>
+    <w:p>
+      <w:pPr>
+        <w:spacing w:after="0"/>
+        <w:rPr>
+          <w:rFonts w:ascii="Vrinda" w:hAnsi="Vrinda" w:cs="Vrinda"/>
+        </w:rPr>
+      </w:pPr>
+      <w:r>
+        <w:rPr>
+          <w:rFonts w:ascii="Vrinda" w:hAnsi="Vrinda" w:cs="Vrinda"/>
+        </w:rPr>
+        <w:t xml:space="preserve">serialize- </w:t>
+      </w:r>
+      <w:r>
+        <w:rPr>
+          <w:rFonts w:ascii="Vrinda" w:hAnsi="Vrinda" w:cs="Vrinda"/>
+        </w:rPr>
+        <w:t xml:space="preserve">ইহা একটি ভেল্যু এর </w:t>
+      </w:r>
+      <w:r>
+        <w:rPr>
+          <w:rFonts w:ascii="Vrinda" w:hAnsi="Vrinda" w:cs="Vrinda"/>
+        </w:rPr>
+        <w:t xml:space="preserve">storable representation </w:t>
+      </w:r>
+      <w:r>
+        <w:rPr>
+          <w:rFonts w:ascii="Vrinda" w:hAnsi="Vrinda" w:cs="Vrinda"/>
+        </w:rPr>
+        <w:t>জেনারেট করে।</w:t>
+      </w:r>
+    </w:p>
+    <w:p>
+      <w:pPr>
+        <w:spacing w:after="0"/>
+        <w:rPr>
+          <w:rFonts w:ascii="Vrinda" w:hAnsi="Vrinda" w:cs="Vrinda"/>
+        </w:rPr>
+      </w:pPr>
+    </w:p>
+    <w:p>
+      <w:pPr>
+        <w:spacing w:after="0"/>
+        <w:rPr>
+          <w:rFonts w:ascii="Vrinda" w:hAnsi="Vrinda" w:cs="Vrinda"/>
+        </w:rPr>
+      </w:pPr>
+      <w:r>
+        <w:rPr>
+          <w:rFonts w:ascii="Vrinda" w:hAnsi="Vrinda" w:cs="Vrinda"/>
+          <w:b/>
+        </w:rPr>
+        <w:t>Unserialize :</w:t>
+      </w:r>
+      <w:r>
+        <w:rPr>
+          <w:rFonts w:ascii="Vrinda" w:hAnsi="Vrinda" w:cs="Vrinda"/>
+        </w:rPr>
+        <w:br/>
+      </w:r>
+      <w:r>
+        <w:rPr>
+          <w:rFonts w:ascii="Vrinda" w:hAnsi="Vrinda" w:cs="Vrinda"/>
+        </w:rPr>
+        <w:t xml:space="preserve">unserialize </w:t>
+      </w:r>
+      <w:r>
+        <w:rPr>
+          <w:rFonts w:ascii="Vrinda" w:hAnsi="Vrinda" w:cs="Vrinda"/>
+        </w:rPr>
+        <w:t>ইহা্ একটি</w:t>
+      </w:r>
+      <w:r>
+        <w:rPr>
+          <w:rFonts w:ascii="Vrinda" w:hAnsi="Vrinda" w:cs="Vrinda"/>
+        </w:rPr>
+        <w:t xml:space="preserve"> stored representation</w:t>
+      </w:r>
+      <w:r>
+        <w:rPr>
+          <w:rFonts w:ascii="Vrinda" w:hAnsi="Vrinda" w:cs="Vrinda"/>
+        </w:rPr>
+        <w:t xml:space="preserve"> হতে</w:t>
+      </w:r>
+      <w:r>
+        <w:rPr>
+          <w:rFonts w:ascii="Vrinda" w:hAnsi="Vrinda" w:cs="Vrinda"/>
+        </w:rPr>
+        <w:t xml:space="preserve"> PHP value</w:t>
+      </w:r>
+      <w:r>
+        <w:rPr>
+          <w:rFonts w:ascii="Vrinda" w:hAnsi="Vrinda" w:cs="Vrinda"/>
+        </w:rPr>
+        <w:t xml:space="preserve"> তৈরি করে</w:t>
+      </w:r>
+    </w:p>
+    <w:p>
+      <w:pPr>
+        <w:spacing w:after="0"/>
+        <w:rPr>
+          <w:rFonts w:ascii="Vrinda" w:hAnsi="Vrinda" w:cs="Vrinda"/>
+        </w:rPr>
+      </w:pPr>
+    </w:p>
+    <w:p>
+      <w:pPr>
+        <w:spacing w:after="0"/>
+        <w:rPr>
+          <w:rFonts w:ascii="Vrinda" w:hAnsi="Vrinda" w:cs="Vrinda"/>
+          <w:b/>
+        </w:rPr>
+      </w:pPr>
+      <w:r>
+        <w:rPr>
+          <w:rFonts w:ascii="Vrinda" w:hAnsi="Vrinda" w:cs="Vrinda"/>
+          <w:b/>
+        </w:rPr>
+        <w:t>Unset :</w:t>
+      </w:r>
+    </w:p>
+    <w:p>
+      <w:pPr>
+        <w:spacing w:after="0"/>
+        <w:rPr>
+          <w:rFonts w:ascii="Vrinda" w:hAnsi="Vrinda" w:cs="Vrinda"/>
+        </w:rPr>
+      </w:pPr>
+      <w:r>
+        <w:rPr>
+          <w:rFonts w:ascii="Vrinda" w:hAnsi="Vrinda" w:cs="Vrinda"/>
+        </w:rPr>
+        <w:t xml:space="preserve">unset </w:t>
+      </w:r>
+      <w:r>
+        <w:rPr>
+          <w:rFonts w:ascii="Vrinda" w:hAnsi="Vrinda" w:cs="Vrinda"/>
+        </w:rPr>
+        <w:t xml:space="preserve">একটি </w:t>
+      </w:r>
+      <w:r>
+        <w:rPr>
+          <w:rFonts w:ascii="Vrinda" w:hAnsi="Vrinda" w:cs="Vrinda"/>
+        </w:rPr>
+        <w:t xml:space="preserve">set variable </w:t>
+      </w:r>
+      <w:r>
+        <w:rPr>
+          <w:rFonts w:ascii="Vrinda" w:hAnsi="Vrinda" w:cs="Vrinda"/>
+        </w:rPr>
+        <w:t xml:space="preserve">কে </w:t>
+      </w:r>
+      <w:r>
+        <w:rPr>
+          <w:rFonts w:ascii="Vrinda" w:hAnsi="Vrinda" w:cs="Vrinda"/>
+        </w:rPr>
+        <w:t xml:space="preserve">Unset </w:t>
+      </w:r>
+      <w:r>
+        <w:rPr>
+          <w:rFonts w:ascii="Vrinda" w:hAnsi="Vrinda" w:cs="Vrinda"/>
+        </w:rPr>
+        <w:t>করে</w:t>
+      </w:r>
+    </w:p>
+    <w:p>
+      <w:pPr>
+        <w:spacing w:after="0"/>
+        <w:rPr>
+          <w:rFonts w:ascii="Vrinda" w:hAnsi="Vrinda" w:cs="Vrinda"/>
+        </w:rPr>
+      </w:pPr>
+    </w:p>
+    <w:p>
+      <w:pPr>
+        <w:spacing w:after="0"/>
+        <w:rPr>
+          <w:rFonts w:ascii="Vrinda" w:hAnsi="Vrinda" w:cs="Vrinda"/>
+          <w:b/>
+        </w:rPr>
+      </w:pPr>
+      <w:r>
+        <w:rPr>
+          <w:rFonts w:ascii="Vrinda" w:hAnsi="Vrinda" w:cs="Vrinda"/>
+          <w:b/>
+        </w:rPr>
+        <w:t>var_dump :</w:t>
+      </w:r>
+    </w:p>
+    <w:p>
+      <w:pPr>
+        <w:spacing w:after="0"/>
+        <w:rPr>
+          <w:rFonts w:ascii="Vrinda" w:hAnsi="Vrinda" w:cs="Vrinda"/>
+        </w:rPr>
+      </w:pPr>
+      <w:r>
+        <w:rPr>
+          <w:rFonts w:ascii="Vrinda" w:hAnsi="Vrinda" w:cs="Vrinda"/>
+        </w:rPr>
+        <w:t>var_dump</w:t>
+      </w:r>
+      <w:r>
+        <w:rPr>
+          <w:rFonts w:ascii="Vrinda" w:hAnsi="Vrinda" w:cs="Vrinda"/>
+        </w:rPr>
+        <w:t xml:space="preserve"> একটি ভেরিয়্যাবেলের তথ্য দেখায়</w:t>
+      </w:r>
+    </w:p>
+    <w:p>
+      <w:pPr>
+        <w:spacing w:after="0"/>
+        <w:rPr>
+          <w:rFonts w:ascii="Vrinda" w:hAnsi="Vrinda" w:cs="Vrinda"/>
+        </w:rPr>
+      </w:pPr>
+    </w:p>
+    <w:p>
+      <w:pPr>
+        <w:spacing w:after="0"/>
+        <w:rPr>
+          <w:rFonts w:ascii="Vrinda" w:hAnsi="Vrinda" w:cs="Vrinda"/>
+          <w:b/>
+        </w:rPr>
+      </w:pPr>
+      <w:r>
+        <w:rPr>
+          <w:rFonts w:ascii="Vrinda" w:hAnsi="Vrinda" w:cs="Vrinda"/>
+          <w:b/>
+        </w:rPr>
+        <w:t>Gettype :</w:t>
+      </w:r>
+    </w:p>
+    <w:p>
+      <w:pPr>
+        <w:spacing w:after="0"/>
+        <w:rPr>
+          <w:rFonts w:ascii="Vrinda" w:hAnsi="Vrinda" w:cs="Vrinda"/>
+        </w:rPr>
+      </w:pPr>
+      <w:r>
+        <w:rPr>
+          <w:rFonts w:ascii="Vrinda" w:hAnsi="Vrinda" w:cs="Vrinda"/>
+        </w:rPr>
+        <w:t xml:space="preserve">gettype </w:t>
+      </w:r>
+      <w:r>
+        <w:rPr>
+          <w:rFonts w:ascii="Vrinda" w:hAnsi="Vrinda" w:cs="Vrinda"/>
+        </w:rPr>
+        <w:t>একটি ভেরিয়্যাবেলের টাইপ কি সেটা জানায়</w:t>
+      </w:r>
+    </w:p>
+    <w:p>
+      <w:pPr>
+        <w:spacing w:after="0"/>
+        <w:rPr>
+          <w:rFonts w:ascii="Vrinda" w:hAnsi="Vrinda" w:cs="Vrinda"/>
+        </w:rPr>
+      </w:pPr>
+    </w:p>
+    <w:p>
+      <w:pPr>
+        <w:spacing w:after="0"/>
+        <w:rPr>
+          <w:rFonts w:ascii="Vrinda" w:hAnsi="Vrinda" w:cs="Vrinda"/>
+          <w:b/>
+        </w:rPr>
+      </w:pPr>
+      <w:r>
+        <w:rPr>
+          <w:rFonts w:ascii="Vrinda" w:hAnsi="Vrinda" w:cs="Vrinda"/>
+          <w:b/>
+        </w:rPr>
+        <w:t>Is_bool :</w:t>
+      </w:r>
+    </w:p>
+    <w:p>
+      <w:pPr>
+        <w:spacing w:after="0"/>
+        <w:rPr>
+          <w:rFonts w:ascii="Vrinda" w:hAnsi="Vrinda" w:cs="Vrinda"/>
+        </w:rPr>
+      </w:pPr>
+      <w:r>
+        <w:rPr>
+          <w:rFonts w:ascii="Vrinda" w:hAnsi="Vrinda" w:cs="Vrinda"/>
+        </w:rPr>
+        <w:t xml:space="preserve">is_bool </w:t>
+      </w:r>
+      <w:r>
+        <w:rPr>
+          <w:rFonts w:ascii="Vrinda" w:hAnsi="Vrinda" w:cs="Vrinda"/>
+        </w:rPr>
+        <w:t>একটি ভেরিয়্যাবেল</w:t>
+      </w:r>
+      <w:r>
+        <w:rPr>
+          <w:rFonts w:ascii="Vrinda" w:hAnsi="Vrinda" w:cs="Vrinda"/>
+        </w:rPr>
+        <w:t xml:space="preserve"> boolean</w:t>
+      </w:r>
+      <w:r>
+        <w:rPr>
+          <w:rFonts w:ascii="Vrinda" w:hAnsi="Vrinda" w:cs="Vrinda"/>
+        </w:rPr>
+        <w:t xml:space="preserve"> কিনা তা জানায়।</w:t>
+      </w:r>
+    </w:p>
+    <w:p>
+      <w:pPr>
+        <w:spacing w:after="0"/>
+        <w:rPr>
+          <w:rFonts w:ascii="Vrinda" w:hAnsi="Vrinda" w:cs="Vrinda"/>
+        </w:rPr>
+      </w:pPr>
+    </w:p>
+    <w:p>
+      <w:pPr>
+        <w:spacing w:after="0"/>
+        <w:rPr>
+          <w:rFonts w:ascii="Vrinda" w:hAnsi="Vrinda" w:cs="Vrinda"/>
+        </w:rPr>
+      </w:pPr>
+      <w:r>
+        <w:rPr>
+          <w:rFonts w:ascii="Vrinda" w:hAnsi="Vrinda" w:cs="Vrinda"/>
+          <w:b/>
+        </w:rPr>
+        <w:t>Boolval:</w:t>
+      </w:r>
+      <w:r>
+        <w:rPr>
+          <w:rFonts w:ascii="Vrinda" w:hAnsi="Vrinda" w:cs="Vrinda"/>
+        </w:rPr>
+        <w:br/>
+      </w:r>
+      <w:r>
+        <w:rPr>
+          <w:rFonts w:ascii="Vrinda" w:hAnsi="Vrinda" w:cs="Vrinda"/>
+        </w:rPr>
+        <w:t xml:space="preserve">boolval </w:t>
+      </w:r>
+      <w:r>
+        <w:rPr>
+          <w:rFonts w:ascii="Vrinda" w:hAnsi="Vrinda" w:cs="Vrinda"/>
+        </w:rPr>
+        <w:t xml:space="preserve">একটি ভেরিয়্যাবেল এর </w:t>
+      </w:r>
+      <w:r>
+        <w:rPr>
+          <w:rFonts w:ascii="Vrinda" w:hAnsi="Vrinda" w:cs="Vrinda"/>
+        </w:rPr>
+        <w:t xml:space="preserve">Boolean value </w:t>
+      </w:r>
+      <w:r>
+        <w:rPr>
+          <w:rFonts w:ascii="Vrinda" w:hAnsi="Vrinda" w:cs="Vrinda"/>
+        </w:rPr>
+        <w:t>প্রদান করে।</w:t>
+      </w:r>
+    </w:p>
+    <w:p>
+      <w:pPr>
+        <w:spacing w:after="0"/>
+        <w:rPr>
+          <w:rFonts w:ascii="Vrinda" w:hAnsi="Vrinda" w:cs="Vrinda"/>
+        </w:rPr>
+      </w:pPr>
+    </w:p>
+    <w:p>
+      <w:pPr>
+        <w:spacing w:after="0"/>
+        <w:rPr>
+          <w:rFonts w:ascii="Vrinda" w:hAnsi="Vrinda" w:cs="Vrinda"/>
+        </w:rPr>
+      </w:pPr>
+      <w:r>
+        <w:rPr>
+          <w:rFonts w:ascii="Vrinda" w:hAnsi="Vrinda" w:cs="Vrinda"/>
+          <w:b/>
+        </w:rPr>
+        <w:t>Intval:</w:t>
+      </w:r>
+      <w:r>
+        <w:rPr>
+          <w:rFonts w:ascii="Vrinda" w:hAnsi="Vrinda" w:cs="Vrinda"/>
+        </w:rPr>
+        <w:br/>
+      </w:r>
+      <w:r>
+        <w:rPr>
+          <w:rFonts w:ascii="Vrinda" w:hAnsi="Vrinda" w:cs="Vrinda"/>
+        </w:rPr>
+        <w:t xml:space="preserve">intval </w:t>
+      </w:r>
+      <w:r>
+        <w:rPr>
+          <w:rFonts w:ascii="Vrinda" w:hAnsi="Vrinda" w:cs="Vrinda"/>
+        </w:rPr>
+        <w:t xml:space="preserve">একটি ভেরিয়্যাবেল এর </w:t>
+      </w:r>
+      <w:r>
+        <w:rPr>
+          <w:rFonts w:ascii="Vrinda" w:hAnsi="Vrinda" w:cs="Vrinda"/>
+        </w:rPr>
+        <w:t xml:space="preserve">Integer Value </w:t>
+      </w:r>
+      <w:r>
+        <w:rPr>
+          <w:rFonts w:ascii="Vrinda" w:hAnsi="Vrinda" w:cs="Vrinda"/>
+        </w:rPr>
+        <w:t>প্রদান করে।</w:t>
+      </w:r>
+    </w:p>
+    <w:p>
+      <w:pPr>
+        <w:spacing w:after="0"/>
+        <w:rPr>
+          <w:rFonts w:ascii="Vrinda" w:hAnsi="Vrinda" w:cs="Vrinda"/>
+        </w:rPr>
+      </w:pPr>
+    </w:p>
+    <w:p>
+      <w:pPr>
+        <w:spacing w:after="0"/>
+        <w:rPr>
+          <w:rFonts w:ascii="Vrinda" w:hAnsi="Vrinda" w:cs="Vrinda"/>
+        </w:rPr>
+      </w:pPr>
+      <w:r>
+        <w:rPr>
+          <w:rFonts w:ascii="Vrinda" w:hAnsi="Vrinda" w:cs="Vrinda"/>
+          <w:b/>
+        </w:rPr>
+        <w:t>Is_scalar :</w:t>
+      </w:r>
+      <w:r>
+        <w:rPr>
+          <w:rFonts w:ascii="Vrinda" w:hAnsi="Vrinda" w:cs="Vrinda"/>
+        </w:rPr>
+        <w:br/>
+      </w:r>
+      <w:r>
+        <w:rPr>
+          <w:rFonts w:ascii="Vrinda" w:hAnsi="Vrinda" w:cs="Vrinda"/>
+        </w:rPr>
+        <w:t xml:space="preserve">is_scalar </w:t>
+      </w:r>
+      <w:r>
+        <w:rPr>
+          <w:rFonts w:ascii="Vrinda" w:hAnsi="Vrinda" w:cs="Vrinda"/>
+        </w:rPr>
+        <w:t>একটি ভেরিয়্যাবেল স্কেলার কিনা তা জানায়।</w:t>
+      </w:r>
+    </w:p>
+    <w:p>
+      <w:pPr>
+        <w:spacing w:after="0"/>
+        <w:rPr>
+          <w:rFonts w:ascii="Vrinda" w:hAnsi="Vrinda" w:cs="Vrinda"/>
+        </w:rPr>
+      </w:pPr>
+    </w:p>
+    <w:p>
+      <w:pPr>
+        <w:spacing w:after="0"/>
+        <w:rPr>
+          <w:rFonts w:ascii="Vrinda" w:hAnsi="Vrinda" w:cs="Vrinda"/>
+        </w:rPr>
+      </w:pPr>
+    </w:p>
+    <w:p>
+      <w:pPr>
+        <w:spacing w:after="0"/>
+        <w:rPr>
+          <w:rFonts w:ascii="Vrinda" w:hAnsi="Vrinda" w:cs="Vrinda"/>
+          <w:b/>
+          <w:sz w:val="52"/>
+        </w:rPr>
+      </w:pPr>
+      <w:r>
+        <w:rPr>
+          <w:rFonts w:ascii="Vrinda" w:hAnsi="Vrinda" w:cs="Vrinda"/>
+          <w:b/>
+          <w:sz w:val="52"/>
+        </w:rPr>
+        <w:t>All the codes :</w:t>
+      </w:r>
+    </w:p>
+    <w:p>
+      <w:pPr>
+        <w:spacing w:after="0"/>
+        <w:rPr>
+          <w:rFonts w:ascii="Vrinda" w:hAnsi="Vrinda" w:cs="Vrinda"/>
+          <w:b/>
+        </w:rPr>
+      </w:pPr>
+      <w:r>
+        <w:rPr>
+          <w:rFonts w:ascii="Vrinda" w:hAnsi="Vrinda" w:cs="Vrinda"/>
+          <w:b/>
+        </w:rPr>
+        <w:t>Tags :</w:t>
+      </w:r>
+    </w:p>
+    <w:p>
+      <w:pPr>
+        <w:pStyle w:val="HTMLPreformatted"/>
+        <w:shd w:val="clear" w:color="auto" w:fill="FFFFFF"/>
+        <w:rPr>
+          <w:color w:val="000000"/>
+          <w:sz w:val="38"/>
+          <w:szCs w:val="18"/>
+        </w:rPr>
+      </w:pPr>
+      <w:r>
+        <w:rPr>
+          <w:b/>
+          <w:bCs/>
+          <w:color w:val="000080"/>
+          <w:sz w:val="38"/>
+          <w:szCs w:val="18"/>
+          <w:shd w:val="clear" w:color="auto" w:fill="F7FAFF"/>
+        </w:rPr>
+        <w:t>&lt;?php</w:t>
+      </w:r>
+      <w:r>
+        <w:rPr>
+          <w:b/>
+          <w:bCs/>
+          <w:color w:val="000080"/>
+          <w:sz w:val="38"/>
+          <w:szCs w:val="18"/>
+          <w:shd w:val="clear" w:color="auto" w:fill="F7FAFF"/>
+        </w:rPr>
+        <w:br/>
+        <w:t xml:space="preserve">echo </w:t>
+      </w:r>
+      <w:r>
+        <w:rPr>
+          <w:b/>
+          <w:bCs/>
+          <w:color w:val="008000"/>
+          <w:sz w:val="38"/>
+          <w:szCs w:val="18"/>
+          <w:shd w:val="clear" w:color="auto" w:fill="F7FAFF"/>
+        </w:rPr>
+        <w:t>'I am inside Php standard tag'</w:t>
+      </w:r>
+      <w:r>
+        <w:rPr>
+          <w:color w:val="000000"/>
+          <w:sz w:val="38"/>
+          <w:szCs w:val="18"/>
+          <w:shd w:val="clear" w:color="auto" w:fill="F7FAFF"/>
+        </w:rPr>
+        <w:t>;</w:t>
+      </w:r>
+      <w:r>
+        <w:rPr>
+          <w:color w:val="000000"/>
+          <w:sz w:val="38"/>
+          <w:szCs w:val="18"/>
+          <w:shd w:val="clear" w:color="auto" w:fill="F7FAFF"/>
+        </w:rPr>
+        <w:br/>
+      </w:r>
+      <w:r>
+        <w:rPr>
+          <w:b/>
+          <w:bCs/>
+          <w:color w:val="000080"/>
+          <w:sz w:val="38"/>
+          <w:szCs w:val="18"/>
+          <w:shd w:val="clear" w:color="auto" w:fill="F7FAFF"/>
+        </w:rPr>
+        <w:t>?&gt;</w:t>
+      </w:r>
+      <w:r>
+        <w:rPr>
+          <w:b/>
+          <w:bCs/>
+          <w:color w:val="000080"/>
+          <w:sz w:val="38"/>
+          <w:szCs w:val="18"/>
+        </w:rPr>
+        <w:br/>
+      </w:r>
+      <w:r>
+        <w:rPr>
+          <w:color w:val="000000"/>
+          <w:sz w:val="38"/>
+          <w:szCs w:val="18"/>
+          <w:shd w:val="clear" w:color="auto" w:fill="EFEFEF"/>
+        </w:rPr>
+        <w:t>&lt;</w:t>
+      </w:r>
+      <w:r>
+        <w:rPr>
+          <w:b/>
+          <w:bCs/>
+          <w:color w:val="000080"/>
+          <w:sz w:val="38"/>
+          <w:szCs w:val="18"/>
+          <w:shd w:val="clear" w:color="auto" w:fill="EFEFEF"/>
+        </w:rPr>
+        <w:t>br</w:t>
+      </w:r>
+      <w:r>
+        <w:rPr>
+          <w:color w:val="000000"/>
+          <w:sz w:val="38"/>
+          <w:szCs w:val="18"/>
+          <w:shd w:val="clear" w:color="auto" w:fill="EFEFEF"/>
+        </w:rPr>
+        <w:t>&gt;</w:t>
+      </w:r>
+      <w:r>
+        <w:rPr>
+          <w:color w:val="000000"/>
+          <w:sz w:val="38"/>
+          <w:szCs w:val="18"/>
+        </w:rPr>
+        <w:br/>
+      </w:r>
+      <w:r>
+        <w:rPr>
+          <w:b/>
+          <w:bCs/>
+          <w:color w:val="000080"/>
+          <w:sz w:val="38"/>
+          <w:szCs w:val="18"/>
+          <w:shd w:val="clear" w:color="auto" w:fill="F7FAFF"/>
+        </w:rPr>
+        <w:t>&lt;?</w:t>
+      </w:r>
+      <w:r>
+        <w:rPr>
+          <w:b/>
+          <w:bCs/>
+          <w:color w:val="000080"/>
+          <w:sz w:val="38"/>
+          <w:szCs w:val="18"/>
+          <w:shd w:val="clear" w:color="auto" w:fill="F7FAFF"/>
+        </w:rPr>
+        <w:br/>
+        <w:t xml:space="preserve">echo </w:t>
+      </w:r>
+      <w:r>
+        <w:rPr>
+          <w:b/>
+          <w:bCs/>
+          <w:color w:val="008000"/>
+          <w:sz w:val="38"/>
+          <w:szCs w:val="18"/>
+          <w:shd w:val="clear" w:color="auto" w:fill="F7FAFF"/>
+        </w:rPr>
+        <w:t>'This is Short Open text'</w:t>
+      </w:r>
+      <w:r>
+        <w:rPr>
+          <w:color w:val="000000"/>
+          <w:sz w:val="38"/>
+          <w:szCs w:val="18"/>
+          <w:shd w:val="clear" w:color="auto" w:fill="F7FAFF"/>
+        </w:rPr>
+        <w:t>;</w:t>
+      </w:r>
+      <w:r>
+        <w:rPr>
+          <w:color w:val="000000"/>
+          <w:sz w:val="38"/>
+          <w:szCs w:val="18"/>
+          <w:shd w:val="clear" w:color="auto" w:fill="F7FAFF"/>
+        </w:rPr>
+        <w:br/>
+      </w:r>
+      <w:r>
+        <w:rPr>
+          <w:b/>
+          <w:bCs/>
+          <w:color w:val="000080"/>
+          <w:sz w:val="38"/>
+          <w:szCs w:val="18"/>
+          <w:shd w:val="clear" w:color="auto" w:fill="F7FAFF"/>
+        </w:rPr>
+        <w:t>?&gt;</w:t>
+      </w:r>
+      <w:r>
+        <w:rPr>
+          <w:b/>
+          <w:bCs/>
+          <w:color w:val="000080"/>
+          <w:sz w:val="38"/>
+          <w:szCs w:val="18"/>
+        </w:rPr>
+        <w:br/>
+      </w:r>
+      <w:r>
+        <w:rPr>
+          <w:color w:val="000000"/>
+          <w:sz w:val="38"/>
+          <w:szCs w:val="18"/>
+          <w:shd w:val="clear" w:color="auto" w:fill="EFEFEF"/>
+        </w:rPr>
+        <w:t>&lt;</w:t>
+      </w:r>
+      <w:r>
+        <w:rPr>
+          <w:b/>
+          <w:bCs/>
+          <w:color w:val="000080"/>
+          <w:sz w:val="38"/>
+          <w:szCs w:val="18"/>
+          <w:shd w:val="clear" w:color="auto" w:fill="EFEFEF"/>
+        </w:rPr>
+        <w:t>br</w:t>
+      </w:r>
+      <w:r>
+        <w:rPr>
+          <w:color w:val="000000"/>
+          <w:sz w:val="38"/>
+          <w:szCs w:val="18"/>
+          <w:shd w:val="clear" w:color="auto" w:fill="EFEFEF"/>
+        </w:rPr>
+        <w:t>&gt;</w:t>
+      </w:r>
+      <w:r>
+        <w:rPr>
+          <w:color w:val="000000"/>
+          <w:sz w:val="38"/>
+          <w:szCs w:val="18"/>
+        </w:rPr>
+        <w:br/>
+        <w:t>&lt;%</w:t>
+      </w:r>
+      <w:r>
+        <w:rPr>
+          <w:color w:val="000000"/>
+          <w:sz w:val="38"/>
+          <w:szCs w:val="18"/>
+        </w:rPr>
+        <w:br/>
+        <w:t>echo 'this is asp tag';</w:t>
+      </w:r>
+      <w:r>
+        <w:rPr>
+          <w:color w:val="000000"/>
+          <w:sz w:val="38"/>
+          <w:szCs w:val="18"/>
+        </w:rPr>
+        <w:br/>
+        <w:t>%&gt;</w:t>
+      </w:r>
+      <w:r>
+        <w:rPr>
+          <w:color w:val="000000"/>
+          <w:sz w:val="38"/>
+          <w:szCs w:val="18"/>
+        </w:rPr>
+        <w:br/>
+      </w:r>
+      <w:r>
+        <w:rPr>
+          <w:color w:val="000000"/>
+          <w:sz w:val="38"/>
+          <w:szCs w:val="18"/>
+          <w:shd w:val="clear" w:color="auto" w:fill="EFEFEF"/>
+        </w:rPr>
+        <w:t>&lt;</w:t>
+      </w:r>
+      <w:r>
+        <w:rPr>
+          <w:b/>
+          <w:bCs/>
+          <w:color w:val="000080"/>
+          <w:sz w:val="38"/>
+          <w:szCs w:val="18"/>
+          <w:shd w:val="clear" w:color="auto" w:fill="EFEFEF"/>
+        </w:rPr>
+        <w:t>br</w:t>
+      </w:r>
+      <w:r>
+        <w:rPr>
+          <w:color w:val="000000"/>
+          <w:sz w:val="38"/>
+          <w:szCs w:val="18"/>
+          <w:shd w:val="clear" w:color="auto" w:fill="EFEFEF"/>
+        </w:rPr>
+        <w:t>&gt;</w:t>
+      </w:r>
+      <w:r>
+        <w:rPr>
+          <w:color w:val="000000"/>
+          <w:sz w:val="38"/>
+          <w:szCs w:val="18"/>
+        </w:rPr>
+        <w:br/>
+      </w:r>
+      <w:r>
+        <w:rPr>
+          <w:color w:val="000000"/>
+          <w:sz w:val="38"/>
+          <w:szCs w:val="18"/>
+        </w:rPr>
+        <w:br/>
+      </w:r>
+      <w:r>
+        <w:rPr>
+          <w:color w:val="000000"/>
+          <w:sz w:val="38"/>
+          <w:szCs w:val="18"/>
+          <w:shd w:val="clear" w:color="auto" w:fill="EFEFEF"/>
+        </w:rPr>
+        <w:t>&lt;</w:t>
+      </w:r>
+      <w:r>
+        <w:rPr>
+          <w:b/>
+          <w:bCs/>
+          <w:color w:val="000080"/>
+          <w:sz w:val="38"/>
+          <w:szCs w:val="18"/>
+          <w:shd w:val="clear" w:color="auto" w:fill="EFEFEF"/>
+        </w:rPr>
+        <w:t xml:space="preserve">script </w:t>
+      </w:r>
+      <w:r>
+        <w:rPr>
+          <w:b/>
+          <w:bCs/>
+          <w:color w:val="0000FF"/>
+          <w:sz w:val="38"/>
+          <w:szCs w:val="18"/>
+          <w:shd w:val="clear" w:color="auto" w:fill="EFEFEF"/>
+        </w:rPr>
+        <w:t>language=</w:t>
+      </w:r>
+      <w:r>
+        <w:rPr>
+          <w:b/>
+          <w:bCs/>
+          <w:color w:val="008000"/>
+          <w:sz w:val="38"/>
+          <w:szCs w:val="18"/>
+          <w:shd w:val="clear" w:color="auto" w:fill="EFEFEF"/>
+        </w:rPr>
+        <w:t>"php"</w:t>
+      </w:r>
+      <w:r>
+        <w:rPr>
+          <w:color w:val="000000"/>
+          <w:sz w:val="38"/>
+          <w:szCs w:val="18"/>
+          <w:shd w:val="clear" w:color="auto" w:fill="EFEFEF"/>
+        </w:rPr>
+        <w:t>&gt;</w:t>
+      </w:r>
+      <w:r>
+        <w:rPr>
+          <w:color w:val="000000"/>
+          <w:sz w:val="38"/>
+          <w:szCs w:val="18"/>
+        </w:rPr>
+        <w:br/>
+      </w:r>
+      <w:r>
+        <w:rPr>
+          <w:color w:val="000000"/>
+          <w:sz w:val="38"/>
+          <w:szCs w:val="18"/>
+        </w:rPr>
+        <w:lastRenderedPageBreak/>
+        <w:t xml:space="preserve">    echo 'this is script tags';</w:t>
+      </w:r>
+      <w:r>
+        <w:rPr>
+          <w:color w:val="000000"/>
+          <w:sz w:val="38"/>
+          <w:szCs w:val="18"/>
+        </w:rPr>
+        <w:br/>
+      </w:r>
+      <w:r>
+        <w:rPr>
+          <w:color w:val="000000"/>
+          <w:sz w:val="38"/>
+          <w:szCs w:val="18"/>
+          <w:shd w:val="clear" w:color="auto" w:fill="EFEFEF"/>
+        </w:rPr>
+        <w:t>&lt;/</w:t>
+      </w:r>
+      <w:r>
+        <w:rPr>
+          <w:b/>
+          <w:bCs/>
+          <w:color w:val="000080"/>
+          <w:sz w:val="38"/>
+          <w:szCs w:val="18"/>
+          <w:shd w:val="clear" w:color="auto" w:fill="EFEFEF"/>
+        </w:rPr>
+        <w:t>script</w:t>
+      </w:r>
+      <w:r>
+        <w:rPr>
+          <w:color w:val="000000"/>
+          <w:sz w:val="38"/>
+          <w:szCs w:val="18"/>
+          <w:shd w:val="clear" w:color="auto" w:fill="EFEFEF"/>
+        </w:rPr>
+        <w:t>&gt;</w:t>
+      </w:r>
+    </w:p>
+    <w:p>
+      <w:pPr>
+        <w:spacing w:after="0"/>
+        <w:rPr>
+          <w:rFonts w:ascii="Vrinda" w:hAnsi="Vrinda" w:cs="Vrinda"/>
+          <w:b/>
+        </w:rPr>
+      </w:pPr>
+    </w:p>
+    <w:p>
+      <w:pPr>
+        <w:spacing w:after="0"/>
+        <w:rPr>
+          <w:rFonts w:ascii="Vrinda" w:hAnsi="Vrinda" w:cs="Vrinda"/>
+          <w:b/>
+        </w:rPr>
+      </w:pPr>
+    </w:p>
+    <w:p>
+      <w:pPr>
+        <w:spacing w:after="0"/>
+        <w:rPr>
+          <w:rFonts w:ascii="Vrinda" w:hAnsi="Vrinda" w:cs="Vrinda"/>
+          <w:b/>
+        </w:rPr>
+      </w:pPr>
+    </w:p>
+    <w:p>
+      <w:pPr>
+        <w:spacing w:after="0"/>
+        <w:rPr>
+          <w:rFonts w:ascii="Vrinda" w:hAnsi="Vrinda" w:cs="Vrinda"/>
+          <w:b/>
+        </w:rPr>
+      </w:pPr>
+      <w:r>
+        <w:rPr>
+          <w:rFonts w:ascii="Vrinda" w:hAnsi="Vrinda" w:cs="Vrinda"/>
+          <w:b/>
+        </w:rPr>
+        <w:t>Comments :</w:t>
+      </w:r>
+    </w:p>
+    <w:p>
+      <w:pPr>
+        <w:pStyle w:val="HTMLPreformatted"/>
+        <w:shd w:val="clear" w:color="auto" w:fill="FFFFFF"/>
+        <w:rPr>
+          <w:color w:val="000000"/>
+          <w:sz w:val="28"/>
+          <w:szCs w:val="18"/>
+        </w:rPr>
+      </w:pPr>
+      <w:r>
+        <w:rPr>
+          <w:b/>
+          <w:bCs/>
+          <w:color w:val="000080"/>
+          <w:sz w:val="28"/>
+          <w:szCs w:val="18"/>
+          <w:shd w:val="clear" w:color="auto" w:fill="F7FAFF"/>
+        </w:rPr>
+        <w:t>&lt;?php</w:t>
+      </w:r>
+      <w:r>
+        <w:rPr>
+          <w:b/>
+          <w:bCs/>
+          <w:color w:val="000080"/>
+          <w:sz w:val="28"/>
+          <w:szCs w:val="18"/>
+          <w:shd w:val="clear" w:color="auto" w:fill="F7FAFF"/>
+        </w:rPr>
+        <w:br/>
+      </w:r>
+      <w:r>
+        <w:rPr>
+          <w:b/>
+          <w:bCs/>
+          <w:color w:val="000080"/>
+          <w:sz w:val="28"/>
+          <w:szCs w:val="18"/>
+          <w:shd w:val="clear" w:color="auto" w:fill="F7FAFF"/>
+        </w:rPr>
+        <w:br/>
+      </w:r>
+      <w:r>
+        <w:rPr>
+          <w:i/>
+          <w:iCs/>
+          <w:color w:val="808080"/>
+          <w:sz w:val="28"/>
+          <w:szCs w:val="18"/>
+          <w:shd w:val="clear" w:color="auto" w:fill="F7FAFF"/>
+        </w:rPr>
+        <w:t>//single line comment</w:t>
+      </w:r>
+      <w:r>
+        <w:rPr>
+          <w:i/>
+          <w:iCs/>
+          <w:color w:val="808080"/>
+          <w:sz w:val="28"/>
+          <w:szCs w:val="18"/>
+          <w:shd w:val="clear" w:color="auto" w:fill="F7FAFF"/>
+        </w:rPr>
+        <w:br/>
+      </w:r>
+      <w:r>
+        <w:rPr>
+          <w:i/>
+          <w:iCs/>
+          <w:color w:val="808080"/>
+          <w:sz w:val="28"/>
+          <w:szCs w:val="18"/>
+          <w:shd w:val="clear" w:color="auto" w:fill="F7FAFF"/>
+        </w:rPr>
+        <w:br/>
+        <w:t>/*</w:t>
+      </w:r>
+      <w:r>
+        <w:rPr>
+          <w:i/>
+          <w:iCs/>
+          <w:color w:val="808080"/>
+          <w:sz w:val="28"/>
+          <w:szCs w:val="18"/>
+          <w:shd w:val="clear" w:color="auto" w:fill="F7FAFF"/>
+        </w:rPr>
+        <w:br/>
+        <w:t xml:space="preserve"> multiple line comment</w:t>
+      </w:r>
+      <w:r>
+        <w:rPr>
+          <w:i/>
+          <w:iCs/>
+          <w:color w:val="808080"/>
+          <w:sz w:val="28"/>
+          <w:szCs w:val="18"/>
+          <w:shd w:val="clear" w:color="auto" w:fill="F7FAFF"/>
+        </w:rPr>
+        <w:br/>
+        <w:t>line 1</w:t>
+      </w:r>
+      <w:r>
+        <w:rPr>
+          <w:i/>
+          <w:iCs/>
+          <w:color w:val="808080"/>
+          <w:sz w:val="28"/>
+          <w:szCs w:val="18"/>
+          <w:shd w:val="clear" w:color="auto" w:fill="F7FAFF"/>
+        </w:rPr>
+        <w:br/>
+        <w:t>line 2</w:t>
+      </w:r>
+      <w:r>
+        <w:rPr>
+          <w:i/>
+          <w:iCs/>
+          <w:color w:val="808080"/>
+          <w:sz w:val="28"/>
+          <w:szCs w:val="18"/>
+          <w:shd w:val="clear" w:color="auto" w:fill="F7FAFF"/>
+        </w:rPr>
+        <w:br/>
+      </w:r>
+      <w:r>
+        <w:rPr>
+          <w:i/>
+          <w:iCs/>
+          <w:color w:val="808080"/>
+          <w:sz w:val="28"/>
+          <w:szCs w:val="18"/>
+          <w:shd w:val="clear" w:color="auto" w:fill="F7FAFF"/>
+        </w:rPr>
+        <w:br/>
+        <w:t xml:space="preserve"> */</w:t>
+      </w:r>
+      <w:r>
+        <w:rPr>
+          <w:i/>
+          <w:iCs/>
+          <w:color w:val="808080"/>
+          <w:sz w:val="28"/>
+          <w:szCs w:val="18"/>
+          <w:shd w:val="clear" w:color="auto" w:fill="F7FAFF"/>
+        </w:rPr>
+        <w:br/>
+        <w:t>#one line shell style comment</w:t>
+      </w:r>
+      <w:r>
+        <w:rPr>
+          <w:i/>
+          <w:iCs/>
+          <w:color w:val="808080"/>
+          <w:sz w:val="28"/>
+          <w:szCs w:val="18"/>
+          <w:shd w:val="clear" w:color="auto" w:fill="F7FAFF"/>
+        </w:rPr>
+        <w:br/>
+      </w:r>
+      <w:r>
+        <w:rPr>
+          <w:b/>
+          <w:bCs/>
+          <w:color w:val="000080"/>
+          <w:sz w:val="28"/>
+          <w:szCs w:val="18"/>
+          <w:shd w:val="clear" w:color="auto" w:fill="F7FAFF"/>
+        </w:rPr>
+        <w:t>?&gt;</w:t>
+      </w:r>
+    </w:p>
+    <w:p>
+      <w:pPr>
+        <w:spacing w:after="0"/>
+        <w:rPr>
+          <w:rFonts w:ascii="Vrinda" w:hAnsi="Vrinda" w:cs="Vrinda"/>
+          <w:b/>
+        </w:rPr>
+      </w:pPr>
+    </w:p>
+    <w:p>
+      <w:pPr>
+        <w:spacing w:after="0"/>
+        <w:rPr>
+          <w:rFonts w:ascii="Vrinda" w:hAnsi="Vrinda" w:cs="Vrinda"/>
+          <w:b/>
+        </w:rPr>
+      </w:pPr>
+      <w:r>
+        <w:rPr>
+          <w:rFonts w:ascii="Vrinda" w:hAnsi="Vrinda" w:cs="Vrinda"/>
+          <w:b/>
+        </w:rPr>
+        <w:t>Booean :</w:t>
+      </w:r>
+    </w:p>
+    <w:p>
+      <w:pPr>
+        <w:pStyle w:val="HTMLPreformatted"/>
+        <w:shd w:val="clear" w:color="auto" w:fill="FFFFFF"/>
+        <w:rPr>
+          <w:color w:val="000000"/>
+          <w:sz w:val="32"/>
+          <w:szCs w:val="32"/>
+        </w:rPr>
+      </w:pPr>
+      <w:r>
+        <w:rPr>
+          <w:b/>
+          <w:bCs/>
+          <w:color w:val="000080"/>
+          <w:sz w:val="32"/>
+          <w:szCs w:val="32"/>
+          <w:shd w:val="clear" w:color="auto" w:fill="F7FAFF"/>
+        </w:rPr>
+        <w:t>&lt;?php</w:t>
+      </w:r>
+      <w:r>
+        <w:rPr>
+          <w:b/>
+          <w:bCs/>
+          <w:color w:val="000080"/>
+          <w:sz w:val="32"/>
+          <w:szCs w:val="32"/>
+          <w:shd w:val="clear" w:color="auto" w:fill="F7FAFF"/>
+        </w:rPr>
+        <w:br/>
+      </w:r>
+      <w:r>
+        <w:rPr>
+          <w:b/>
+          <w:bCs/>
+          <w:color w:val="000080"/>
+          <w:sz w:val="32"/>
+          <w:szCs w:val="32"/>
+          <w:shd w:val="clear" w:color="auto" w:fill="F7FAFF"/>
+        </w:rPr>
+        <w:br/>
+      </w:r>
+      <w:r>
+        <w:rPr>
+          <w:color w:val="660000"/>
+          <w:sz w:val="32"/>
+          <w:szCs w:val="32"/>
+          <w:shd w:val="clear" w:color="auto" w:fill="F7FAFF"/>
+        </w:rPr>
+        <w:t xml:space="preserve">$foo </w:t>
+      </w:r>
+      <w:r>
+        <w:rPr>
+          <w:color w:val="000000"/>
+          <w:sz w:val="32"/>
+          <w:szCs w:val="32"/>
+          <w:shd w:val="clear" w:color="auto" w:fill="F7FAFF"/>
+        </w:rPr>
+        <w:t xml:space="preserve">= </w:t>
+      </w:r>
+      <w:r>
+        <w:rPr>
+          <w:b/>
+          <w:bCs/>
+          <w:color w:val="000080"/>
+          <w:sz w:val="32"/>
+          <w:szCs w:val="32"/>
+          <w:shd w:val="clear" w:color="auto" w:fill="F7FAFF"/>
+        </w:rPr>
+        <w:t xml:space="preserve">true </w:t>
+      </w:r>
+      <w:r>
+        <w:rPr>
+          <w:i/>
+          <w:iCs/>
+          <w:color w:val="808080"/>
+          <w:sz w:val="32"/>
+          <w:szCs w:val="32"/>
+          <w:shd w:val="clear" w:color="auto" w:fill="F7FAFF"/>
+        </w:rPr>
+        <w:t>//assign the value true to $foo</w:t>
+      </w:r>
+      <w:r>
+        <w:rPr>
+          <w:i/>
+          <w:iCs/>
+          <w:color w:val="808080"/>
+          <w:sz w:val="32"/>
+          <w:szCs w:val="32"/>
+          <w:shd w:val="clear" w:color="auto" w:fill="F7FAFF"/>
+        </w:rPr>
+        <w:br/>
+      </w:r>
+      <w:r>
+        <w:rPr>
+          <w:i/>
+          <w:iCs/>
+          <w:color w:val="808080"/>
+          <w:sz w:val="32"/>
+          <w:szCs w:val="32"/>
+          <w:shd w:val="clear" w:color="auto" w:fill="F7FAFF"/>
+        </w:rPr>
+        <w:br/>
+      </w:r>
+      <w:r>
+        <w:rPr>
+          <w:color w:val="660000"/>
+          <w:sz w:val="32"/>
+          <w:szCs w:val="32"/>
+          <w:shd w:val="clear" w:color="auto" w:fill="F7FAFF"/>
+        </w:rPr>
+        <w:t xml:space="preserve">$foo </w:t>
+      </w:r>
+      <w:r>
+        <w:rPr>
+          <w:color w:val="000000"/>
+          <w:sz w:val="32"/>
+          <w:szCs w:val="32"/>
+          <w:shd w:val="clear" w:color="auto" w:fill="F7FAFF"/>
+        </w:rPr>
+        <w:t xml:space="preserve">= </w:t>
+      </w:r>
+      <w:r>
+        <w:rPr>
+          <w:b/>
+          <w:bCs/>
+          <w:color w:val="000080"/>
+          <w:sz w:val="32"/>
+          <w:szCs w:val="32"/>
+          <w:shd w:val="clear" w:color="auto" w:fill="F7FAFF"/>
+        </w:rPr>
+        <w:t xml:space="preserve">false </w:t>
+      </w:r>
+      <w:r>
+        <w:rPr>
+          <w:i/>
+          <w:iCs/>
+          <w:color w:val="808080"/>
+          <w:sz w:val="32"/>
+          <w:szCs w:val="32"/>
+          <w:shd w:val="clear" w:color="auto" w:fill="F7FAFF"/>
+        </w:rPr>
+        <w:t>//assign the value false to $foo</w:t>
+      </w:r>
+      <w:r>
+        <w:rPr>
+          <w:i/>
+          <w:iCs/>
+          <w:color w:val="808080"/>
+          <w:sz w:val="32"/>
+          <w:szCs w:val="32"/>
+          <w:shd w:val="clear" w:color="auto" w:fill="F7FAFF"/>
+        </w:rPr>
+        <w:br/>
+      </w:r>
+      <w:r>
+        <w:rPr>
+          <w:b/>
+          <w:bCs/>
+          <w:color w:val="000080"/>
+          <w:sz w:val="32"/>
+          <w:szCs w:val="32"/>
+          <w:shd w:val="clear" w:color="auto" w:fill="F7FAFF"/>
+        </w:rPr>
+        <w:t>?&gt;</w:t>
+      </w:r>
+    </w:p>
+    <w:p>
+      <w:pPr>
+        <w:spacing w:after="0"/>
+        <w:rPr>
+          <w:rFonts w:ascii="Vrinda" w:hAnsi="Vrinda" w:cs="Vrinda"/>
+          <w:b/>
+        </w:rPr>
+      </w:pPr>
+    </w:p>
+    <w:p>
+      <w:pPr>
+        <w:spacing w:after="0"/>
+        <w:rPr>
+          <w:rFonts w:ascii="Vrinda" w:hAnsi="Vrinda" w:cs="Vrinda"/>
+          <w:b/>
+        </w:rPr>
+      </w:pPr>
+      <w:r>
+        <w:rPr>
+          <w:rFonts w:ascii="Vrinda" w:hAnsi="Vrinda" w:cs="Vrinda"/>
+          <w:b/>
+        </w:rPr>
+        <w:t>Integer :</w:t>
+      </w:r>
+    </w:p>
+    <w:p>
+      <w:pPr>
+        <w:pStyle w:val="HTMLPreformatted"/>
+        <w:shd w:val="clear" w:color="auto" w:fill="FFFFFF"/>
+        <w:rPr>
+          <w:color w:val="000000"/>
+          <w:sz w:val="29"/>
+          <w:szCs w:val="29"/>
+        </w:rPr>
+      </w:pPr>
+      <w:r>
+        <w:rPr>
+          <w:b/>
+          <w:bCs/>
+          <w:color w:val="000080"/>
+          <w:sz w:val="29"/>
+          <w:szCs w:val="29"/>
+          <w:shd w:val="clear" w:color="auto" w:fill="F7FAFF"/>
+        </w:rPr>
+        <w:t>&lt;?php</w:t>
+      </w:r>
+      <w:r>
+        <w:rPr>
+          <w:b/>
+          <w:bCs/>
+          <w:color w:val="000080"/>
+          <w:sz w:val="29"/>
+          <w:szCs w:val="29"/>
+          <w:shd w:val="clear" w:color="auto" w:fill="F7FAFF"/>
+        </w:rPr>
+        <w:br/>
+        <w:t xml:space="preserve">echo </w:t>
+      </w:r>
+      <w:r>
+        <w:rPr>
+          <w:color w:val="660000"/>
+          <w:sz w:val="29"/>
+          <w:szCs w:val="29"/>
+          <w:shd w:val="clear" w:color="auto" w:fill="F7FAFF"/>
+        </w:rPr>
+        <w:t xml:space="preserve">$a </w:t>
+      </w:r>
+      <w:r>
+        <w:rPr>
+          <w:color w:val="000000"/>
+          <w:sz w:val="29"/>
+          <w:szCs w:val="29"/>
+          <w:shd w:val="clear" w:color="auto" w:fill="F7FAFF"/>
+        </w:rPr>
+        <w:t xml:space="preserve">= </w:t>
+      </w:r>
+      <w:r>
+        <w:rPr>
+          <w:color w:val="0000FF"/>
+          <w:sz w:val="29"/>
+          <w:szCs w:val="29"/>
+          <w:shd w:val="clear" w:color="auto" w:fill="F7FAFF"/>
+        </w:rPr>
+        <w:t>1234</w:t>
+      </w:r>
+      <w:r>
+        <w:rPr>
+          <w:color w:val="000000"/>
+          <w:sz w:val="29"/>
+          <w:szCs w:val="29"/>
+          <w:shd w:val="clear" w:color="auto" w:fill="F7FAFF"/>
+        </w:rPr>
+        <w:t xml:space="preserve">; </w:t>
+      </w:r>
+      <w:r>
+        <w:rPr>
+          <w:i/>
+          <w:iCs/>
+          <w:color w:val="808080"/>
+          <w:sz w:val="29"/>
+          <w:szCs w:val="29"/>
+          <w:shd w:val="clear" w:color="auto" w:fill="F7FAFF"/>
+        </w:rPr>
+        <w:t>//decimal number</w:t>
+      </w:r>
+      <w:r>
+        <w:rPr>
+          <w:i/>
+          <w:iCs/>
+          <w:color w:val="808080"/>
+          <w:sz w:val="29"/>
+          <w:szCs w:val="29"/>
+          <w:shd w:val="clear" w:color="auto" w:fill="F7FAFF"/>
+        </w:rPr>
+        <w:br/>
+      </w:r>
+      <w:r>
+        <w:rPr>
+          <w:b/>
+          <w:bCs/>
+          <w:color w:val="000080"/>
+          <w:sz w:val="29"/>
+          <w:szCs w:val="29"/>
+          <w:shd w:val="clear" w:color="auto" w:fill="F7FAFF"/>
+        </w:rPr>
+        <w:t xml:space="preserve">echo </w:t>
+      </w:r>
+      <w:r>
+        <w:rPr>
+          <w:color w:val="660000"/>
+          <w:sz w:val="29"/>
+          <w:szCs w:val="29"/>
+          <w:shd w:val="clear" w:color="auto" w:fill="F7FAFF"/>
+        </w:rPr>
+        <w:t xml:space="preserve">$a </w:t>
+      </w:r>
+      <w:r>
+        <w:rPr>
+          <w:color w:val="000000"/>
+          <w:sz w:val="29"/>
+          <w:szCs w:val="29"/>
+          <w:shd w:val="clear" w:color="auto" w:fill="F7FAFF"/>
+        </w:rPr>
+        <w:t>= -</w:t>
+      </w:r>
+      <w:r>
+        <w:rPr>
+          <w:color w:val="0000FF"/>
+          <w:sz w:val="29"/>
+          <w:szCs w:val="29"/>
+          <w:shd w:val="clear" w:color="auto" w:fill="F7FAFF"/>
+        </w:rPr>
+        <w:t>123</w:t>
+      </w:r>
+      <w:r>
+        <w:rPr>
+          <w:color w:val="000000"/>
+          <w:sz w:val="29"/>
+          <w:szCs w:val="29"/>
+          <w:shd w:val="clear" w:color="auto" w:fill="F7FAFF"/>
+        </w:rPr>
+        <w:t xml:space="preserve">; </w:t>
+      </w:r>
+      <w:r>
+        <w:rPr>
+          <w:i/>
+          <w:iCs/>
+          <w:color w:val="808080"/>
+          <w:sz w:val="29"/>
+          <w:szCs w:val="29"/>
+          <w:shd w:val="clear" w:color="auto" w:fill="F7FAFF"/>
+        </w:rPr>
+        <w:t>//a negative number</w:t>
+      </w:r>
+      <w:r>
+        <w:rPr>
+          <w:i/>
+          <w:iCs/>
+          <w:color w:val="808080"/>
+          <w:sz w:val="29"/>
+          <w:szCs w:val="29"/>
+          <w:shd w:val="clear" w:color="auto" w:fill="F7FAFF"/>
+        </w:rPr>
+        <w:br/>
+      </w:r>
+      <w:r>
+        <w:rPr>
+          <w:b/>
+          <w:bCs/>
+          <w:color w:val="000080"/>
+          <w:sz w:val="29"/>
+          <w:szCs w:val="29"/>
+          <w:shd w:val="clear" w:color="auto" w:fill="F7FAFF"/>
+        </w:rPr>
+        <w:t xml:space="preserve">echo </w:t>
+      </w:r>
+      <w:r>
+        <w:rPr>
+          <w:color w:val="660000"/>
+          <w:sz w:val="29"/>
+          <w:szCs w:val="29"/>
+          <w:shd w:val="clear" w:color="auto" w:fill="F7FAFF"/>
+        </w:rPr>
+        <w:t xml:space="preserve">$a </w:t>
+      </w:r>
+      <w:r>
+        <w:rPr>
+          <w:color w:val="000000"/>
+          <w:sz w:val="29"/>
+          <w:szCs w:val="29"/>
+          <w:shd w:val="clear" w:color="auto" w:fill="F7FAFF"/>
+        </w:rPr>
+        <w:t xml:space="preserve">= </w:t>
+      </w:r>
+      <w:r>
+        <w:rPr>
+          <w:color w:val="0000FF"/>
+          <w:sz w:val="29"/>
+          <w:szCs w:val="29"/>
+          <w:shd w:val="clear" w:color="auto" w:fill="F7FAFF"/>
+        </w:rPr>
+        <w:t>0123</w:t>
+      </w:r>
+      <w:r>
+        <w:rPr>
+          <w:color w:val="000000"/>
+          <w:sz w:val="29"/>
+          <w:szCs w:val="29"/>
+          <w:shd w:val="clear" w:color="auto" w:fill="F7FAFF"/>
+        </w:rPr>
+        <w:t xml:space="preserve">; </w:t>
+      </w:r>
+      <w:r>
+        <w:rPr>
+          <w:i/>
+          <w:iCs/>
+          <w:color w:val="808080"/>
+          <w:sz w:val="29"/>
+          <w:szCs w:val="29"/>
+          <w:shd w:val="clear" w:color="auto" w:fill="F7FAFF"/>
+        </w:rPr>
+        <w:t>//octal number (equivalent to 83 decimal)</w:t>
+      </w:r>
+      <w:r>
+        <w:rPr>
+          <w:i/>
+          <w:iCs/>
+          <w:color w:val="808080"/>
+          <w:sz w:val="29"/>
+          <w:szCs w:val="29"/>
+          <w:shd w:val="clear" w:color="auto" w:fill="F7FAFF"/>
+        </w:rPr>
+        <w:br/>
+      </w:r>
+      <w:r>
+        <w:rPr>
+          <w:b/>
+          <w:bCs/>
+          <w:color w:val="000080"/>
+          <w:sz w:val="29"/>
+          <w:szCs w:val="29"/>
+          <w:shd w:val="clear" w:color="auto" w:fill="F7FAFF"/>
+        </w:rPr>
+        <w:t xml:space="preserve">echo </w:t>
+      </w:r>
+      <w:r>
+        <w:rPr>
+          <w:color w:val="660000"/>
+          <w:sz w:val="29"/>
+          <w:szCs w:val="29"/>
+          <w:shd w:val="clear" w:color="auto" w:fill="F7FAFF"/>
+        </w:rPr>
+        <w:t xml:space="preserve">$a </w:t>
+      </w:r>
+      <w:r>
+        <w:rPr>
+          <w:color w:val="000000"/>
+          <w:sz w:val="29"/>
+          <w:szCs w:val="29"/>
+          <w:shd w:val="clear" w:color="auto" w:fill="F7FAFF"/>
+        </w:rPr>
+        <w:t xml:space="preserve">= </w:t>
+      </w:r>
+      <w:r>
+        <w:rPr>
+          <w:color w:val="0000FF"/>
+          <w:sz w:val="29"/>
+          <w:szCs w:val="29"/>
+          <w:shd w:val="clear" w:color="auto" w:fill="F7FAFF"/>
+        </w:rPr>
+        <w:t>0x1A</w:t>
+      </w:r>
+      <w:r>
+        <w:rPr>
+          <w:color w:val="000000"/>
+          <w:sz w:val="29"/>
+          <w:szCs w:val="29"/>
+          <w:shd w:val="clear" w:color="auto" w:fill="F7FAFF"/>
+        </w:rPr>
+        <w:t xml:space="preserve">; </w:t>
+      </w:r>
+      <w:r>
+        <w:rPr>
+          <w:i/>
+          <w:iCs/>
+          <w:color w:val="808080"/>
+          <w:sz w:val="29"/>
+          <w:szCs w:val="29"/>
+          <w:shd w:val="clear" w:color="auto" w:fill="F7FAFF"/>
+        </w:rPr>
+        <w:t>//hexadecimal number (equivalent to 26 decimal)</w:t>
+      </w:r>
+      <w:r>
+        <w:rPr>
+          <w:i/>
+          <w:iCs/>
+          <w:color w:val="808080"/>
+          <w:sz w:val="29"/>
+          <w:szCs w:val="29"/>
+          <w:shd w:val="clear" w:color="auto" w:fill="F7FAFF"/>
+        </w:rPr>
+        <w:br/>
+      </w:r>
+      <w:r>
+        <w:rPr>
+          <w:b/>
+          <w:bCs/>
+          <w:color w:val="000080"/>
+          <w:sz w:val="29"/>
+          <w:szCs w:val="29"/>
+          <w:shd w:val="clear" w:color="auto" w:fill="F7FAFF"/>
+        </w:rPr>
+        <w:t xml:space="preserve">echo </w:t>
+      </w:r>
+      <w:r>
+        <w:rPr>
+          <w:color w:val="660000"/>
+          <w:sz w:val="29"/>
+          <w:szCs w:val="29"/>
+          <w:shd w:val="clear" w:color="auto" w:fill="F7FAFF"/>
+        </w:rPr>
+        <w:t xml:space="preserve">$a </w:t>
+      </w:r>
+      <w:r>
+        <w:rPr>
+          <w:color w:val="000000"/>
+          <w:sz w:val="29"/>
+          <w:szCs w:val="29"/>
+          <w:shd w:val="clear" w:color="auto" w:fill="F7FAFF"/>
+        </w:rPr>
+        <w:t xml:space="preserve">= </w:t>
+      </w:r>
+      <w:r>
+        <w:rPr>
+          <w:color w:val="0000FF"/>
+          <w:sz w:val="29"/>
+          <w:szCs w:val="29"/>
+          <w:shd w:val="clear" w:color="auto" w:fill="F7FAFF"/>
+        </w:rPr>
+        <w:t>0b1111111111</w:t>
+      </w:r>
+      <w:r>
+        <w:rPr>
+          <w:color w:val="000000"/>
+          <w:sz w:val="29"/>
+          <w:szCs w:val="29"/>
+          <w:shd w:val="clear" w:color="auto" w:fill="F7FAFF"/>
+        </w:rPr>
+        <w:t xml:space="preserve">; </w:t>
+      </w:r>
+      <w:r>
+        <w:rPr>
+          <w:i/>
+          <w:iCs/>
+          <w:color w:val="808080"/>
+          <w:sz w:val="29"/>
+          <w:szCs w:val="29"/>
+          <w:shd w:val="clear" w:color="auto" w:fill="F7FAFF"/>
+        </w:rPr>
+        <w:t>//binary number (equivalent to 255 decimal)</w:t>
+      </w:r>
+      <w:r>
+        <w:rPr>
+          <w:i/>
+          <w:iCs/>
+          <w:color w:val="808080"/>
+          <w:sz w:val="29"/>
+          <w:szCs w:val="29"/>
+          <w:shd w:val="clear" w:color="auto" w:fill="F7FAFF"/>
+        </w:rPr>
+        <w:br/>
+      </w:r>
+      <w:r>
+        <w:rPr>
+          <w:b/>
+          <w:bCs/>
+          <w:color w:val="000080"/>
+          <w:sz w:val="29"/>
+          <w:szCs w:val="29"/>
+          <w:shd w:val="clear" w:color="auto" w:fill="F7FAFF"/>
+        </w:rPr>
+        <w:t>?&gt;</w:t>
+      </w:r>
+    </w:p>
+    <w:p>
+      <w:pPr>
+        <w:spacing w:after="0"/>
+        <w:rPr>
+          <w:rFonts w:ascii="Vrinda" w:hAnsi="Vrinda" w:cs="Vrinda"/>
+          <w:b/>
+        </w:rPr>
+      </w:pPr>
+    </w:p>
+    <w:p>
+      <w:pPr>
+        <w:spacing w:after="0"/>
+        <w:rPr>
+          <w:rFonts w:ascii="Vrinda" w:hAnsi="Vrinda" w:cs="Vrinda"/>
+          <w:b/>
+        </w:rPr>
+      </w:pPr>
+      <w:r>
+        <w:rPr>
+          <w:rFonts w:ascii="Vrinda" w:hAnsi="Vrinda" w:cs="Vrinda"/>
+          <w:b/>
+        </w:rPr>
+        <w:t>Floating Points Numbers</w:t>
+      </w:r>
+    </w:p>
+    <w:p>
+      <w:pPr>
+        <w:pStyle w:val="HTMLPreformatted"/>
+        <w:shd w:val="clear" w:color="auto" w:fill="FFFFFF"/>
+        <w:rPr>
+          <w:color w:val="000000"/>
+          <w:sz w:val="24"/>
+          <w:szCs w:val="24"/>
+        </w:rPr>
+      </w:pPr>
+      <w:r>
+        <w:rPr>
+          <w:b/>
+          <w:bCs/>
+          <w:color w:val="000080"/>
+          <w:sz w:val="24"/>
+          <w:szCs w:val="24"/>
+          <w:shd w:val="clear" w:color="auto" w:fill="F7FAFF"/>
+        </w:rPr>
+        <w:t>&lt;?php</w:t>
+      </w:r>
+      <w:r>
+        <w:rPr>
+          <w:b/>
+          <w:bCs/>
+          <w:color w:val="000080"/>
+          <w:sz w:val="24"/>
+          <w:szCs w:val="24"/>
+          <w:shd w:val="clear" w:color="auto" w:fill="F7FAFF"/>
+        </w:rPr>
+        <w:br/>
+      </w:r>
+      <w:r>
+        <w:rPr>
+          <w:b/>
+          <w:bCs/>
+          <w:color w:val="000080"/>
+          <w:sz w:val="24"/>
+          <w:szCs w:val="24"/>
+          <w:shd w:val="clear" w:color="auto" w:fill="F7FAFF"/>
+        </w:rPr>
+        <w:br/>
+        <w:t xml:space="preserve">echo </w:t>
+      </w:r>
+      <w:r>
+        <w:rPr>
+          <w:color w:val="660000"/>
+          <w:sz w:val="24"/>
+          <w:szCs w:val="24"/>
+          <w:shd w:val="clear" w:color="auto" w:fill="F7FAFF"/>
+        </w:rPr>
+        <w:t xml:space="preserve">$a </w:t>
+      </w:r>
+      <w:r>
+        <w:rPr>
+          <w:color w:val="000000"/>
+          <w:sz w:val="24"/>
+          <w:szCs w:val="24"/>
+          <w:shd w:val="clear" w:color="auto" w:fill="F7FAFF"/>
+        </w:rPr>
+        <w:t xml:space="preserve">= </w:t>
+      </w:r>
+      <w:r>
+        <w:rPr>
+          <w:color w:val="0000FF"/>
+          <w:sz w:val="24"/>
+          <w:szCs w:val="24"/>
+          <w:shd w:val="clear" w:color="auto" w:fill="F7FAFF"/>
+        </w:rPr>
+        <w:t>1.234</w:t>
+      </w:r>
+      <w:r>
+        <w:rPr>
+          <w:color w:val="000000"/>
+          <w:sz w:val="24"/>
+          <w:szCs w:val="24"/>
+          <w:shd w:val="clear" w:color="auto" w:fill="F7FAFF"/>
+        </w:rPr>
+        <w:t>;</w:t>
+      </w:r>
+      <w:r>
+        <w:rPr>
+          <w:color w:val="000000"/>
+          <w:sz w:val="24"/>
+          <w:szCs w:val="24"/>
+          <w:shd w:val="clear" w:color="auto" w:fill="F7FAFF"/>
+        </w:rPr>
+        <w:br/>
+      </w:r>
+      <w:r>
+        <w:rPr>
+          <w:color w:val="000000"/>
+          <w:sz w:val="24"/>
+          <w:szCs w:val="24"/>
+          <w:shd w:val="clear" w:color="auto" w:fill="F7FAFF"/>
+        </w:rPr>
+        <w:br/>
+      </w:r>
+      <w:r>
+        <w:rPr>
+          <w:b/>
+          <w:bCs/>
+          <w:color w:val="000080"/>
+          <w:sz w:val="24"/>
+          <w:szCs w:val="24"/>
+          <w:shd w:val="clear" w:color="auto" w:fill="F7FAFF"/>
+        </w:rPr>
+        <w:lastRenderedPageBreak/>
+        <w:t xml:space="preserve">echo </w:t>
+      </w:r>
+      <w:r>
+        <w:rPr>
+          <w:b/>
+          <w:bCs/>
+          <w:color w:val="008000"/>
+          <w:sz w:val="24"/>
+          <w:szCs w:val="24"/>
+          <w:shd w:val="clear" w:color="auto" w:fill="F7FAFF"/>
+        </w:rPr>
+        <w:t>"&lt;br&gt;"</w:t>
+      </w:r>
+      <w:r>
+        <w:rPr>
+          <w:color w:val="000000"/>
+          <w:sz w:val="24"/>
+          <w:szCs w:val="24"/>
+          <w:shd w:val="clear" w:color="auto" w:fill="F7FAFF"/>
+        </w:rPr>
+        <w:t>;</w:t>
+      </w:r>
+      <w:r>
+        <w:rPr>
+          <w:color w:val="000000"/>
+          <w:sz w:val="24"/>
+          <w:szCs w:val="24"/>
+          <w:shd w:val="clear" w:color="auto" w:fill="F7FAFF"/>
+        </w:rPr>
+        <w:br/>
+      </w:r>
+      <w:r>
+        <w:rPr>
+          <w:color w:val="000000"/>
+          <w:sz w:val="24"/>
+          <w:szCs w:val="24"/>
+          <w:shd w:val="clear" w:color="auto" w:fill="F7FAFF"/>
+        </w:rPr>
+        <w:br/>
+      </w:r>
+      <w:r>
+        <w:rPr>
+          <w:b/>
+          <w:bCs/>
+          <w:color w:val="000080"/>
+          <w:sz w:val="24"/>
+          <w:szCs w:val="24"/>
+          <w:shd w:val="clear" w:color="auto" w:fill="F7FAFF"/>
+        </w:rPr>
+        <w:t xml:space="preserve">echo </w:t>
+      </w:r>
+      <w:r>
+        <w:rPr>
+          <w:color w:val="660000"/>
+          <w:sz w:val="24"/>
+          <w:szCs w:val="24"/>
+          <w:shd w:val="clear" w:color="auto" w:fill="F7FAFF"/>
+        </w:rPr>
+        <w:t xml:space="preserve">$b </w:t>
+      </w:r>
+      <w:r>
+        <w:rPr>
+          <w:color w:val="000000"/>
+          <w:sz w:val="24"/>
+          <w:szCs w:val="24"/>
+          <w:shd w:val="clear" w:color="auto" w:fill="F7FAFF"/>
+        </w:rPr>
+        <w:t xml:space="preserve">= </w:t>
+      </w:r>
+      <w:r>
+        <w:rPr>
+          <w:color w:val="0000FF"/>
+          <w:sz w:val="24"/>
+          <w:szCs w:val="24"/>
+          <w:shd w:val="clear" w:color="auto" w:fill="F7FAFF"/>
+        </w:rPr>
+        <w:t>1.2e3</w:t>
+      </w:r>
+      <w:r>
+        <w:rPr>
+          <w:color w:val="000000"/>
+          <w:sz w:val="24"/>
+          <w:szCs w:val="24"/>
+          <w:shd w:val="clear" w:color="auto" w:fill="F7FAFF"/>
+        </w:rPr>
+        <w:t>;</w:t>
+      </w:r>
+      <w:r>
+        <w:rPr>
+          <w:color w:val="000000"/>
+          <w:sz w:val="24"/>
+          <w:szCs w:val="24"/>
+          <w:shd w:val="clear" w:color="auto" w:fill="F7FAFF"/>
+        </w:rPr>
+        <w:br/>
+      </w:r>
+      <w:r>
+        <w:rPr>
+          <w:b/>
+          <w:bCs/>
+          <w:color w:val="000080"/>
+          <w:sz w:val="24"/>
+          <w:szCs w:val="24"/>
+          <w:shd w:val="clear" w:color="auto" w:fill="F7FAFF"/>
+        </w:rPr>
+        <w:t>?&gt;</w:t>
+      </w:r>
+    </w:p>
+    <w:p>
+      <w:pPr>
+        <w:spacing w:after="0"/>
+        <w:rPr>
+          <w:rFonts w:ascii="Vrinda" w:hAnsi="Vrinda" w:cs="Vrinda"/>
+          <w:b/>
+        </w:rPr>
+      </w:pPr>
+    </w:p>
+    <w:p>
+      <w:pPr>
+        <w:spacing w:after="0"/>
+        <w:rPr>
+          <w:rFonts w:ascii="Vrinda" w:hAnsi="Vrinda" w:cs="Vrinda"/>
+          <w:b/>
+        </w:rPr>
+      </w:pPr>
+    </w:p>
+    <w:p>
+      <w:pPr>
+        <w:spacing w:after="0"/>
+        <w:rPr>
+          <w:rFonts w:ascii="Vrinda" w:hAnsi="Vrinda" w:cs="Vrinda"/>
+          <w:b/>
+        </w:rPr>
+      </w:pPr>
+      <w:r>
+        <w:rPr>
+          <w:rFonts w:ascii="Vrinda" w:hAnsi="Vrinda" w:cs="Vrinda"/>
+          <w:b/>
+        </w:rPr>
+        <w:t>সিংগেল কোটেড</w:t>
+      </w:r>
+      <w:r>
+        <w:rPr>
+          <w:rFonts w:ascii="Vrinda" w:hAnsi="Vrinda" w:cs="Vrinda"/>
+          <w:b/>
+        </w:rPr>
+        <w:t xml:space="preserve"> (Single Quoted)</w:t>
+      </w:r>
+      <w:r>
+        <w:rPr>
+          <w:rFonts w:ascii="Vrinda" w:hAnsi="Vrinda" w:cs="Vrinda"/>
+          <w:b/>
+        </w:rPr>
+        <w:t xml:space="preserve"> :</w:t>
+      </w:r>
+    </w:p>
+    <w:p>
+      <w:pPr>
+        <w:spacing w:after="0"/>
+        <w:rPr>
+          <w:rFonts w:ascii="Vrinda" w:hAnsi="Vrinda" w:cs="Vrinda"/>
+          <w:b/>
+        </w:rPr>
+      </w:pPr>
+      <w:r>
+        <w:rPr>
+          <w:rFonts w:ascii="Courier New" w:eastAsia="Times New Roman" w:hAnsi="Courier New" w:cs="Courier New"/>
+          <w:b/>
+          <w:bCs/>
+          <w:color w:val="000080"/>
+          <w:sz w:val="24"/>
+          <w:szCs w:val="24"/>
+          <w:shd w:val="clear" w:color="auto" w:fill="F7FAFF"/>
+        </w:rPr>
+        <w:t>&lt;?php</w:t>
+      </w:r>
+      <w:r>
+        <w:rPr>
+          <w:rFonts w:ascii="Courier New" w:eastAsia="Times New Roman" w:hAnsi="Courier New" w:cs="Courier New"/>
+          <w:b/>
+          <w:bCs/>
+          <w:color w:val="000080"/>
+          <w:sz w:val="24"/>
+          <w:szCs w:val="24"/>
+          <w:shd w:val="clear" w:color="auto" w:fill="F7FAFF"/>
+        </w:rPr>
+        <w:br/>
+        <w:t xml:space="preserve">echo </w:t>
+      </w:r>
+      <w:r>
+        <w:rPr>
+          <w:rFonts w:ascii="Courier New" w:eastAsia="Times New Roman" w:hAnsi="Courier New" w:cs="Courier New"/>
+          <w:b/>
+          <w:bCs/>
+          <w:color w:val="008000"/>
+          <w:sz w:val="24"/>
+          <w:szCs w:val="24"/>
+          <w:shd w:val="clear" w:color="auto" w:fill="F7FAFF"/>
+        </w:rPr>
+        <w:t>'this is a simple string '</w:t>
+      </w:r>
+      <w:r>
+        <w:rPr>
+          <w:rFonts w:ascii="Courier New" w:eastAsia="Times New Roman" w:hAnsi="Courier New" w:cs="Courier New"/>
+          <w:color w:val="000000"/>
+          <w:sz w:val="24"/>
+          <w:szCs w:val="24"/>
+          <w:shd w:val="clear" w:color="auto" w:fill="F7FAFF"/>
+        </w:rPr>
+        <w:t>;</w:t>
+      </w:r>
+      <w:r>
+        <w:rPr>
+          <w:rFonts w:ascii="Courier New" w:eastAsia="Times New Roman" w:hAnsi="Courier New" w:cs="Courier New"/>
+          <w:color w:val="000000"/>
+          <w:sz w:val="24"/>
+          <w:szCs w:val="24"/>
+          <w:shd w:val="clear" w:color="auto" w:fill="F7FAFF"/>
+        </w:rPr>
+        <w:br/>
+      </w:r>
+      <w:r>
+        <w:rPr>
+          <w:rFonts w:ascii="Courier New" w:eastAsia="Times New Roman" w:hAnsi="Courier New" w:cs="Courier New"/>
+          <w:b/>
+          <w:bCs/>
+          <w:color w:val="000080"/>
+          <w:sz w:val="24"/>
+          <w:szCs w:val="24"/>
+          <w:shd w:val="clear" w:color="auto" w:fill="F7FAFF"/>
+        </w:rPr>
+        <w:t xml:space="preserve">echo </w:t>
+      </w:r>
+      <w:r>
+        <w:rPr>
+          <w:rFonts w:ascii="Courier New" w:eastAsia="Times New Roman" w:hAnsi="Courier New" w:cs="Courier New"/>
+          <w:b/>
+          <w:bCs/>
+          <w:color w:val="008000"/>
+          <w:sz w:val="24"/>
+          <w:szCs w:val="24"/>
+          <w:shd w:val="clear" w:color="auto" w:fill="F7FAFF"/>
+        </w:rPr>
+        <w:t>'&lt;br&gt;'</w:t>
+      </w:r>
+      <w:r>
+        <w:rPr>
+          <w:rFonts w:ascii="Courier New" w:eastAsia="Times New Roman" w:hAnsi="Courier New" w:cs="Courier New"/>
+          <w:color w:val="000000"/>
+          <w:sz w:val="24"/>
+          <w:szCs w:val="24"/>
+          <w:shd w:val="clear" w:color="auto" w:fill="F7FAFF"/>
+        </w:rPr>
+        <w:t>;</w:t>
+      </w:r>
+      <w:r>
+        <w:rPr>
+          <w:rFonts w:ascii="Courier New" w:eastAsia="Times New Roman" w:hAnsi="Courier New" w:cs="Courier New"/>
+          <w:color w:val="000000"/>
+          <w:sz w:val="24"/>
+          <w:szCs w:val="24"/>
+          <w:shd w:val="clear" w:color="auto" w:fill="F7FAFF"/>
+        </w:rPr>
+        <w:br/>
+      </w:r>
+      <w:r>
+        <w:rPr>
+          <w:rFonts w:ascii="Courier New" w:eastAsia="Times New Roman" w:hAnsi="Courier New" w:cs="Courier New"/>
+          <w:b/>
+          <w:bCs/>
+          <w:color w:val="000080"/>
+          <w:sz w:val="24"/>
+          <w:szCs w:val="24"/>
+          <w:shd w:val="clear" w:color="auto" w:fill="F7FAFF"/>
+        </w:rPr>
+        <w:t xml:space="preserve">echo </w:t>
+      </w:r>
+      <w:r>
+        <w:rPr>
+          <w:rFonts w:ascii="Courier New" w:eastAsia="Times New Roman" w:hAnsi="Courier New" w:cs="Courier New"/>
+          <w:b/>
+          <w:bCs/>
+          <w:color w:val="008000"/>
+          <w:sz w:val="24"/>
+          <w:szCs w:val="24"/>
+          <w:shd w:val="clear" w:color="auto" w:fill="F7FAFF"/>
+        </w:rPr>
+        <w:t>'You can also have embedded newlines in</w:t>
+      </w:r>
+      <w:r>
+        <w:rPr>
+          <w:rFonts w:ascii="Courier New" w:eastAsia="Times New Roman" w:hAnsi="Courier New" w:cs="Courier New"/>
+          <w:b/>
+          <w:bCs/>
+          <w:color w:val="008000"/>
+          <w:sz w:val="24"/>
+          <w:szCs w:val="24"/>
+          <w:shd w:val="clear" w:color="auto" w:fill="F7FAFF"/>
+        </w:rPr>
+        <w:br/>
+        <w:t>strings this way as it is</w:t>
+      </w:r>
+      <w:r>
+        <w:rPr>
+          <w:rFonts w:ascii="Courier New" w:eastAsia="Times New Roman" w:hAnsi="Courier New" w:cs="Courier New"/>
+          <w:b/>
+          <w:bCs/>
+          <w:color w:val="008000"/>
+          <w:sz w:val="24"/>
+          <w:szCs w:val="24"/>
+          <w:shd w:val="clear" w:color="auto" w:fill="F7FAFF"/>
+        </w:rPr>
+        <w:br/>
+        <w:t>okay to do'</w:t>
+      </w:r>
+      <w:r>
+        <w:rPr>
+          <w:rFonts w:ascii="Courier New" w:eastAsia="Times New Roman" w:hAnsi="Courier New" w:cs="Courier New"/>
+          <w:color w:val="000000"/>
+          <w:sz w:val="24"/>
+          <w:szCs w:val="24"/>
+          <w:shd w:val="clear" w:color="auto" w:fill="F7FAFF"/>
+        </w:rPr>
+        <w:t>;</w:t>
+      </w:r>
+      <w:r>
+        <w:rPr>
+          <w:rFonts w:ascii="Courier New" w:eastAsia="Times New Roman" w:hAnsi="Courier New" w:cs="Courier New"/>
+          <w:color w:val="000000"/>
+          <w:sz w:val="24"/>
+          <w:szCs w:val="24"/>
+          <w:shd w:val="clear" w:color="auto" w:fill="F7FAFF"/>
+        </w:rPr>
+        <w:br/>
+      </w:r>
+      <w:r>
+        <w:rPr>
+          <w:rFonts w:ascii="Courier New" w:eastAsia="Times New Roman" w:hAnsi="Courier New" w:cs="Courier New"/>
+          <w:b/>
+          <w:bCs/>
+          <w:color w:val="000080"/>
+          <w:sz w:val="24"/>
+          <w:szCs w:val="24"/>
+          <w:shd w:val="clear" w:color="auto" w:fill="F7FAFF"/>
+        </w:rPr>
+        <w:t xml:space="preserve">echo </w:t>
+      </w:r>
+      <w:r>
+        <w:rPr>
+          <w:rFonts w:ascii="Courier New" w:eastAsia="Times New Roman" w:hAnsi="Courier New" w:cs="Courier New"/>
+          <w:b/>
+          <w:bCs/>
+          <w:color w:val="008000"/>
+          <w:sz w:val="24"/>
+          <w:szCs w:val="24"/>
+          <w:shd w:val="clear" w:color="auto" w:fill="F7FAFF"/>
+        </w:rPr>
+        <w:t>'&lt;br&gt;'</w:t>
+      </w:r>
+      <w:r>
+        <w:rPr>
+          <w:rFonts w:ascii="Courier New" w:eastAsia="Times New Roman" w:hAnsi="Courier New" w:cs="Courier New"/>
+          <w:color w:val="000000"/>
+          <w:sz w:val="24"/>
+          <w:szCs w:val="24"/>
+          <w:shd w:val="clear" w:color="auto" w:fill="F7FAFF"/>
+        </w:rPr>
+        <w:t>;</w:t>
+      </w:r>
+      <w:r>
+        <w:rPr>
+          <w:rFonts w:ascii="Courier New" w:eastAsia="Times New Roman" w:hAnsi="Courier New" w:cs="Courier New"/>
+          <w:color w:val="000000"/>
+          <w:sz w:val="24"/>
+          <w:szCs w:val="24"/>
+          <w:shd w:val="clear" w:color="auto" w:fill="F7FAFF"/>
+        </w:rPr>
+        <w:br/>
+      </w:r>
+      <w:r>
+        <w:rPr>
+          <w:rFonts w:ascii="Courier New" w:eastAsia="Times New Roman" w:hAnsi="Courier New" w:cs="Courier New"/>
+          <w:i/>
+          <w:iCs/>
+          <w:color w:val="808080"/>
+          <w:sz w:val="24"/>
+          <w:szCs w:val="24"/>
+          <w:shd w:val="clear" w:color="auto" w:fill="F7FAFF"/>
+        </w:rPr>
+        <w:t>//outputs : Arnold once  said : "I'll be back "</w:t>
+      </w:r>
+      <w:r>
+        <w:rPr>
+          <w:rFonts w:ascii="Courier New" w:eastAsia="Times New Roman" w:hAnsi="Courier New" w:cs="Courier New"/>
+          <w:i/>
+          <w:iCs/>
+          <w:color w:val="808080"/>
+          <w:sz w:val="24"/>
+          <w:szCs w:val="24"/>
+          <w:shd w:val="clear" w:color="auto" w:fill="F7FAFF"/>
+        </w:rPr>
+        <w:br/>
+      </w:r>
+      <w:r>
+        <w:rPr>
+          <w:rFonts w:ascii="Courier New" w:eastAsia="Times New Roman" w:hAnsi="Courier New" w:cs="Courier New"/>
+          <w:i/>
+          <w:iCs/>
+          <w:color w:val="808080"/>
+          <w:sz w:val="24"/>
+          <w:szCs w:val="24"/>
+          <w:shd w:val="clear" w:color="auto" w:fill="F7FAFF"/>
+        </w:rPr>
+        <w:br/>
+      </w:r>
+      <w:r>
+        <w:rPr>
+          <w:rFonts w:ascii="Courier New" w:eastAsia="Times New Roman" w:hAnsi="Courier New" w:cs="Courier New"/>
+          <w:b/>
+          <w:bCs/>
+          <w:color w:val="000080"/>
+          <w:sz w:val="24"/>
+          <w:szCs w:val="24"/>
+          <w:shd w:val="clear" w:color="auto" w:fill="F7FAFF"/>
+        </w:rPr>
+        <w:t xml:space="preserve">echo </w:t>
+      </w:r>
+      <w:r>
+        <w:rPr>
+          <w:rFonts w:ascii="Courier New" w:eastAsia="Times New Roman" w:hAnsi="Courier New" w:cs="Courier New"/>
+          <w:b/>
+          <w:bCs/>
+          <w:color w:val="008000"/>
+          <w:sz w:val="24"/>
+          <w:szCs w:val="24"/>
+          <w:shd w:val="clear" w:color="auto" w:fill="F7FAFF"/>
+        </w:rPr>
+        <w:t>'Arnold once said: "I</w:t>
+      </w:r>
+      <w:r>
+        <w:rPr>
+          <w:rFonts w:ascii="Courier New" w:eastAsia="Times New Roman" w:hAnsi="Courier New" w:cs="Courier New"/>
+          <w:b/>
+          <w:bCs/>
+          <w:color w:val="000080"/>
+          <w:sz w:val="24"/>
+          <w:szCs w:val="24"/>
+          <w:shd w:val="clear" w:color="auto" w:fill="F7FAFF"/>
+        </w:rPr>
+        <w:t>\'</w:t>
+      </w:r>
+      <w:r>
+        <w:rPr>
+          <w:rFonts w:ascii="Courier New" w:eastAsia="Times New Roman" w:hAnsi="Courier New" w:cs="Courier New"/>
+          <w:b/>
+          <w:bCs/>
+          <w:color w:val="008000"/>
+          <w:sz w:val="24"/>
+          <w:szCs w:val="24"/>
+          <w:shd w:val="clear" w:color="auto" w:fill="F7FAFF"/>
+        </w:rPr>
+        <w:t>ll be back"'</w:t>
+      </w:r>
+      <w:r>
+        <w:rPr>
+          <w:rFonts w:ascii="Courier New" w:eastAsia="Times New Roman" w:hAnsi="Courier New" w:cs="Courier New"/>
+          <w:color w:val="000000"/>
+          <w:sz w:val="24"/>
+          <w:szCs w:val="24"/>
+          <w:shd w:val="clear" w:color="auto" w:fill="F7FAFF"/>
+        </w:rPr>
+        <w:t>;</w:t>
+      </w:r>
+      <w:r>
+        <w:rPr>
+          <w:rFonts w:ascii="Courier New" w:eastAsia="Times New Roman" w:hAnsi="Courier New" w:cs="Courier New"/>
+          <w:color w:val="000000"/>
+          <w:sz w:val="24"/>
+          <w:szCs w:val="24"/>
+          <w:shd w:val="clear" w:color="auto" w:fill="F7FAFF"/>
+        </w:rPr>
+        <w:br/>
+      </w:r>
+      <w:r>
+        <w:rPr>
+          <w:rFonts w:ascii="Courier New" w:eastAsia="Times New Roman" w:hAnsi="Courier New" w:cs="Courier New"/>
+          <w:b/>
+          <w:bCs/>
+          <w:color w:val="000080"/>
+          <w:sz w:val="24"/>
+          <w:szCs w:val="24"/>
+          <w:shd w:val="clear" w:color="auto" w:fill="F7FAFF"/>
+        </w:rPr>
+        <w:t xml:space="preserve">echo </w:t>
+      </w:r>
+      <w:r>
+        <w:rPr>
+          <w:rFonts w:ascii="Courier New" w:eastAsia="Times New Roman" w:hAnsi="Courier New" w:cs="Courier New"/>
+          <w:b/>
+          <w:bCs/>
+          <w:color w:val="008000"/>
+          <w:sz w:val="24"/>
+          <w:szCs w:val="24"/>
+          <w:shd w:val="clear" w:color="auto" w:fill="F7FAFF"/>
+        </w:rPr>
+        <w:t>'&lt;br&gt;'</w:t>
+      </w:r>
+      <w:r>
+        <w:rPr>
+          <w:rFonts w:ascii="Courier New" w:eastAsia="Times New Roman" w:hAnsi="Courier New" w:cs="Courier New"/>
+          <w:color w:val="000000"/>
+          <w:sz w:val="24"/>
+          <w:szCs w:val="24"/>
+          <w:shd w:val="clear" w:color="auto" w:fill="F7FAFF"/>
+        </w:rPr>
+        <w:t>;</w:t>
+      </w:r>
+      <w:r>
+        <w:rPr>
+          <w:rFonts w:ascii="Courier New" w:eastAsia="Times New Roman" w:hAnsi="Courier New" w:cs="Courier New"/>
+          <w:color w:val="000000"/>
+          <w:sz w:val="24"/>
+          <w:szCs w:val="24"/>
+          <w:shd w:val="clear" w:color="auto" w:fill="F7FAFF"/>
+        </w:rPr>
+        <w:br/>
+      </w:r>
+      <w:r>
+        <w:rPr>
+          <w:rFonts w:ascii="Courier New" w:eastAsia="Times New Roman" w:hAnsi="Courier New" w:cs="Courier New"/>
+          <w:i/>
+          <w:iCs/>
+          <w:color w:val="808080"/>
+          <w:sz w:val="24"/>
+          <w:szCs w:val="24"/>
+          <w:shd w:val="clear" w:color="auto" w:fill="F7FAFF"/>
+        </w:rPr>
+        <w:t>//outputs : You deleted C:\*.*?</w:t>
+      </w:r>
+      <w:r>
+        <w:rPr>
+          <w:rFonts w:ascii="Courier New" w:eastAsia="Times New Roman" w:hAnsi="Courier New" w:cs="Courier New"/>
+          <w:i/>
+          <w:iCs/>
+          <w:color w:val="808080"/>
+          <w:sz w:val="24"/>
+          <w:szCs w:val="24"/>
+          <w:shd w:val="clear" w:color="auto" w:fill="F7FAFF"/>
+        </w:rPr>
+        <w:br/>
+      </w:r>
+      <w:r>
+        <w:rPr>
+          <w:rFonts w:ascii="Courier New" w:eastAsia="Times New Roman" w:hAnsi="Courier New" w:cs="Courier New"/>
+          <w:b/>
+          <w:bCs/>
+          <w:color w:val="000080"/>
+          <w:sz w:val="24"/>
+          <w:szCs w:val="24"/>
+          <w:shd w:val="clear" w:color="auto" w:fill="F7FAFF"/>
+        </w:rPr>
+        <w:t xml:space="preserve">echo </w:t>
+      </w:r>
+      <w:r>
+        <w:rPr>
+          <w:rFonts w:ascii="Courier New" w:eastAsia="Times New Roman" w:hAnsi="Courier New" w:cs="Courier New"/>
+          <w:b/>
+          <w:bCs/>
+          <w:color w:val="008000"/>
+          <w:sz w:val="24"/>
+          <w:szCs w:val="24"/>
+          <w:shd w:val="clear" w:color="auto" w:fill="F7FAFF"/>
+        </w:rPr>
+        <w:t>'You deleted C:</w:t>
+      </w:r>
+      <w:r>
+        <w:rPr>
+          <w:rFonts w:ascii="Courier New" w:eastAsia="Times New Roman" w:hAnsi="Courier New" w:cs="Courier New"/>
+          <w:b/>
+          <w:bCs/>
+          <w:color w:val="000080"/>
+          <w:sz w:val="24"/>
+          <w:szCs w:val="24"/>
+          <w:shd w:val="clear" w:color="auto" w:fill="F7FAFF"/>
+        </w:rPr>
+        <w:t>\\</w:t>
+      </w:r>
+      <w:r>
+        <w:rPr>
+          <w:rFonts w:ascii="Courier New" w:eastAsia="Times New Roman" w:hAnsi="Courier New" w:cs="Courier New"/>
+          <w:b/>
+          <w:bCs/>
+          <w:color w:val="008000"/>
+          <w:sz w:val="24"/>
+          <w:szCs w:val="24"/>
+          <w:shd w:val="clear" w:color="auto" w:fill="F7FAFF"/>
+        </w:rPr>
+        <w:t>*.*?'</w:t>
+      </w:r>
+      <w:r>
+        <w:rPr>
+          <w:rFonts w:ascii="Courier New" w:eastAsia="Times New Roman" w:hAnsi="Courier New" w:cs="Courier New"/>
+          <w:color w:val="000000"/>
+          <w:sz w:val="24"/>
+          <w:szCs w:val="24"/>
+          <w:shd w:val="clear" w:color="auto" w:fill="F7FAFF"/>
+        </w:rPr>
+        <w:t>;</w:t>
+      </w:r>
+      <w:r>
+        <w:rPr>
+          <w:rFonts w:ascii="Courier New" w:eastAsia="Times New Roman" w:hAnsi="Courier New" w:cs="Courier New"/>
+          <w:color w:val="000000"/>
+          <w:sz w:val="24"/>
+          <w:szCs w:val="24"/>
+          <w:shd w:val="clear" w:color="auto" w:fill="F7FAFF"/>
+        </w:rPr>
+        <w:br/>
+      </w:r>
+      <w:r>
+        <w:rPr>
+          <w:rFonts w:ascii="Courier New" w:eastAsia="Times New Roman" w:hAnsi="Courier New" w:cs="Courier New"/>
+          <w:b/>
+          <w:bCs/>
+          <w:color w:val="000080"/>
+          <w:sz w:val="24"/>
+          <w:szCs w:val="24"/>
+          <w:shd w:val="clear" w:color="auto" w:fill="F7FAFF"/>
+        </w:rPr>
+        <w:t xml:space="preserve">echo </w:t>
+      </w:r>
+      <w:r>
+        <w:rPr>
+          <w:rFonts w:ascii="Courier New" w:eastAsia="Times New Roman" w:hAnsi="Courier New" w:cs="Courier New"/>
+          <w:b/>
+          <w:bCs/>
+          <w:color w:val="008000"/>
+          <w:sz w:val="24"/>
+          <w:szCs w:val="24"/>
+          <w:shd w:val="clear" w:color="auto" w:fill="F7FAFF"/>
+        </w:rPr>
+        <w:t>'&lt;br&gt;'</w:t>
+      </w:r>
+      <w:r>
+        <w:rPr>
+          <w:rFonts w:ascii="Courier New" w:eastAsia="Times New Roman" w:hAnsi="Courier New" w:cs="Courier New"/>
+          <w:color w:val="000000"/>
+          <w:sz w:val="24"/>
+          <w:szCs w:val="24"/>
+          <w:shd w:val="clear" w:color="auto" w:fill="F7FAFF"/>
+        </w:rPr>
+        <w:t>;</w:t>
+      </w:r>
+      <w:r>
+        <w:rPr>
+          <w:rFonts w:ascii="Courier New" w:eastAsia="Times New Roman" w:hAnsi="Courier New" w:cs="Courier New"/>
+          <w:color w:val="000000"/>
+          <w:sz w:val="24"/>
+          <w:szCs w:val="24"/>
+          <w:shd w:val="clear" w:color="auto" w:fill="F7FAFF"/>
+        </w:rPr>
+        <w:br/>
+      </w:r>
+      <w:r>
+        <w:rPr>
+          <w:rFonts w:ascii="Courier New" w:eastAsia="Times New Roman" w:hAnsi="Courier New" w:cs="Courier New"/>
+          <w:i/>
+          <w:iCs/>
+          <w:color w:val="808080"/>
+          <w:sz w:val="24"/>
+          <w:szCs w:val="24"/>
+          <w:shd w:val="clear" w:color="auto" w:fill="F7FAFF"/>
+        </w:rPr>
+        <w:t>//outputs : You deleted C:\*.*?</w:t>
+      </w:r>
+      <w:r>
+        <w:rPr>
+          <w:rFonts w:ascii="Courier New" w:eastAsia="Times New Roman" w:hAnsi="Courier New" w:cs="Courier New"/>
+          <w:i/>
+          <w:iCs/>
+          <w:color w:val="808080"/>
+          <w:sz w:val="24"/>
+          <w:szCs w:val="24"/>
+          <w:shd w:val="clear" w:color="auto" w:fill="F7FAFF"/>
+        </w:rPr>
+        <w:br/>
+      </w:r>
+      <w:r>
+        <w:rPr>
+          <w:rFonts w:ascii="Courier New" w:eastAsia="Times New Roman" w:hAnsi="Courier New" w:cs="Courier New"/>
+          <w:b/>
+          <w:bCs/>
+          <w:color w:val="000080"/>
+          <w:sz w:val="24"/>
+          <w:szCs w:val="24"/>
+          <w:shd w:val="clear" w:color="auto" w:fill="F7FAFF"/>
+        </w:rPr>
+        <w:t xml:space="preserve">echo </w:t>
+      </w:r>
+      <w:r>
+        <w:rPr>
+          <w:rFonts w:ascii="Courier New" w:eastAsia="Times New Roman" w:hAnsi="Courier New" w:cs="Courier New"/>
+          <w:b/>
+          <w:bCs/>
+          <w:color w:val="008000"/>
+          <w:sz w:val="24"/>
+          <w:szCs w:val="24"/>
+          <w:shd w:val="clear" w:color="auto" w:fill="F7FAFF"/>
+        </w:rPr>
+        <w:t>'You deleted C:\*.*?'</w:t>
+      </w:r>
+      <w:r>
+        <w:rPr>
+          <w:rFonts w:ascii="Courier New" w:eastAsia="Times New Roman" w:hAnsi="Courier New" w:cs="Courier New"/>
+          <w:color w:val="000000"/>
+          <w:sz w:val="24"/>
+          <w:szCs w:val="24"/>
+          <w:shd w:val="clear" w:color="auto" w:fill="F7FAFF"/>
+        </w:rPr>
+        <w:t>;</w:t>
+      </w:r>
+      <w:r>
+        <w:rPr>
+          <w:rFonts w:ascii="Courier New" w:eastAsia="Times New Roman" w:hAnsi="Courier New" w:cs="Courier New"/>
+          <w:color w:val="000000"/>
+          <w:sz w:val="24"/>
+          <w:szCs w:val="24"/>
+          <w:shd w:val="clear" w:color="auto" w:fill="F7FAFF"/>
+        </w:rPr>
+        <w:br/>
+      </w:r>
+      <w:r>
+        <w:rPr>
+          <w:rFonts w:ascii="Courier New" w:eastAsia="Times New Roman" w:hAnsi="Courier New" w:cs="Courier New"/>
+          <w:b/>
+          <w:bCs/>
+          <w:color w:val="000080"/>
+          <w:sz w:val="24"/>
+          <w:szCs w:val="24"/>
+          <w:shd w:val="clear" w:color="auto" w:fill="F7FAFF"/>
+        </w:rPr>
+        <w:t xml:space="preserve">echo </w:t>
+      </w:r>
+      <w:r>
+        <w:rPr>
+          <w:rFonts w:ascii="Courier New" w:eastAsia="Times New Roman" w:hAnsi="Courier New" w:cs="Courier New"/>
+          <w:b/>
+          <w:bCs/>
+          <w:color w:val="008000"/>
+          <w:sz w:val="24"/>
+          <w:szCs w:val="24"/>
+          <w:shd w:val="clear" w:color="auto" w:fill="F7FAFF"/>
+        </w:rPr>
+        <w:t>'&lt;br&gt;'</w:t>
+      </w:r>
+      <w:r>
+        <w:rPr>
+          <w:rFonts w:ascii="Courier New" w:eastAsia="Times New Roman" w:hAnsi="Courier New" w:cs="Courier New"/>
+          <w:color w:val="000000"/>
+          <w:sz w:val="24"/>
+          <w:szCs w:val="24"/>
+          <w:shd w:val="clear" w:color="auto" w:fill="F7FAFF"/>
+        </w:rPr>
+        <w:t>;</w:t>
+      </w:r>
+      <w:r>
+        <w:rPr>
+          <w:rFonts w:ascii="Courier New" w:eastAsia="Times New Roman" w:hAnsi="Courier New" w:cs="Courier New"/>
+          <w:color w:val="000000"/>
+          <w:sz w:val="24"/>
+          <w:szCs w:val="24"/>
+          <w:shd w:val="clear" w:color="auto" w:fill="F7FAFF"/>
+        </w:rPr>
+        <w:br/>
+      </w:r>
+      <w:r>
+        <w:rPr>
+          <w:rFonts w:ascii="Courier New" w:eastAsia="Times New Roman" w:hAnsi="Courier New" w:cs="Courier New"/>
+          <w:i/>
+          <w:iCs/>
+          <w:color w:val="808080"/>
+          <w:sz w:val="24"/>
+          <w:szCs w:val="24"/>
+          <w:shd w:val="clear" w:color="auto" w:fill="F7FAFF"/>
+        </w:rPr>
+        <w:t>//outputs : Variables do not $expand $either</w:t>
+      </w:r>
+      <w:r>
+        <w:rPr>
+          <w:rFonts w:ascii="Courier New" w:eastAsia="Times New Roman" w:hAnsi="Courier New" w:cs="Courier New"/>
+          <w:i/>
+          <w:iCs/>
+          <w:color w:val="808080"/>
+          <w:sz w:val="24"/>
+          <w:szCs w:val="24"/>
+          <w:shd w:val="clear" w:color="auto" w:fill="F7FAFF"/>
+        </w:rPr>
+        <w:br/>
+      </w:r>
+      <w:r>
+        <w:rPr>
+          <w:rFonts w:ascii="Courier New" w:eastAsia="Times New Roman" w:hAnsi="Courier New" w:cs="Courier New"/>
+          <w:b/>
+          <w:bCs/>
+          <w:color w:val="000080"/>
+          <w:sz w:val="24"/>
+          <w:szCs w:val="24"/>
+          <w:shd w:val="clear" w:color="auto" w:fill="F7FAFF"/>
+        </w:rPr>
+        <w:t xml:space="preserve">echo </w:t>
+      </w:r>
+      <w:r>
+        <w:rPr>
+          <w:rFonts w:ascii="Courier New" w:eastAsia="Times New Roman" w:hAnsi="Courier New" w:cs="Courier New"/>
+          <w:b/>
+          <w:bCs/>
+          <w:color w:val="008000"/>
+          <w:sz w:val="24"/>
+          <w:szCs w:val="24"/>
+          <w:shd w:val="clear" w:color="auto" w:fill="F7FAFF"/>
+        </w:rPr>
+        <w:t>'Variables do not $expand $either'</w:t>
+      </w:r>
+      <w:r>
+        <w:rPr>
+          <w:rFonts w:ascii="Courier New" w:eastAsia="Times New Roman" w:hAnsi="Courier New" w:cs="Courier New"/>
+          <w:color w:val="000000"/>
+          <w:sz w:val="24"/>
+          <w:szCs w:val="24"/>
+          <w:shd w:val="clear" w:color="auto" w:fill="F7FAFF"/>
+        </w:rPr>
+        <w:t>;</w:t>
+      </w:r>
+      <w:r>
+        <w:rPr>
+          <w:rFonts w:ascii="Courier New" w:eastAsia="Times New Roman" w:hAnsi="Courier New" w:cs="Courier New"/>
+          <w:color w:val="000000"/>
+          <w:sz w:val="24"/>
+          <w:szCs w:val="24"/>
+          <w:shd w:val="clear" w:color="auto" w:fill="F7FAFF"/>
+        </w:rPr>
+        <w:br/>
+      </w:r>
+      <w:r>
+        <w:rPr>
+          <w:rFonts w:ascii="Courier New" w:eastAsia="Times New Roman" w:hAnsi="Courier New" w:cs="Courier New"/>
+          <w:color w:val="000000"/>
+          <w:sz w:val="24"/>
+          <w:szCs w:val="24"/>
+          <w:shd w:val="clear" w:color="auto" w:fill="F7FAFF"/>
+        </w:rPr>
+        <w:br/>
+      </w:r>
+      <w:r>
+        <w:rPr>
+          <w:rFonts w:ascii="Courier New" w:eastAsia="Times New Roman" w:hAnsi="Courier New" w:cs="Courier New"/>
+          <w:b/>
+          <w:bCs/>
+          <w:color w:val="000080"/>
+          <w:sz w:val="24"/>
+          <w:szCs w:val="24"/>
+          <w:shd w:val="clear" w:color="auto" w:fill="F7FAFF"/>
+        </w:rPr>
+        <w:t>?&gt;</w:t>
+      </w:r>
+      <w:r>
+        <w:rPr>
+          <w:rFonts w:ascii="Courier New" w:eastAsia="Times New Roman" w:hAnsi="Courier New" w:cs="Courier New"/>
+          <w:b/>
+          <w:bCs/>
+          <w:color w:val="000080"/>
+          <w:sz w:val="24"/>
+          <w:szCs w:val="24"/>
+        </w:rPr>
+        <w:br/>
+      </w:r>
+      <w:r>
+        <w:rPr>
+          <w:rFonts w:ascii="Courier New" w:eastAsia="Times New Roman" w:hAnsi="Courier New" w:cs="Courier New"/>
+          <w:b/>
+          <w:bCs/>
+          <w:color w:val="000080"/>
+          <w:sz w:val="24"/>
+          <w:szCs w:val="24"/>
+        </w:rPr>
+        <w:br/>
+      </w:r>
+      <w:r>
+        <w:rPr>
+          <w:rFonts w:ascii="Vrinda" w:hAnsi="Vrinda" w:cs="Vrinda"/>
+          <w:b/>
+        </w:rPr>
+        <w:t>ডাবল কোটেড (</w:t>
+      </w:r>
+      <w:r>
+        <w:rPr>
+          <w:rFonts w:ascii="Vrinda" w:hAnsi="Vrinda" w:cs="Vrinda"/>
+          <w:b/>
+        </w:rPr>
+        <w:t>Double Quoted</w:t>
+      </w:r>
+      <w:r>
+        <w:rPr>
+          <w:rFonts w:ascii="Vrinda" w:hAnsi="Vrinda" w:cs="Vrinda"/>
+          <w:b/>
+        </w:rPr>
+        <w:t>) :</w:t>
+      </w:r>
+    </w:p>
+    <w:p>
+      <w:pPr>
+        <w:spacing w:after="0"/>
+        <w:rPr>
+          <w:rFonts w:ascii="Vrinda" w:hAnsi="Vrinda" w:cs="Vrinda"/>
+        </w:rPr>
+      </w:pPr>
+      <w:r>
+        <w:rPr>
+          <w:rFonts w:ascii="Courier New" w:eastAsia="Times New Roman" w:hAnsi="Courier New" w:cs="Courier New"/>
+          <w:b/>
+          <w:bCs/>
+          <w:color w:val="000080"/>
+          <w:sz w:val="24"/>
+          <w:szCs w:val="24"/>
+        </w:rPr>
+        <w:br/>
+      </w:r>
+      <w:r>
+        <w:rPr>
+          <w:rFonts w:ascii="Courier New" w:eastAsia="Times New Roman" w:hAnsi="Courier New" w:cs="Courier New"/>
+          <w:b/>
+          <w:bCs/>
+          <w:color w:val="000080"/>
+          <w:sz w:val="24"/>
+          <w:szCs w:val="24"/>
+          <w:shd w:val="clear" w:color="auto" w:fill="F7FAFF"/>
+        </w:rPr>
+        <w:t>&lt;?php</w:t>
+      </w:r>
+      <w:r>
+        <w:rPr>
+          <w:rFonts w:ascii="Courier New" w:eastAsia="Times New Roman" w:hAnsi="Courier New" w:cs="Courier New"/>
+          <w:b/>
+          <w:bCs/>
+          <w:color w:val="000080"/>
+          <w:sz w:val="24"/>
+          <w:szCs w:val="24"/>
+          <w:shd w:val="clear" w:color="auto" w:fill="F7FAFF"/>
+        </w:rPr>
+        <w:br/>
+      </w:r>
+      <w:r>
+        <w:rPr>
+          <w:rFonts w:ascii="Courier New" w:eastAsia="Times New Roman" w:hAnsi="Courier New" w:cs="Courier New"/>
+          <w:b/>
+          <w:bCs/>
+          <w:color w:val="000080"/>
+          <w:sz w:val="24"/>
+          <w:szCs w:val="24"/>
+          <w:shd w:val="clear" w:color="auto" w:fill="F7FAFF"/>
+        </w:rPr>
+        <w:br/>
+        <w:t xml:space="preserve">echo </w:t>
+      </w:r>
+      <w:r>
+        <w:rPr>
+          <w:rFonts w:ascii="Courier New" w:eastAsia="Times New Roman" w:hAnsi="Courier New" w:cs="Courier New"/>
+          <w:b/>
+          <w:bCs/>
+          <w:color w:val="008000"/>
+          <w:sz w:val="24"/>
+          <w:szCs w:val="24"/>
+          <w:shd w:val="clear" w:color="auto" w:fill="F7FAFF"/>
+        </w:rPr>
+        <w:t>"this is a double quoted string"</w:t>
+      </w:r>
+      <w:r>
+        <w:rPr>
+          <w:rFonts w:ascii="Courier New" w:eastAsia="Times New Roman" w:hAnsi="Courier New" w:cs="Courier New"/>
+          <w:color w:val="000000"/>
+          <w:sz w:val="24"/>
+          <w:szCs w:val="24"/>
+          <w:shd w:val="clear" w:color="auto" w:fill="F7FAFF"/>
+        </w:rPr>
+        <w:t>;</w:t>
+      </w:r>
+      <w:r>
+        <w:rPr>
+          <w:rFonts w:ascii="Courier New" w:eastAsia="Times New Roman" w:hAnsi="Courier New" w:cs="Courier New"/>
+          <w:color w:val="000000"/>
+          <w:sz w:val="24"/>
+          <w:szCs w:val="24"/>
+          <w:shd w:val="clear" w:color="auto" w:fill="F7FAFF"/>
+        </w:rPr>
+        <w:br/>
+      </w:r>
+      <w:r>
+        <w:rPr>
+          <w:rFonts w:ascii="Courier New" w:eastAsia="Times New Roman" w:hAnsi="Courier New" w:cs="Courier New"/>
+          <w:color w:val="000000"/>
+          <w:sz w:val="24"/>
+          <w:szCs w:val="24"/>
+          <w:shd w:val="clear" w:color="auto" w:fill="F7FAFF"/>
+        </w:rPr>
+        <w:br/>
+      </w:r>
+      <w:r>
+        <w:rPr>
+          <w:rFonts w:ascii="Courier New" w:eastAsia="Times New Roman" w:hAnsi="Courier New" w:cs="Courier New"/>
+          <w:b/>
+          <w:bCs/>
+          <w:color w:val="000080"/>
+          <w:sz w:val="24"/>
+          <w:szCs w:val="24"/>
+          <w:shd w:val="clear" w:color="auto" w:fill="F7FAFF"/>
+        </w:rPr>
+        <w:t>?&gt;</w:t>
+      </w:r>
+      <w:r>
+        <w:rPr>
+          <w:rFonts w:ascii="Courier New" w:eastAsia="Times New Roman" w:hAnsi="Courier New" w:cs="Courier New"/>
+          <w:b/>
+          <w:bCs/>
+          <w:color w:val="000080"/>
+          <w:sz w:val="24"/>
+          <w:szCs w:val="24"/>
+        </w:rPr>
+        <w:br/>
+      </w:r>
+      <w:r>
+        <w:rPr>
+          <w:rFonts w:ascii="Courier New" w:eastAsia="Times New Roman" w:hAnsi="Courier New" w:cs="Courier New"/>
+          <w:b/>
+          <w:bCs/>
+          <w:color w:val="000080"/>
+          <w:sz w:val="24"/>
+          <w:szCs w:val="24"/>
+        </w:rPr>
+        <w:br/>
+      </w:r>
+      <w:r>
+        <w:rPr>
+          <w:rFonts w:ascii="Vrinda" w:hAnsi="Vrinda" w:cs="Vrinda"/>
+          <w:b/>
+        </w:rPr>
+        <w:t xml:space="preserve">Heredoc </w:t>
+      </w:r>
+      <w:r>
+        <w:rPr>
+          <w:rFonts w:ascii="Vrinda" w:hAnsi="Vrinda" w:cs="Vrinda"/>
+          <w:b/>
+        </w:rPr>
+        <w:t>উদাহরণ</w:t>
+      </w:r>
+      <w:r>
+        <w:rPr>
+          <w:rFonts w:ascii="Vrinda" w:hAnsi="Vrinda" w:cs="Vrinda"/>
+        </w:rPr>
+        <w:t xml:space="preserve"> :</w:t>
+      </w:r>
+    </w:p>
+    <w:p>
+      <w:pPr>
+        <w:shd w:val="clear" w:color="auto" w:fill="FFFFFF"/>
+        <w:tabs>
+          <w:tab w:val="left" w:pos="916"/>
+          <w:tab w:val="left" w:pos="1832"/>
+          <w:tab w:val="left" w:pos="2748"/>
+          <w:tab w:val="left" w:pos="3664"/>
+          <w:tab w:val="left" w:pos="4580"/>
+          <w:tab w:val="left" w:pos="5496"/>
+          <w:tab w:val="left" w:pos="6412"/>
+          <w:tab w:val="left" w:pos="7328"/>
+          <w:tab w:val="left" w:pos="8244"/>
+          <w:tab w:val="left" w:pos="9160"/>
+          <w:tab w:val="left" w:pos="10076"/>
+          <w:tab w:val="left" w:pos="10992"/>
+          <w:tab w:val="left" w:pos="11908"/>
+          <w:tab w:val="left" w:pos="12824"/>
+          <w:tab w:val="left" w:pos="13740"/>
+          <w:tab w:val="left" w:pos="14656"/>
+        </w:tabs>
+        <w:spacing w:after="0" w:line="240" w:lineRule="auto"/>
+        <w:rPr>
+          <w:rFonts w:ascii="Courier New" w:eastAsia="Times New Roman" w:hAnsi="Courier New" w:cs="Courier New"/>
+          <w:b/>
+          <w:bCs/>
+          <w:color w:val="000080"/>
+          <w:sz w:val="24"/>
+          <w:szCs w:val="24"/>
+          <w:shd w:val="clear" w:color="auto" w:fill="F7FAFF"/>
+        </w:rPr>
+      </w:pPr>
+      <w:r>
+        <w:rPr>
+          <w:rFonts w:ascii="Courier New" w:eastAsia="Times New Roman" w:hAnsi="Courier New" w:cs="Courier New"/>
+          <w:b/>
+          <w:bCs/>
+          <w:color w:val="000080"/>
+          <w:sz w:val="24"/>
+          <w:szCs w:val="24"/>
+          <w:shd w:val="clear" w:color="auto" w:fill="F7FAFF"/>
+        </w:rPr>
+        <w:t>&lt;?php</w:t>
+      </w:r>
+      <w:r>
+        <w:rPr>
+          <w:rFonts w:ascii="Courier New" w:eastAsia="Times New Roman" w:hAnsi="Courier New" w:cs="Courier New"/>
+          <w:b/>
+          <w:bCs/>
+          <w:color w:val="000080"/>
+          <w:sz w:val="24"/>
+          <w:szCs w:val="24"/>
+          <w:shd w:val="clear" w:color="auto" w:fill="F7FAFF"/>
+        </w:rPr>
+        <w:br/>
+      </w:r>
+      <w:r>
+        <w:rPr>
+          <w:rFonts w:ascii="Courier New" w:eastAsia="Times New Roman" w:hAnsi="Courier New" w:cs="Courier New"/>
+          <w:b/>
+          <w:bCs/>
+          <w:color w:val="000080"/>
+          <w:sz w:val="24"/>
+          <w:szCs w:val="24"/>
+          <w:shd w:val="clear" w:color="auto" w:fill="F7FAFF"/>
+        </w:rPr>
+        <w:br/>
+      </w:r>
+      <w:r>
+        <w:rPr>
+          <w:rFonts w:ascii="Courier New" w:eastAsia="Times New Roman" w:hAnsi="Courier New" w:cs="Courier New"/>
+          <w:color w:val="660000"/>
+          <w:sz w:val="24"/>
+          <w:szCs w:val="24"/>
+          <w:shd w:val="clear" w:color="auto" w:fill="F7FAFF"/>
+        </w:rPr>
+        <w:t xml:space="preserve">$str </w:t>
+      </w:r>
+      <w:r>
+        <w:rPr>
+          <w:rFonts w:ascii="Courier New" w:eastAsia="Times New Roman" w:hAnsi="Courier New" w:cs="Courier New"/>
+          <w:color w:val="000000"/>
+          <w:sz w:val="24"/>
+          <w:szCs w:val="24"/>
+          <w:shd w:val="clear" w:color="auto" w:fill="F7FAFF"/>
+        </w:rPr>
+        <w:t xml:space="preserve">= </w:t>
+      </w:r>
+      <w:r>
+        <w:rPr>
+          <w:rFonts w:ascii="Courier New" w:eastAsia="Times New Roman" w:hAnsi="Courier New" w:cs="Courier New"/>
+          <w:b/>
+          <w:bCs/>
+          <w:color w:val="000000"/>
+          <w:sz w:val="24"/>
+          <w:szCs w:val="24"/>
+          <w:shd w:val="clear" w:color="auto" w:fill="F7FAFF"/>
+        </w:rPr>
+        <w:t>&lt;&lt;&lt;EOD</w:t>
+      </w:r>
+      <w:r>
+        <w:rPr>
+          <w:rFonts w:ascii="Courier New" w:eastAsia="Times New Roman" w:hAnsi="Courier New" w:cs="Courier New"/>
+          <w:b/>
+          <w:bCs/>
+          <w:color w:val="000000"/>
+          <w:sz w:val="24"/>
+          <w:szCs w:val="24"/>
+          <w:shd w:val="clear" w:color="auto" w:fill="F7FAFF"/>
+        </w:rPr>
+        <w:br/>
+      </w:r>
+      <w:r>
+        <w:rPr>
+          <w:rFonts w:ascii="Courier New" w:eastAsia="Times New Roman" w:hAnsi="Courier New" w:cs="Courier New"/>
+          <w:b/>
+          <w:bCs/>
+          <w:color w:val="008000"/>
+          <w:sz w:val="24"/>
+          <w:szCs w:val="24"/>
+          <w:shd w:val="clear" w:color="auto" w:fill="F7FAFF"/>
+        </w:rPr>
+        <w:t>Example os string</w:t>
+      </w:r>
+      <w:r>
+        <w:rPr>
+          <w:rFonts w:ascii="Courier New" w:eastAsia="Times New Roman" w:hAnsi="Courier New" w:cs="Courier New"/>
+          <w:b/>
+          <w:bCs/>
+          <w:color w:val="008000"/>
+          <w:sz w:val="24"/>
+          <w:szCs w:val="24"/>
+          <w:shd w:val="clear" w:color="auto" w:fill="F7FAFF"/>
+        </w:rPr>
+        <w:br/>
+        <w:t>spanning multiple lines</w:t>
+      </w:r>
+      <w:r>
+        <w:rPr>
+          <w:rFonts w:ascii="Courier New" w:eastAsia="Times New Roman" w:hAnsi="Courier New" w:cs="Courier New"/>
+          <w:b/>
+          <w:bCs/>
+          <w:color w:val="008000"/>
+          <w:sz w:val="24"/>
+          <w:szCs w:val="24"/>
+          <w:shd w:val="clear" w:color="auto" w:fill="F7FAFF"/>
+        </w:rPr>
+        <w:br/>
+        <w:t>uing heredoc syntax.</w:t>
+      </w:r>
+      <w:r>
+        <w:rPr>
+          <w:rFonts w:ascii="Courier New" w:eastAsia="Times New Roman" w:hAnsi="Courier New" w:cs="Courier New"/>
+          <w:b/>
+          <w:bCs/>
+          <w:color w:val="000000"/>
+          <w:sz w:val="24"/>
+          <w:szCs w:val="24"/>
+          <w:shd w:val="clear" w:color="auto" w:fill="F7FAFF"/>
+        </w:rPr>
+        <w:br/>
+        <w:t>EOD</w:t>
+      </w:r>
+      <w:r>
+        <w:rPr>
+          <w:rFonts w:ascii="Courier New" w:eastAsia="Times New Roman" w:hAnsi="Courier New" w:cs="Courier New"/>
+          <w:color w:val="000000"/>
+          <w:sz w:val="24"/>
+          <w:szCs w:val="24"/>
+          <w:shd w:val="clear" w:color="auto" w:fill="F7FAFF"/>
+        </w:rPr>
+        <w:t>;</w:t>
+      </w:r>
+      <w:r>
+        <w:rPr>
+          <w:rFonts w:ascii="Courier New" w:eastAsia="Times New Roman" w:hAnsi="Courier New" w:cs="Courier New"/>
+          <w:color w:val="000000"/>
+          <w:sz w:val="24"/>
+          <w:szCs w:val="24"/>
+          <w:shd w:val="clear" w:color="auto" w:fill="F7FAFF"/>
+        </w:rPr>
+        <w:br/>
+      </w:r>
+      <w:r>
+        <w:rPr>
+          <w:rFonts w:ascii="Courier New" w:eastAsia="Times New Roman" w:hAnsi="Courier New" w:cs="Courier New"/>
+          <w:color w:val="000000"/>
+          <w:sz w:val="24"/>
+          <w:szCs w:val="24"/>
+          <w:shd w:val="clear" w:color="auto" w:fill="F7FAFF"/>
+        </w:rPr>
+        <w:br/>
+      </w:r>
+      <w:r>
+        <w:rPr>
+          <w:rFonts w:ascii="Courier New" w:eastAsia="Times New Roman" w:hAnsi="Courier New" w:cs="Courier New"/>
+          <w:b/>
+          <w:bCs/>
+          <w:color w:val="000080"/>
+          <w:sz w:val="24"/>
+          <w:szCs w:val="24"/>
+          <w:shd w:val="clear" w:color="auto" w:fill="F7FAFF"/>
+        </w:rPr>
+        <w:t xml:space="preserve">echo </w:t>
+      </w:r>
+      <w:r>
+        <w:rPr>
+          <w:rFonts w:ascii="Courier New" w:eastAsia="Times New Roman" w:hAnsi="Courier New" w:cs="Courier New"/>
+          <w:color w:val="660000"/>
+          <w:sz w:val="24"/>
+          <w:szCs w:val="24"/>
+          <w:shd w:val="clear" w:color="auto" w:fill="F7FAFF"/>
+        </w:rPr>
+        <w:t>$str</w:t>
+      </w:r>
+      <w:r>
+        <w:rPr>
+          <w:rFonts w:ascii="Courier New" w:eastAsia="Times New Roman" w:hAnsi="Courier New" w:cs="Courier New"/>
+          <w:color w:val="000000"/>
+          <w:sz w:val="24"/>
+          <w:szCs w:val="24"/>
+          <w:shd w:val="clear" w:color="auto" w:fill="F7FAFF"/>
+        </w:rPr>
+        <w:t>;</w:t>
+      </w:r>
+      <w:r>
+        <w:rPr>
+          <w:rFonts w:ascii="Courier New" w:eastAsia="Times New Roman" w:hAnsi="Courier New" w:cs="Courier New"/>
+          <w:color w:val="000000"/>
+          <w:sz w:val="24"/>
+          <w:szCs w:val="24"/>
+          <w:shd w:val="clear" w:color="auto" w:fill="F7FAFF"/>
+        </w:rPr>
+        <w:br/>
+      </w:r>
+      <w:r>
+        <w:rPr>
+          <w:rFonts w:ascii="Courier New" w:eastAsia="Times New Roman" w:hAnsi="Courier New" w:cs="Courier New"/>
+          <w:color w:val="000000"/>
+          <w:sz w:val="24"/>
+          <w:szCs w:val="24"/>
+          <w:shd w:val="clear" w:color="auto" w:fill="F7FAFF"/>
+        </w:rPr>
+        <w:lastRenderedPageBreak/>
+        <w:br/>
+      </w:r>
+      <w:r>
+        <w:rPr>
+          <w:rFonts w:ascii="Courier New" w:eastAsia="Times New Roman" w:hAnsi="Courier New" w:cs="Courier New"/>
+          <w:b/>
+          <w:bCs/>
+          <w:color w:val="000080"/>
+          <w:sz w:val="24"/>
+          <w:szCs w:val="24"/>
+          <w:shd w:val="clear" w:color="auto" w:fill="F7FAFF"/>
+        </w:rPr>
+        <w:t>?&gt;</w:t>
+      </w:r>
+    </w:p>
+    <w:p>
+      <w:pPr>
+        <w:shd w:val="clear" w:color="auto" w:fill="FFFFFF"/>
+        <w:tabs>
+          <w:tab w:val="left" w:pos="916"/>
+          <w:tab w:val="left" w:pos="1832"/>
+          <w:tab w:val="left" w:pos="2748"/>
+          <w:tab w:val="left" w:pos="3664"/>
+          <w:tab w:val="left" w:pos="4580"/>
+          <w:tab w:val="left" w:pos="5496"/>
+          <w:tab w:val="left" w:pos="6412"/>
+          <w:tab w:val="left" w:pos="7328"/>
+          <w:tab w:val="left" w:pos="8244"/>
+          <w:tab w:val="left" w:pos="9160"/>
+          <w:tab w:val="left" w:pos="10076"/>
+          <w:tab w:val="left" w:pos="10992"/>
+          <w:tab w:val="left" w:pos="11908"/>
+          <w:tab w:val="left" w:pos="12824"/>
+          <w:tab w:val="left" w:pos="13740"/>
+          <w:tab w:val="left" w:pos="14656"/>
+        </w:tabs>
+        <w:spacing w:after="0" w:line="240" w:lineRule="auto"/>
+        <w:rPr>
+          <w:rFonts w:ascii="Courier New" w:eastAsia="Times New Roman" w:hAnsi="Courier New" w:cs="Courier New"/>
+          <w:b/>
+          <w:bCs/>
+          <w:color w:val="000080"/>
+          <w:sz w:val="24"/>
+          <w:szCs w:val="24"/>
+          <w:shd w:val="clear" w:color="auto" w:fill="F7FAFF"/>
+        </w:rPr>
+      </w:pPr>
+    </w:p>
+    <w:p>
+      <w:pPr>
+        <w:shd w:val="clear" w:color="auto" w:fill="FFFFFF"/>
+        <w:tabs>
+          <w:tab w:val="left" w:pos="916"/>
+          <w:tab w:val="left" w:pos="1832"/>
+          <w:tab w:val="left" w:pos="2748"/>
+          <w:tab w:val="left" w:pos="3664"/>
+          <w:tab w:val="left" w:pos="4580"/>
+          <w:tab w:val="left" w:pos="5496"/>
+          <w:tab w:val="left" w:pos="6412"/>
+          <w:tab w:val="left" w:pos="7328"/>
+          <w:tab w:val="left" w:pos="8244"/>
+          <w:tab w:val="left" w:pos="9160"/>
+          <w:tab w:val="left" w:pos="10076"/>
+          <w:tab w:val="left" w:pos="10992"/>
+          <w:tab w:val="left" w:pos="11908"/>
+          <w:tab w:val="left" w:pos="12824"/>
+          <w:tab w:val="left" w:pos="13740"/>
+          <w:tab w:val="left" w:pos="14656"/>
+        </w:tabs>
+        <w:spacing w:after="0" w:line="240" w:lineRule="auto"/>
+        <w:rPr>
+          <w:rFonts w:ascii="Courier New" w:eastAsia="Times New Roman" w:hAnsi="Courier New" w:cs="Courier New"/>
+          <w:color w:val="000000"/>
+          <w:sz w:val="24"/>
+          <w:szCs w:val="24"/>
+        </w:rPr>
+      </w:pPr>
+      <w:r>
+        <w:rPr>
+          <w:rFonts w:ascii="Vrinda" w:hAnsi="Vrinda" w:cs="Vrinda"/>
+          <w:b/>
+        </w:rPr>
+        <w:t xml:space="preserve">Nowdoc </w:t>
+      </w:r>
+      <w:r>
+        <w:rPr>
+          <w:rFonts w:ascii="Vrinda" w:hAnsi="Vrinda" w:cs="Vrinda"/>
+          <w:b/>
+        </w:rPr>
+        <w:t>উদাহরণ</w:t>
+      </w:r>
+      <w:r>
+        <w:rPr>
+          <w:rFonts w:ascii="Vrinda" w:hAnsi="Vrinda" w:cs="Vrinda"/>
+        </w:rPr>
+        <w:t xml:space="preserve"> :</w:t>
+      </w:r>
+    </w:p>
+    <w:p>
+      <w:pPr>
+        <w:pStyle w:val="HTMLPreformatted"/>
+        <w:shd w:val="clear" w:color="auto" w:fill="FFFFFF"/>
+        <w:rPr>
+          <w:color w:val="000000"/>
+          <w:sz w:val="24"/>
+          <w:szCs w:val="24"/>
+        </w:rPr>
+      </w:pPr>
+      <w:r>
+        <w:rPr>
+          <w:b/>
+          <w:bCs/>
+          <w:color w:val="000080"/>
+          <w:sz w:val="24"/>
+          <w:szCs w:val="24"/>
+          <w:shd w:val="clear" w:color="auto" w:fill="F7FAFF"/>
+        </w:rPr>
+        <w:t>&lt;?php</w:t>
+      </w:r>
+      <w:r>
+        <w:rPr>
+          <w:b/>
+          <w:bCs/>
+          <w:color w:val="000080"/>
+          <w:sz w:val="24"/>
+          <w:szCs w:val="24"/>
+          <w:shd w:val="clear" w:color="auto" w:fill="F7FAFF"/>
+        </w:rPr>
+        <w:br/>
+      </w:r>
+      <w:r>
+        <w:rPr>
+          <w:b/>
+          <w:bCs/>
+          <w:color w:val="000080"/>
+          <w:sz w:val="24"/>
+          <w:szCs w:val="24"/>
+          <w:shd w:val="clear" w:color="auto" w:fill="F7FAFF"/>
+        </w:rPr>
+        <w:br/>
+      </w:r>
+      <w:r>
+        <w:rPr>
+          <w:color w:val="660000"/>
+          <w:sz w:val="24"/>
+          <w:szCs w:val="24"/>
+          <w:shd w:val="clear" w:color="auto" w:fill="F7FAFF"/>
+        </w:rPr>
+        <w:t xml:space="preserve">$str </w:t>
+      </w:r>
+      <w:r>
+        <w:rPr>
+          <w:color w:val="000000"/>
+          <w:sz w:val="24"/>
+          <w:szCs w:val="24"/>
+          <w:shd w:val="clear" w:color="auto" w:fill="F7FAFF"/>
+        </w:rPr>
+        <w:t xml:space="preserve">= </w:t>
+      </w:r>
+      <w:r>
+        <w:rPr>
+          <w:b/>
+          <w:bCs/>
+          <w:color w:val="000000"/>
+          <w:sz w:val="24"/>
+          <w:szCs w:val="24"/>
+          <w:shd w:val="clear" w:color="auto" w:fill="F7FAFF"/>
+        </w:rPr>
+        <w:t>&lt;&lt;&lt;'EOD'</w:t>
+      </w:r>
+      <w:r>
+        <w:rPr>
+          <w:b/>
+          <w:bCs/>
+          <w:color w:val="000000"/>
+          <w:sz w:val="24"/>
+          <w:szCs w:val="24"/>
+          <w:shd w:val="clear" w:color="auto" w:fill="F7FAFF"/>
+        </w:rPr>
+        <w:br/>
+      </w:r>
+      <w:r>
+        <w:rPr>
+          <w:b/>
+          <w:bCs/>
+          <w:color w:val="008000"/>
+          <w:sz w:val="24"/>
+          <w:szCs w:val="24"/>
+          <w:shd w:val="clear" w:color="auto" w:fill="F7FAFF"/>
+        </w:rPr>
+        <w:t>Example os string</w:t>
+      </w:r>
+      <w:r>
+        <w:rPr>
+          <w:b/>
+          <w:bCs/>
+          <w:color w:val="008000"/>
+          <w:sz w:val="24"/>
+          <w:szCs w:val="24"/>
+          <w:shd w:val="clear" w:color="auto" w:fill="F7FAFF"/>
+        </w:rPr>
+        <w:br/>
+        <w:t>spanning multiple lines</w:t>
+      </w:r>
+      <w:r>
+        <w:rPr>
+          <w:b/>
+          <w:bCs/>
+          <w:color w:val="008000"/>
+          <w:sz w:val="24"/>
+          <w:szCs w:val="24"/>
+          <w:shd w:val="clear" w:color="auto" w:fill="F7FAFF"/>
+        </w:rPr>
+        <w:br/>
+        <w:t>uing nowdoc syntax.</w:t>
+      </w:r>
+      <w:r>
+        <w:rPr>
+          <w:b/>
+          <w:bCs/>
+          <w:color w:val="000000"/>
+          <w:sz w:val="24"/>
+          <w:szCs w:val="24"/>
+          <w:shd w:val="clear" w:color="auto" w:fill="F7FAFF"/>
+        </w:rPr>
+        <w:br/>
+        <w:t>EOD</w:t>
+      </w:r>
+      <w:r>
+        <w:rPr>
+          <w:color w:val="000000"/>
+          <w:sz w:val="24"/>
+          <w:szCs w:val="24"/>
+          <w:shd w:val="clear" w:color="auto" w:fill="F7FAFF"/>
+        </w:rPr>
+        <w:t>;</w:t>
+      </w:r>
+      <w:r>
+        <w:rPr>
+          <w:color w:val="000000"/>
+          <w:sz w:val="24"/>
+          <w:szCs w:val="24"/>
+          <w:shd w:val="clear" w:color="auto" w:fill="F7FAFF"/>
+        </w:rPr>
+        <w:br/>
+      </w:r>
+      <w:r>
+        <w:rPr>
+          <w:color w:val="000000"/>
+          <w:sz w:val="24"/>
+          <w:szCs w:val="24"/>
+          <w:shd w:val="clear" w:color="auto" w:fill="F7FAFF"/>
+        </w:rPr>
+        <w:br/>
+      </w:r>
+      <w:r>
+        <w:rPr>
+          <w:b/>
+          <w:bCs/>
+          <w:color w:val="000080"/>
+          <w:sz w:val="24"/>
+          <w:szCs w:val="24"/>
+          <w:shd w:val="clear" w:color="auto" w:fill="F7FAFF"/>
+        </w:rPr>
+        <w:t xml:space="preserve">echo </w:t>
+      </w:r>
+      <w:r>
+        <w:rPr>
+          <w:color w:val="660000"/>
+          <w:sz w:val="24"/>
+          <w:szCs w:val="24"/>
+          <w:shd w:val="clear" w:color="auto" w:fill="F7FAFF"/>
+        </w:rPr>
+        <w:t>$str</w:t>
+      </w:r>
+      <w:r>
+        <w:rPr>
+          <w:color w:val="000000"/>
+          <w:sz w:val="24"/>
+          <w:szCs w:val="24"/>
+          <w:shd w:val="clear" w:color="auto" w:fill="F7FAFF"/>
+        </w:rPr>
+        <w:t>;</w:t>
+      </w:r>
+      <w:r>
+        <w:rPr>
+          <w:color w:val="000000"/>
+          <w:sz w:val="24"/>
+          <w:szCs w:val="24"/>
+          <w:shd w:val="clear" w:color="auto" w:fill="F7FAFF"/>
+        </w:rPr>
+        <w:br/>
+      </w:r>
+      <w:r>
+        <w:rPr>
+          <w:color w:val="000000"/>
+          <w:sz w:val="24"/>
+          <w:szCs w:val="24"/>
+          <w:shd w:val="clear" w:color="auto" w:fill="F7FAFF"/>
+        </w:rPr>
+        <w:br/>
+      </w:r>
+      <w:r>
+        <w:rPr>
+          <w:b/>
+          <w:bCs/>
+          <w:color w:val="000080"/>
+          <w:sz w:val="24"/>
+          <w:szCs w:val="24"/>
+          <w:shd w:val="clear" w:color="auto" w:fill="F7FAFF"/>
+        </w:rPr>
+        <w:t>?&gt;</w:t>
+      </w:r>
+    </w:p>
+    <w:p>
+      <w:pPr>
+        <w:spacing w:after="0"/>
+        <w:rPr>
+          <w:rFonts w:ascii="Vrinda" w:hAnsi="Vrinda" w:cs="Vrinda"/>
+        </w:rPr>
+      </w:pPr>
+    </w:p>
+    <w:p>
+      <w:pPr>
+        <w:spacing w:after="0"/>
+        <w:rPr>
+          <w:rFonts w:ascii="Vrinda" w:hAnsi="Vrinda" w:cs="Vrinda"/>
+          <w:b/>
+        </w:rPr>
+      </w:pPr>
+      <w:r>
+        <w:rPr>
+          <w:rFonts w:ascii="Vrinda" w:hAnsi="Vrinda" w:cs="Vrinda"/>
+          <w:b/>
+          <w:sz w:val="26"/>
+        </w:rPr>
+        <w:t>অ্যারে (</w:t>
+      </w:r>
+      <w:r>
+        <w:rPr>
+          <w:rFonts w:ascii="Vrinda" w:hAnsi="Vrinda" w:cs="Vrinda"/>
+          <w:b/>
+          <w:sz w:val="26"/>
+        </w:rPr>
+        <w:t>Arrays</w:t>
+      </w:r>
+      <w:r>
+        <w:rPr>
+          <w:rFonts w:ascii="Vrinda" w:hAnsi="Vrinda" w:cs="Vrinda"/>
+          <w:b/>
+          <w:sz w:val="26"/>
+        </w:rPr>
+        <w:t>):</w:t>
+      </w:r>
+    </w:p>
+    <w:p>
+      <w:pPr>
+        <w:pStyle w:val="HTMLPreformatted"/>
+        <w:shd w:val="clear" w:color="auto" w:fill="FFFFFF"/>
+        <w:rPr>
+          <w:color w:val="000000"/>
+          <w:sz w:val="29"/>
+          <w:szCs w:val="29"/>
+        </w:rPr>
+      </w:pPr>
+      <w:r>
+        <w:rPr>
+          <w:b/>
+          <w:bCs/>
+          <w:color w:val="000080"/>
+          <w:sz w:val="29"/>
+          <w:szCs w:val="29"/>
+          <w:shd w:val="clear" w:color="auto" w:fill="F7FAFF"/>
+        </w:rPr>
+        <w:t>&lt;?php</w:t>
+      </w:r>
+      <w:r>
+        <w:rPr>
+          <w:b/>
+          <w:bCs/>
+          <w:color w:val="000080"/>
+          <w:sz w:val="29"/>
+          <w:szCs w:val="29"/>
+          <w:shd w:val="clear" w:color="auto" w:fill="F7FAFF"/>
+        </w:rPr>
+        <w:br/>
+      </w:r>
+      <w:r>
+        <w:rPr>
+          <w:color w:val="660000"/>
+          <w:sz w:val="29"/>
+          <w:szCs w:val="29"/>
+          <w:shd w:val="clear" w:color="auto" w:fill="F7FAFF"/>
+        </w:rPr>
+        <w:t xml:space="preserve">$cars </w:t>
+      </w:r>
+      <w:r>
+        <w:rPr>
+          <w:color w:val="000000"/>
+          <w:sz w:val="29"/>
+          <w:szCs w:val="29"/>
+          <w:shd w:val="clear" w:color="auto" w:fill="F7FAFF"/>
+        </w:rPr>
+        <w:t xml:space="preserve">= </w:t>
+      </w:r>
+      <w:r>
+        <w:rPr>
+          <w:b/>
+          <w:bCs/>
+          <w:color w:val="000080"/>
+          <w:sz w:val="29"/>
+          <w:szCs w:val="29"/>
+          <w:shd w:val="clear" w:color="auto" w:fill="F7FAFF"/>
+        </w:rPr>
+        <w:t>array</w:t>
+      </w:r>
+      <w:r>
+        <w:rPr>
+          <w:color w:val="000000"/>
+          <w:sz w:val="29"/>
+          <w:szCs w:val="29"/>
+          <w:shd w:val="clear" w:color="auto" w:fill="F7FAFF"/>
+        </w:rPr>
+        <w:t>(</w:t>
+      </w:r>
+      <w:r>
+        <w:rPr>
+          <w:b/>
+          <w:bCs/>
+          <w:color w:val="008000"/>
+          <w:sz w:val="29"/>
+          <w:szCs w:val="29"/>
+          <w:shd w:val="clear" w:color="auto" w:fill="F7FAFF"/>
+        </w:rPr>
+        <w:t>"Apple"</w:t>
+      </w:r>
+      <w:r>
+        <w:rPr>
+          <w:color w:val="000000"/>
+          <w:sz w:val="29"/>
+          <w:szCs w:val="29"/>
+          <w:shd w:val="clear" w:color="auto" w:fill="F7FAFF"/>
+        </w:rPr>
+        <w:t xml:space="preserve">, </w:t>
+      </w:r>
+      <w:r>
+        <w:rPr>
+          <w:b/>
+          <w:bCs/>
+          <w:color w:val="008000"/>
+          <w:sz w:val="29"/>
+          <w:szCs w:val="29"/>
+          <w:shd w:val="clear" w:color="auto" w:fill="F7FAFF"/>
+        </w:rPr>
+        <w:t>"Orange"</w:t>
+      </w:r>
+      <w:r>
+        <w:rPr>
+          <w:color w:val="000000"/>
+          <w:sz w:val="29"/>
+          <w:szCs w:val="29"/>
+          <w:shd w:val="clear" w:color="auto" w:fill="F7FAFF"/>
+        </w:rPr>
+        <w:t xml:space="preserve">, </w:t>
+      </w:r>
+      <w:r>
+        <w:rPr>
+          <w:b/>
+          <w:bCs/>
+          <w:color w:val="008000"/>
+          <w:sz w:val="29"/>
+          <w:szCs w:val="29"/>
+          <w:shd w:val="clear" w:color="auto" w:fill="F7FAFF"/>
+        </w:rPr>
+        <w:t>"Guava"</w:t>
+      </w:r>
+      <w:r>
+        <w:rPr>
+          <w:color w:val="000000"/>
+          <w:sz w:val="29"/>
+          <w:szCs w:val="29"/>
+          <w:shd w:val="clear" w:color="auto" w:fill="F7FAFF"/>
+        </w:rPr>
+        <w:t>);</w:t>
+      </w:r>
+      <w:r>
+        <w:rPr>
+          <w:color w:val="000000"/>
+          <w:sz w:val="29"/>
+          <w:szCs w:val="29"/>
+          <w:shd w:val="clear" w:color="auto" w:fill="F7FAFF"/>
+        </w:rPr>
+        <w:br/>
+      </w:r>
+      <w:r>
+        <w:rPr>
+          <w:b/>
+          <w:bCs/>
+          <w:color w:val="000080"/>
+          <w:sz w:val="29"/>
+          <w:szCs w:val="29"/>
+          <w:shd w:val="clear" w:color="auto" w:fill="F7FAFF"/>
+        </w:rPr>
+        <w:t xml:space="preserve">echo </w:t>
+      </w:r>
+      <w:r>
+        <w:rPr>
+          <w:b/>
+          <w:bCs/>
+          <w:color w:val="008000"/>
+          <w:sz w:val="29"/>
+          <w:szCs w:val="29"/>
+          <w:shd w:val="clear" w:color="auto" w:fill="F7FAFF"/>
+        </w:rPr>
+        <w:t>"I like "</w:t>
+      </w:r>
+      <w:r>
+        <w:rPr>
+          <w:color w:val="000000"/>
+          <w:sz w:val="29"/>
+          <w:szCs w:val="29"/>
+          <w:shd w:val="clear" w:color="auto" w:fill="F7FAFF"/>
+        </w:rPr>
+        <w:t>.</w:t>
+      </w:r>
+      <w:r>
+        <w:rPr>
+          <w:color w:val="660000"/>
+          <w:sz w:val="29"/>
+          <w:szCs w:val="29"/>
+          <w:shd w:val="clear" w:color="auto" w:fill="F7FAFF"/>
+        </w:rPr>
+        <w:t>$cars</w:t>
+      </w:r>
+      <w:r>
+        <w:rPr>
+          <w:color w:val="000000"/>
+          <w:sz w:val="29"/>
+          <w:szCs w:val="29"/>
+          <w:shd w:val="clear" w:color="auto" w:fill="F7FAFF"/>
+        </w:rPr>
+        <w:t>[</w:t>
+      </w:r>
+      <w:r>
+        <w:rPr>
+          <w:color w:val="0000FF"/>
+          <w:sz w:val="29"/>
+          <w:szCs w:val="29"/>
+          <w:shd w:val="clear" w:color="auto" w:fill="F7FAFF"/>
+        </w:rPr>
+        <w:t>0</w:t>
+      </w:r>
+      <w:r>
+        <w:rPr>
+          <w:color w:val="000000"/>
+          <w:sz w:val="29"/>
+          <w:szCs w:val="29"/>
+          <w:shd w:val="clear" w:color="auto" w:fill="F7FAFF"/>
+        </w:rPr>
+        <w:t xml:space="preserve">]. </w:t>
+      </w:r>
+      <w:r>
+        <w:rPr>
+          <w:b/>
+          <w:bCs/>
+          <w:color w:val="008000"/>
+          <w:sz w:val="29"/>
+          <w:szCs w:val="29"/>
+          <w:shd w:val="clear" w:color="auto" w:fill="F7FAFF"/>
+        </w:rPr>
+        <w:t>","</w:t>
+      </w:r>
+      <w:r>
+        <w:rPr>
+          <w:color w:val="000000"/>
+          <w:sz w:val="29"/>
+          <w:szCs w:val="29"/>
+          <w:shd w:val="clear" w:color="auto" w:fill="F7FAFF"/>
+        </w:rPr>
+        <w:t>.</w:t>
+      </w:r>
+      <w:r>
+        <w:rPr>
+          <w:color w:val="660000"/>
+          <w:sz w:val="29"/>
+          <w:szCs w:val="29"/>
+          <w:shd w:val="clear" w:color="auto" w:fill="F7FAFF"/>
+        </w:rPr>
+        <w:t>$cars</w:t>
+      </w:r>
+      <w:r>
+        <w:rPr>
+          <w:color w:val="000000"/>
+          <w:sz w:val="29"/>
+          <w:szCs w:val="29"/>
+          <w:shd w:val="clear" w:color="auto" w:fill="F7FAFF"/>
+        </w:rPr>
+        <w:t>[</w:t>
+      </w:r>
+      <w:r>
+        <w:rPr>
+          <w:color w:val="0000FF"/>
+          <w:sz w:val="29"/>
+          <w:szCs w:val="29"/>
+          <w:shd w:val="clear" w:color="auto" w:fill="F7FAFF"/>
+        </w:rPr>
+        <w:t>1</w:t>
+      </w:r>
+      <w:r>
+        <w:rPr>
+          <w:color w:val="000000"/>
+          <w:sz w:val="29"/>
+          <w:szCs w:val="29"/>
+          <w:shd w:val="clear" w:color="auto" w:fill="F7FAFF"/>
+        </w:rPr>
+        <w:t xml:space="preserve">]. </w:t>
+      </w:r>
+      <w:r>
+        <w:rPr>
+          <w:b/>
+          <w:bCs/>
+          <w:color w:val="008000"/>
+          <w:sz w:val="29"/>
+          <w:szCs w:val="29"/>
+          <w:shd w:val="clear" w:color="auto" w:fill="F7FAFF"/>
+        </w:rPr>
+        <w:t>","</w:t>
+      </w:r>
+      <w:r>
+        <w:rPr>
+          <w:color w:val="000000"/>
+          <w:sz w:val="29"/>
+          <w:szCs w:val="29"/>
+          <w:shd w:val="clear" w:color="auto" w:fill="F7FAFF"/>
+        </w:rPr>
+        <w:t>.</w:t>
+      </w:r>
+      <w:r>
+        <w:rPr>
+          <w:color w:val="660000"/>
+          <w:sz w:val="29"/>
+          <w:szCs w:val="29"/>
+          <w:shd w:val="clear" w:color="auto" w:fill="F7FAFF"/>
+        </w:rPr>
+        <w:t>$cars</w:t>
+      </w:r>
+      <w:r>
+        <w:rPr>
+          <w:color w:val="000000"/>
+          <w:sz w:val="29"/>
+          <w:szCs w:val="29"/>
+          <w:shd w:val="clear" w:color="auto" w:fill="F7FAFF"/>
+        </w:rPr>
+        <w:t>[</w:t>
+      </w:r>
+      <w:r>
+        <w:rPr>
+          <w:color w:val="0000FF"/>
+          <w:sz w:val="29"/>
+          <w:szCs w:val="29"/>
+          <w:shd w:val="clear" w:color="auto" w:fill="F7FAFF"/>
+        </w:rPr>
+        <w:t>2</w:t>
+      </w:r>
+      <w:r>
+        <w:rPr>
+          <w:color w:val="000000"/>
+          <w:sz w:val="29"/>
+          <w:szCs w:val="29"/>
+          <w:shd w:val="clear" w:color="auto" w:fill="F7FAFF"/>
+        </w:rPr>
+        <w:t xml:space="preserve">]. </w:t>
+      </w:r>
+      <w:r>
+        <w:rPr>
+          <w:b/>
+          <w:bCs/>
+          <w:color w:val="008000"/>
+          <w:sz w:val="29"/>
+          <w:szCs w:val="29"/>
+          <w:shd w:val="clear" w:color="auto" w:fill="F7FAFF"/>
+        </w:rPr>
+        <w:t>"."</w:t>
+      </w:r>
+      <w:r>
+        <w:rPr>
+          <w:color w:val="000000"/>
+          <w:sz w:val="29"/>
+          <w:szCs w:val="29"/>
+          <w:shd w:val="clear" w:color="auto" w:fill="F7FAFF"/>
+        </w:rPr>
+        <w:t>;</w:t>
+      </w:r>
+      <w:r>
+        <w:rPr>
+          <w:color w:val="000000"/>
+          <w:sz w:val="29"/>
+          <w:szCs w:val="29"/>
+          <w:shd w:val="clear" w:color="auto" w:fill="F7FAFF"/>
+        </w:rPr>
+        <w:br/>
+      </w:r>
+      <w:r>
+        <w:rPr>
+          <w:color w:val="000000"/>
+          <w:sz w:val="29"/>
+          <w:szCs w:val="29"/>
+          <w:shd w:val="clear" w:color="auto" w:fill="F7FAFF"/>
+        </w:rPr>
+        <w:br/>
+      </w:r>
+      <w:r>
+        <w:rPr>
+          <w:b/>
+          <w:bCs/>
+          <w:color w:val="000080"/>
+          <w:sz w:val="29"/>
+          <w:szCs w:val="29"/>
+          <w:shd w:val="clear" w:color="auto" w:fill="F7FAFF"/>
+        </w:rPr>
+        <w:t>?&gt;</w:t>
+      </w:r>
+    </w:p>
+    <w:p>
+      <w:pPr>
+        <w:spacing w:after="0"/>
+        <w:rPr>
+          <w:rFonts w:ascii="Vrinda" w:hAnsi="Vrinda" w:cs="Vrinda"/>
+        </w:rPr>
+      </w:pPr>
+    </w:p>
+    <w:p>
+      <w:pPr>
+        <w:spacing w:after="0"/>
+        <w:rPr>
+          <w:rFonts w:ascii="Vrinda" w:hAnsi="Vrinda" w:cs="Vrinda"/>
+          <w:b/>
+          <w:sz w:val="26"/>
+        </w:rPr>
+      </w:pPr>
+      <w:r>
+        <w:rPr>
+          <w:rFonts w:ascii="Vrinda" w:hAnsi="Vrinda" w:cs="Vrinda"/>
+          <w:b/>
+          <w:sz w:val="26"/>
+        </w:rPr>
+        <w:t>ভেরিয়্যাবেলস (Variables) :</w:t>
+      </w:r>
+    </w:p>
+    <w:p>
+      <w:pPr>
+        <w:pStyle w:val="HTMLPreformatted"/>
+        <w:shd w:val="clear" w:color="auto" w:fill="FFFFFF"/>
+        <w:rPr>
+          <w:color w:val="000000"/>
+          <w:sz w:val="32"/>
+          <w:szCs w:val="32"/>
+        </w:rPr>
+      </w:pPr>
+      <w:r>
+        <w:rPr>
+          <w:b/>
+          <w:bCs/>
+          <w:color w:val="000080"/>
+          <w:sz w:val="32"/>
+          <w:szCs w:val="32"/>
+          <w:shd w:val="clear" w:color="auto" w:fill="F7FAFF"/>
+        </w:rPr>
+        <w:t>&lt;?php</w:t>
+      </w:r>
+      <w:r>
+        <w:rPr>
+          <w:b/>
+          <w:bCs/>
+          <w:color w:val="000080"/>
+          <w:sz w:val="32"/>
+          <w:szCs w:val="32"/>
+          <w:shd w:val="clear" w:color="auto" w:fill="F7FAFF"/>
+        </w:rPr>
+        <w:br/>
+      </w:r>
+      <w:r>
+        <w:rPr>
+          <w:i/>
+          <w:iCs/>
+          <w:color w:val="808080"/>
+          <w:sz w:val="32"/>
+          <w:szCs w:val="32"/>
+          <w:shd w:val="clear" w:color="auto" w:fill="F7FAFF"/>
+        </w:rPr>
+        <w:t>//declare variable</w:t>
+      </w:r>
+      <w:r>
+        <w:rPr>
+          <w:i/>
+          <w:iCs/>
+          <w:color w:val="808080"/>
+          <w:sz w:val="32"/>
+          <w:szCs w:val="32"/>
+          <w:shd w:val="clear" w:color="auto" w:fill="F7FAFF"/>
+        </w:rPr>
+        <w:br/>
+      </w:r>
+      <w:r>
+        <w:rPr>
+          <w:color w:val="660000"/>
+          <w:sz w:val="32"/>
+          <w:szCs w:val="32"/>
+          <w:shd w:val="clear" w:color="auto" w:fill="F7FAFF"/>
+        </w:rPr>
+        <w:t xml:space="preserve">$var </w:t>
+      </w:r>
+      <w:r>
+        <w:rPr>
+          <w:color w:val="000000"/>
+          <w:sz w:val="32"/>
+          <w:szCs w:val="32"/>
+          <w:shd w:val="clear" w:color="auto" w:fill="F7FAFF"/>
+        </w:rPr>
+        <w:t xml:space="preserve">= </w:t>
+      </w:r>
+      <w:r>
+        <w:rPr>
+          <w:b/>
+          <w:bCs/>
+          <w:color w:val="008000"/>
+          <w:sz w:val="32"/>
+          <w:szCs w:val="32"/>
+          <w:shd w:val="clear" w:color="auto" w:fill="F7FAFF"/>
+        </w:rPr>
+        <w:t>'jamal'</w:t>
+      </w:r>
+      <w:r>
+        <w:rPr>
+          <w:color w:val="000000"/>
+          <w:sz w:val="32"/>
+          <w:szCs w:val="32"/>
+          <w:shd w:val="clear" w:color="auto" w:fill="F7FAFF"/>
+        </w:rPr>
+        <w:t>;</w:t>
+      </w:r>
+      <w:r>
+        <w:rPr>
+          <w:color w:val="000000"/>
+          <w:sz w:val="32"/>
+          <w:szCs w:val="32"/>
+          <w:shd w:val="clear" w:color="auto" w:fill="F7FAFF"/>
+        </w:rPr>
+        <w:br/>
+      </w:r>
+      <w:r>
+        <w:rPr>
+          <w:color w:val="660000"/>
+          <w:sz w:val="32"/>
+          <w:szCs w:val="32"/>
+          <w:shd w:val="clear" w:color="auto" w:fill="F7FAFF"/>
+        </w:rPr>
+        <w:t xml:space="preserve">$Var </w:t>
+      </w:r>
+      <w:r>
+        <w:rPr>
+          <w:color w:val="000000"/>
+          <w:sz w:val="32"/>
+          <w:szCs w:val="32"/>
+          <w:shd w:val="clear" w:color="auto" w:fill="F7FAFF"/>
+        </w:rPr>
+        <w:t xml:space="preserve">= </w:t>
+      </w:r>
+      <w:r>
+        <w:rPr>
+          <w:b/>
+          <w:bCs/>
+          <w:color w:val="008000"/>
+          <w:sz w:val="32"/>
+          <w:szCs w:val="32"/>
+          <w:shd w:val="clear" w:color="auto" w:fill="F7FAFF"/>
+        </w:rPr>
+        <w:t>'kamal'</w:t>
+      </w:r>
+      <w:r>
+        <w:rPr>
+          <w:color w:val="000000"/>
+          <w:sz w:val="32"/>
+          <w:szCs w:val="32"/>
+          <w:shd w:val="clear" w:color="auto" w:fill="F7FAFF"/>
+        </w:rPr>
+        <w:t>;</w:t>
+      </w:r>
+      <w:r>
+        <w:rPr>
+          <w:color w:val="000000"/>
+          <w:sz w:val="32"/>
+          <w:szCs w:val="32"/>
+          <w:shd w:val="clear" w:color="auto" w:fill="F7FAFF"/>
+        </w:rPr>
+        <w:br/>
+      </w:r>
+      <w:r>
+        <w:rPr>
+          <w:b/>
+          <w:bCs/>
+          <w:color w:val="000080"/>
+          <w:sz w:val="32"/>
+          <w:szCs w:val="32"/>
+          <w:shd w:val="clear" w:color="auto" w:fill="F7FAFF"/>
+        </w:rPr>
+        <w:t xml:space="preserve">echo </w:t>
+      </w:r>
+      <w:r>
+        <w:rPr>
+          <w:b/>
+          <w:bCs/>
+          <w:color w:val="008000"/>
+          <w:sz w:val="32"/>
+          <w:szCs w:val="32"/>
+          <w:shd w:val="clear" w:color="auto" w:fill="F7FAFF"/>
+        </w:rPr>
+        <w:t>"</w:t>
+      </w:r>
+      <w:r>
+        <w:rPr>
+          <w:color w:val="660000"/>
+          <w:sz w:val="32"/>
+          <w:szCs w:val="32"/>
+          <w:shd w:val="clear" w:color="auto" w:fill="F7FAFF"/>
+        </w:rPr>
+        <w:t>$var</w:t>
+      </w:r>
+      <w:r>
+        <w:rPr>
+          <w:b/>
+          <w:bCs/>
+          <w:color w:val="008000"/>
+          <w:sz w:val="32"/>
+          <w:szCs w:val="32"/>
+          <w:shd w:val="clear" w:color="auto" w:fill="F7FAFF"/>
+        </w:rPr>
+        <w:t xml:space="preserve">, </w:t>
+      </w:r>
+      <w:r>
+        <w:rPr>
+          <w:color w:val="660000"/>
+          <w:sz w:val="32"/>
+          <w:szCs w:val="32"/>
+          <w:shd w:val="clear" w:color="auto" w:fill="F7FAFF"/>
+        </w:rPr>
+        <w:t>$Var</w:t>
+      </w:r>
+      <w:r>
+        <w:rPr>
+          <w:b/>
+          <w:bCs/>
+          <w:color w:val="008000"/>
+          <w:sz w:val="32"/>
+          <w:szCs w:val="32"/>
+          <w:shd w:val="clear" w:color="auto" w:fill="F7FAFF"/>
+        </w:rPr>
+        <w:t>"</w:t>
+      </w:r>
+      <w:r>
+        <w:rPr>
+          <w:color w:val="000000"/>
+          <w:sz w:val="32"/>
+          <w:szCs w:val="32"/>
+          <w:shd w:val="clear" w:color="auto" w:fill="F7FAFF"/>
+        </w:rPr>
+        <w:t>;</w:t>
+      </w:r>
+      <w:r>
+        <w:rPr>
+          <w:color w:val="000000"/>
+          <w:sz w:val="32"/>
+          <w:szCs w:val="32"/>
+          <w:shd w:val="clear" w:color="auto" w:fill="F7FAFF"/>
+        </w:rPr>
+        <w:br/>
+      </w:r>
+      <w:r>
+        <w:rPr>
+          <w:b/>
+          <w:bCs/>
+          <w:color w:val="000080"/>
+          <w:sz w:val="32"/>
+          <w:szCs w:val="32"/>
+          <w:shd w:val="clear" w:color="auto" w:fill="F7FAFF"/>
+        </w:rPr>
+        <w:t xml:space="preserve">echo </w:t>
+      </w:r>
+      <w:r>
+        <w:rPr>
+          <w:b/>
+          <w:bCs/>
+          <w:color w:val="008000"/>
+          <w:sz w:val="32"/>
+          <w:szCs w:val="32"/>
+          <w:shd w:val="clear" w:color="auto" w:fill="F7FAFF"/>
+        </w:rPr>
+        <w:t>"&lt;br&gt;"</w:t>
+      </w:r>
+      <w:r>
+        <w:rPr>
+          <w:color w:val="000000"/>
+          <w:sz w:val="32"/>
+          <w:szCs w:val="32"/>
+          <w:shd w:val="clear" w:color="auto" w:fill="F7FAFF"/>
+        </w:rPr>
+        <w:t>;</w:t>
+      </w:r>
+      <w:r>
+        <w:rPr>
+          <w:color w:val="000000"/>
+          <w:sz w:val="32"/>
+          <w:szCs w:val="32"/>
+          <w:shd w:val="clear" w:color="auto" w:fill="F7FAFF"/>
+        </w:rPr>
+        <w:br/>
+      </w:r>
+      <w:r>
+        <w:rPr>
+          <w:color w:val="000000"/>
+          <w:sz w:val="32"/>
+          <w:szCs w:val="32"/>
+          <w:shd w:val="clear" w:color="auto" w:fill="F7FAFF"/>
+        </w:rPr>
+        <w:br/>
+      </w:r>
+      <w:r>
+        <w:rPr>
+          <w:i/>
+          <w:iCs/>
+          <w:color w:val="808080"/>
+          <w:sz w:val="32"/>
+          <w:szCs w:val="32"/>
+          <w:shd w:val="clear" w:color="auto" w:fill="F7FAFF"/>
+        </w:rPr>
+        <w:t>//$5set = "not yet";  //invalid; starts with a number</w:t>
+      </w:r>
+      <w:r>
+        <w:rPr>
+          <w:i/>
+          <w:iCs/>
+          <w:color w:val="808080"/>
+          <w:sz w:val="32"/>
+          <w:szCs w:val="32"/>
+          <w:shd w:val="clear" w:color="auto" w:fill="F7FAFF"/>
+        </w:rPr>
+        <w:br/>
+      </w:r>
+      <w:r>
+        <w:rPr>
+          <w:color w:val="660000"/>
+          <w:sz w:val="32"/>
+          <w:szCs w:val="32"/>
+          <w:shd w:val="clear" w:color="auto" w:fill="F7FAFF"/>
+        </w:rPr>
+        <w:t xml:space="preserve">$_5set </w:t>
+      </w:r>
+      <w:r>
+        <w:rPr>
+          <w:color w:val="000000"/>
+          <w:sz w:val="32"/>
+          <w:szCs w:val="32"/>
+          <w:shd w:val="clear" w:color="auto" w:fill="F7FAFF"/>
+        </w:rPr>
+        <w:t xml:space="preserve">= </w:t>
+      </w:r>
+      <w:r>
+        <w:rPr>
+          <w:b/>
+          <w:bCs/>
+          <w:color w:val="008000"/>
+          <w:sz w:val="32"/>
+          <w:szCs w:val="32"/>
+          <w:shd w:val="clear" w:color="auto" w:fill="F7FAFF"/>
+        </w:rPr>
+        <w:t>'not yet'</w:t>
+      </w:r>
+      <w:r>
+        <w:rPr>
+          <w:color w:val="000000"/>
+          <w:sz w:val="32"/>
+          <w:szCs w:val="32"/>
+          <w:shd w:val="clear" w:color="auto" w:fill="F7FAFF"/>
+        </w:rPr>
+        <w:t xml:space="preserve">; </w:t>
+      </w:r>
+      <w:r>
+        <w:rPr>
+          <w:i/>
+          <w:iCs/>
+          <w:color w:val="808080"/>
+          <w:sz w:val="32"/>
+          <w:szCs w:val="32"/>
+          <w:shd w:val="clear" w:color="auto" w:fill="F7FAFF"/>
+        </w:rPr>
+        <w:t>//valid; starts with a underscore</w:t>
+      </w:r>
+      <w:r>
+        <w:rPr>
+          <w:i/>
+          <w:iCs/>
+          <w:color w:val="808080"/>
+          <w:sz w:val="32"/>
+          <w:szCs w:val="32"/>
+          <w:shd w:val="clear" w:color="auto" w:fill="F7FAFF"/>
+        </w:rPr>
+        <w:br/>
+      </w:r>
+      <w:r>
+        <w:rPr>
+          <w:b/>
+          <w:bCs/>
+          <w:color w:val="000080"/>
+          <w:sz w:val="32"/>
+          <w:szCs w:val="32"/>
+          <w:shd w:val="clear" w:color="auto" w:fill="F7FAFF"/>
+        </w:rPr>
+        <w:t xml:space="preserve">echo </w:t>
+      </w:r>
+      <w:r>
+        <w:rPr>
+          <w:color w:val="660000"/>
+          <w:sz w:val="32"/>
+          <w:szCs w:val="32"/>
+          <w:shd w:val="clear" w:color="auto" w:fill="F7FAFF"/>
+        </w:rPr>
+        <w:t>$_5set</w:t>
+      </w:r>
+      <w:r>
+        <w:rPr>
+          <w:color w:val="000000"/>
+          <w:sz w:val="32"/>
+          <w:szCs w:val="32"/>
+          <w:shd w:val="clear" w:color="auto" w:fill="F7FAFF"/>
+        </w:rPr>
+        <w:t>;</w:t>
+      </w:r>
+      <w:r>
+        <w:rPr>
+          <w:color w:val="000000"/>
+          <w:sz w:val="32"/>
+          <w:szCs w:val="32"/>
+          <w:shd w:val="clear" w:color="auto" w:fill="F7FAFF"/>
+        </w:rPr>
+        <w:br/>
+      </w:r>
+      <w:r>
+        <w:rPr>
+          <w:b/>
+          <w:bCs/>
+          <w:color w:val="000080"/>
+          <w:sz w:val="32"/>
+          <w:szCs w:val="32"/>
+          <w:shd w:val="clear" w:color="auto" w:fill="F7FAFF"/>
+        </w:rPr>
+        <w:t xml:space="preserve">echo </w:t>
+      </w:r>
+      <w:r>
+        <w:rPr>
+          <w:b/>
+          <w:bCs/>
+          <w:color w:val="008000"/>
+          <w:sz w:val="32"/>
+          <w:szCs w:val="32"/>
+          <w:shd w:val="clear" w:color="auto" w:fill="F7FAFF"/>
+        </w:rPr>
+        <w:t>"&lt;br&gt;"</w:t>
+      </w:r>
+      <w:r>
+        <w:rPr>
+          <w:color w:val="000000"/>
+          <w:sz w:val="32"/>
+          <w:szCs w:val="32"/>
+          <w:shd w:val="clear" w:color="auto" w:fill="F7FAFF"/>
+        </w:rPr>
+        <w:t>;</w:t>
+      </w:r>
+      <w:r>
+        <w:rPr>
+          <w:color w:val="000000"/>
+          <w:sz w:val="32"/>
+          <w:szCs w:val="32"/>
+          <w:shd w:val="clear" w:color="auto" w:fill="F7FAFF"/>
+        </w:rPr>
+        <w:br/>
+      </w:r>
+      <w:r>
+        <w:rPr>
+          <w:color w:val="660000"/>
+          <w:sz w:val="32"/>
+          <w:szCs w:val="32"/>
+          <w:shd w:val="clear" w:color="auto" w:fill="F7FAFF"/>
+        </w:rPr>
+        <w:t xml:space="preserve">$naika </w:t>
+      </w:r>
+      <w:r>
+        <w:rPr>
+          <w:color w:val="000000"/>
+          <w:sz w:val="32"/>
+          <w:szCs w:val="32"/>
+          <w:shd w:val="clear" w:color="auto" w:fill="F7FAFF"/>
+        </w:rPr>
+        <w:t xml:space="preserve">= </w:t>
+      </w:r>
+      <w:r>
+        <w:rPr>
+          <w:b/>
+          <w:bCs/>
+          <w:color w:val="008000"/>
+          <w:sz w:val="32"/>
+          <w:szCs w:val="32"/>
+          <w:shd w:val="clear" w:color="auto" w:fill="F7FAFF"/>
+        </w:rPr>
+        <w:t>'mahasakti'</w:t>
+      </w:r>
+      <w:r>
+        <w:rPr>
+          <w:color w:val="000000"/>
+          <w:sz w:val="32"/>
+          <w:szCs w:val="32"/>
+          <w:shd w:val="clear" w:color="auto" w:fill="F7FAFF"/>
+        </w:rPr>
+        <w:t xml:space="preserve">; </w:t>
+      </w:r>
+      <w:r>
+        <w:rPr>
+          <w:i/>
+          <w:iCs/>
+          <w:color w:val="808080"/>
+          <w:sz w:val="32"/>
+          <w:szCs w:val="32"/>
+          <w:shd w:val="clear" w:color="auto" w:fill="F7FAFF"/>
+        </w:rPr>
+        <w:t>//valid; 'a' is (Extended) ASCII 228</w:t>
+      </w:r>
+      <w:r>
+        <w:rPr>
+          <w:i/>
+          <w:iCs/>
+          <w:color w:val="808080"/>
+          <w:sz w:val="32"/>
+          <w:szCs w:val="32"/>
+          <w:shd w:val="clear" w:color="auto" w:fill="F7FAFF"/>
+        </w:rPr>
+        <w:br/>
+      </w:r>
+      <w:r>
+        <w:rPr>
+          <w:i/>
+          <w:iCs/>
+          <w:color w:val="808080"/>
+          <w:sz w:val="32"/>
+          <w:szCs w:val="32"/>
+          <w:shd w:val="clear" w:color="auto" w:fill="F7FAFF"/>
+        </w:rPr>
+        <w:br/>
+      </w:r>
+      <w:r>
+        <w:rPr>
+          <w:b/>
+          <w:bCs/>
+          <w:color w:val="000080"/>
+          <w:sz w:val="32"/>
+          <w:szCs w:val="32"/>
+          <w:shd w:val="clear" w:color="auto" w:fill="F7FAFF"/>
+        </w:rPr>
+        <w:t xml:space="preserve">echo </w:t>
+      </w:r>
+      <w:r>
+        <w:rPr>
+          <w:color w:val="660000"/>
+          <w:sz w:val="32"/>
+          <w:szCs w:val="32"/>
+          <w:shd w:val="clear" w:color="auto" w:fill="F7FAFF"/>
+        </w:rPr>
+        <w:t>$naika</w:t>
+      </w:r>
+      <w:r>
+        <w:rPr>
+          <w:color w:val="000000"/>
+          <w:sz w:val="32"/>
+          <w:szCs w:val="32"/>
+          <w:shd w:val="clear" w:color="auto" w:fill="F7FAFF"/>
+        </w:rPr>
+        <w:t>;</w:t>
+      </w:r>
+      <w:r>
+        <w:rPr>
+          <w:color w:val="000000"/>
+          <w:sz w:val="32"/>
+          <w:szCs w:val="32"/>
+          <w:shd w:val="clear" w:color="auto" w:fill="F7FAFF"/>
+        </w:rPr>
+        <w:br/>
+      </w:r>
+      <w:r>
+        <w:rPr>
+          <w:b/>
+          <w:bCs/>
+          <w:color w:val="000080"/>
+          <w:sz w:val="32"/>
+          <w:szCs w:val="32"/>
+          <w:shd w:val="clear" w:color="auto" w:fill="F7FAFF"/>
+        </w:rPr>
+        <w:t>?&gt;</w:t>
+      </w:r>
+    </w:p>
+    <w:p>
+      <w:pPr>
+        <w:spacing w:after="0"/>
+        <w:rPr>
+          <w:rFonts w:ascii="Vrinda" w:hAnsi="Vrinda" w:cs="Vrinda"/>
+        </w:rPr>
+      </w:pPr>
+    </w:p>
+    <w:p>
+      <w:pPr>
+        <w:spacing w:after="0"/>
+        <w:rPr>
+          <w:rFonts w:ascii="Vrinda" w:hAnsi="Vrinda" w:cs="Vrinda"/>
+          <w:b/>
+          <w:sz w:val="26"/>
+        </w:rPr>
+      </w:pPr>
+      <w:r>
+        <w:rPr>
+          <w:rFonts w:ascii="Vrinda" w:hAnsi="Vrinda" w:cs="Vrinda"/>
+          <w:b/>
+          <w:sz w:val="26"/>
+        </w:rPr>
+        <w:lastRenderedPageBreak/>
+        <w:t>$GLOBALS :</w:t>
+      </w:r>
+    </w:p>
+    <w:p>
+      <w:pPr>
+        <w:pStyle w:val="HTMLPreformatted"/>
+        <w:shd w:val="clear" w:color="auto" w:fill="FFFFFF"/>
+        <w:rPr>
+          <w:color w:val="000000"/>
+          <w:sz w:val="32"/>
+          <w:szCs w:val="32"/>
+        </w:rPr>
+      </w:pPr>
+      <w:r>
+        <w:rPr>
+          <w:b/>
+          <w:bCs/>
+          <w:color w:val="000080"/>
+          <w:sz w:val="32"/>
+          <w:szCs w:val="32"/>
+          <w:shd w:val="clear" w:color="auto" w:fill="F7FAFF"/>
+        </w:rPr>
+        <w:t>&lt;?php</w:t>
+      </w:r>
+      <w:r>
+        <w:rPr>
+          <w:b/>
+          <w:bCs/>
+          <w:color w:val="000080"/>
+          <w:sz w:val="32"/>
+          <w:szCs w:val="32"/>
+          <w:shd w:val="clear" w:color="auto" w:fill="F7FAFF"/>
+        </w:rPr>
+        <w:br/>
+      </w:r>
+      <w:r>
+        <w:rPr>
+          <w:i/>
+          <w:iCs/>
+          <w:color w:val="808080"/>
+          <w:sz w:val="32"/>
+          <w:szCs w:val="32"/>
+          <w:shd w:val="clear" w:color="auto" w:fill="F7FAFF"/>
+        </w:rPr>
+        <w:t>//declare global function</w:t>
+      </w:r>
+      <w:r>
+        <w:rPr>
+          <w:i/>
+          <w:iCs/>
+          <w:color w:val="808080"/>
+          <w:sz w:val="32"/>
+          <w:szCs w:val="32"/>
+          <w:shd w:val="clear" w:color="auto" w:fill="F7FAFF"/>
+        </w:rPr>
+        <w:br/>
+      </w:r>
+      <w:r>
+        <w:rPr>
+          <w:color w:val="660000"/>
+          <w:sz w:val="32"/>
+          <w:szCs w:val="32"/>
+          <w:shd w:val="clear" w:color="auto" w:fill="F7FAFF"/>
+        </w:rPr>
+        <w:t xml:space="preserve">$x </w:t>
+      </w:r>
+      <w:r>
+        <w:rPr>
+          <w:color w:val="000000"/>
+          <w:sz w:val="32"/>
+          <w:szCs w:val="32"/>
+          <w:shd w:val="clear" w:color="auto" w:fill="F7FAFF"/>
+        </w:rPr>
+        <w:t xml:space="preserve">= </w:t>
+      </w:r>
+      <w:r>
+        <w:rPr>
+          <w:color w:val="0000FF"/>
+          <w:sz w:val="32"/>
+          <w:szCs w:val="32"/>
+          <w:shd w:val="clear" w:color="auto" w:fill="F7FAFF"/>
+        </w:rPr>
+        <w:t>75</w:t>
+      </w:r>
+      <w:r>
+        <w:rPr>
+          <w:color w:val="000000"/>
+          <w:sz w:val="32"/>
+          <w:szCs w:val="32"/>
+          <w:shd w:val="clear" w:color="auto" w:fill="F7FAFF"/>
+        </w:rPr>
+        <w:t>;</w:t>
+      </w:r>
+      <w:r>
+        <w:rPr>
+          <w:color w:val="000000"/>
+          <w:sz w:val="32"/>
+          <w:szCs w:val="32"/>
+          <w:shd w:val="clear" w:color="auto" w:fill="F7FAFF"/>
+        </w:rPr>
+        <w:br/>
+      </w:r>
+      <w:r>
+        <w:rPr>
+          <w:color w:val="660000"/>
+          <w:sz w:val="32"/>
+          <w:szCs w:val="32"/>
+          <w:shd w:val="clear" w:color="auto" w:fill="F7FAFF"/>
+        </w:rPr>
+        <w:t xml:space="preserve">$y </w:t>
+      </w:r>
+      <w:r>
+        <w:rPr>
+          <w:color w:val="000000"/>
+          <w:sz w:val="32"/>
+          <w:szCs w:val="32"/>
+          <w:shd w:val="clear" w:color="auto" w:fill="F7FAFF"/>
+        </w:rPr>
+        <w:t xml:space="preserve">= </w:t>
+      </w:r>
+      <w:r>
+        <w:rPr>
+          <w:color w:val="0000FF"/>
+          <w:sz w:val="32"/>
+          <w:szCs w:val="32"/>
+          <w:shd w:val="clear" w:color="auto" w:fill="F7FAFF"/>
+        </w:rPr>
+        <w:t>65</w:t>
+      </w:r>
+      <w:r>
+        <w:rPr>
+          <w:color w:val="000000"/>
+          <w:sz w:val="32"/>
+          <w:szCs w:val="32"/>
+          <w:shd w:val="clear" w:color="auto" w:fill="F7FAFF"/>
+        </w:rPr>
+        <w:t>;</w:t>
+      </w:r>
+      <w:r>
+        <w:rPr>
+          <w:color w:val="000000"/>
+          <w:sz w:val="32"/>
+          <w:szCs w:val="32"/>
+          <w:shd w:val="clear" w:color="auto" w:fill="F7FAFF"/>
+        </w:rPr>
+        <w:br/>
+      </w:r>
+      <w:r>
+        <w:rPr>
+          <w:b/>
+          <w:bCs/>
+          <w:color w:val="000080"/>
+          <w:sz w:val="32"/>
+          <w:szCs w:val="32"/>
+          <w:shd w:val="clear" w:color="auto" w:fill="F7FAFF"/>
+        </w:rPr>
+        <w:t xml:space="preserve">function </w:t>
+      </w:r>
+      <w:r>
+        <w:rPr>
+          <w:color w:val="000000"/>
+          <w:sz w:val="32"/>
+          <w:szCs w:val="32"/>
+          <w:shd w:val="clear" w:color="auto" w:fill="F7FAFF"/>
+        </w:rPr>
+        <w:t>addition() {</w:t>
+      </w:r>
+      <w:r>
+        <w:rPr>
+          <w:color w:val="000000"/>
+          <w:sz w:val="32"/>
+          <w:szCs w:val="32"/>
+          <w:shd w:val="clear" w:color="auto" w:fill="F7FAFF"/>
+        </w:rPr>
+        <w:br/>
+        <w:t xml:space="preserve">    </w:t>
+      </w:r>
+      <w:r>
+        <w:rPr>
+          <w:color w:val="660000"/>
+          <w:sz w:val="32"/>
+          <w:szCs w:val="32"/>
+          <w:shd w:val="clear" w:color="auto" w:fill="F7FAFF"/>
+        </w:rPr>
+        <w:t>$GLOBALS</w:t>
+      </w:r>
+      <w:r>
+        <w:rPr>
+          <w:color w:val="000000"/>
+          <w:sz w:val="32"/>
+          <w:szCs w:val="32"/>
+          <w:shd w:val="clear" w:color="auto" w:fill="F7FAFF"/>
+        </w:rPr>
+        <w:t>[</w:t>
+      </w:r>
+      <w:r>
+        <w:rPr>
+          <w:b/>
+          <w:bCs/>
+          <w:color w:val="008000"/>
+          <w:sz w:val="32"/>
+          <w:szCs w:val="32"/>
+          <w:shd w:val="clear" w:color="auto" w:fill="F7FAFF"/>
+        </w:rPr>
+        <w:t>'z'</w:t>
+      </w:r>
+      <w:r>
+        <w:rPr>
+          <w:color w:val="000000"/>
+          <w:sz w:val="32"/>
+          <w:szCs w:val="32"/>
+          <w:shd w:val="clear" w:color="auto" w:fill="F7FAFF"/>
+        </w:rPr>
+        <w:t xml:space="preserve">] = </w:t>
+      </w:r>
+      <w:r>
+        <w:rPr>
+          <w:color w:val="660000"/>
+          <w:sz w:val="32"/>
+          <w:szCs w:val="32"/>
+          <w:shd w:val="clear" w:color="auto" w:fill="F7FAFF"/>
+        </w:rPr>
+        <w:t>$GLOBALS</w:t>
+      </w:r>
+      <w:r>
+        <w:rPr>
+          <w:color w:val="000000"/>
+          <w:sz w:val="32"/>
+          <w:szCs w:val="32"/>
+          <w:shd w:val="clear" w:color="auto" w:fill="F7FAFF"/>
+        </w:rPr>
+        <w:t>[</w:t>
+      </w:r>
+      <w:r>
+        <w:rPr>
+          <w:b/>
+          <w:bCs/>
+          <w:color w:val="008000"/>
+          <w:sz w:val="32"/>
+          <w:szCs w:val="32"/>
+          <w:shd w:val="clear" w:color="auto" w:fill="F7FAFF"/>
+        </w:rPr>
+        <w:t>'x'</w:t>
+      </w:r>
+      <w:r>
+        <w:rPr>
+          <w:color w:val="000000"/>
+          <w:sz w:val="32"/>
+          <w:szCs w:val="32"/>
+          <w:shd w:val="clear" w:color="auto" w:fill="F7FAFF"/>
+        </w:rPr>
+        <w:t xml:space="preserve">] + </w:t>
+      </w:r>
+      <w:r>
+        <w:rPr>
+          <w:color w:val="660000"/>
+          <w:sz w:val="32"/>
+          <w:szCs w:val="32"/>
+          <w:shd w:val="clear" w:color="auto" w:fill="F7FAFF"/>
+        </w:rPr>
+        <w:t>$GLOBALS</w:t>
+      </w:r>
+      <w:r>
+        <w:rPr>
+          <w:color w:val="000000"/>
+          <w:sz w:val="32"/>
+          <w:szCs w:val="32"/>
+          <w:shd w:val="clear" w:color="auto" w:fill="F7FAFF"/>
+        </w:rPr>
+        <w:t>[</w:t>
+      </w:r>
+      <w:r>
+        <w:rPr>
+          <w:b/>
+          <w:bCs/>
+          <w:color w:val="008000"/>
+          <w:sz w:val="32"/>
+          <w:szCs w:val="32"/>
+          <w:shd w:val="clear" w:color="auto" w:fill="F7FAFF"/>
+        </w:rPr>
+        <w:t>'y'</w:t>
+      </w:r>
+      <w:r>
+        <w:rPr>
+          <w:color w:val="000000"/>
+          <w:sz w:val="32"/>
+          <w:szCs w:val="32"/>
+          <w:shd w:val="clear" w:color="auto" w:fill="F7FAFF"/>
+        </w:rPr>
+        <w:t>];</w:t>
+      </w:r>
+      <w:r>
+        <w:rPr>
+          <w:color w:val="000000"/>
+          <w:sz w:val="32"/>
+          <w:szCs w:val="32"/>
+          <w:shd w:val="clear" w:color="auto" w:fill="F7FAFF"/>
+        </w:rPr>
+        <w:br/>
+        <w:t>}</w:t>
+      </w:r>
+      <w:r>
+        <w:rPr>
+          <w:color w:val="000000"/>
+          <w:sz w:val="32"/>
+          <w:szCs w:val="32"/>
+          <w:shd w:val="clear" w:color="auto" w:fill="F7FAFF"/>
+        </w:rPr>
+        <w:br/>
+        <w:t>addition();</w:t>
+      </w:r>
+      <w:r>
+        <w:rPr>
+          <w:color w:val="000000"/>
+          <w:sz w:val="32"/>
+          <w:szCs w:val="32"/>
+          <w:shd w:val="clear" w:color="auto" w:fill="F7FAFF"/>
+        </w:rPr>
+        <w:br/>
+      </w:r>
+      <w:r>
+        <w:rPr>
+          <w:b/>
+          <w:bCs/>
+          <w:color w:val="000080"/>
+          <w:sz w:val="32"/>
+          <w:szCs w:val="32"/>
+          <w:shd w:val="clear" w:color="auto" w:fill="F7FAFF"/>
+        </w:rPr>
+        <w:t xml:space="preserve">echo </w:t>
+      </w:r>
+      <w:r>
+        <w:rPr>
+          <w:color w:val="660000"/>
+          <w:sz w:val="32"/>
+          <w:szCs w:val="32"/>
+          <w:shd w:val="clear" w:color="auto" w:fill="F7FAFF"/>
+        </w:rPr>
+        <w:t>$z</w:t>
+      </w:r>
+      <w:r>
+        <w:rPr>
+          <w:color w:val="000000"/>
+          <w:sz w:val="32"/>
+          <w:szCs w:val="32"/>
+          <w:shd w:val="clear" w:color="auto" w:fill="F7FAFF"/>
+        </w:rPr>
+        <w:t>;</w:t>
+      </w:r>
+      <w:r>
+        <w:rPr>
+          <w:color w:val="000000"/>
+          <w:sz w:val="32"/>
+          <w:szCs w:val="32"/>
+          <w:shd w:val="clear" w:color="auto" w:fill="F7FAFF"/>
+        </w:rPr>
+        <w:br/>
+      </w:r>
+      <w:r>
+        <w:rPr>
+          <w:color w:val="000000"/>
+          <w:sz w:val="32"/>
+          <w:szCs w:val="32"/>
+          <w:shd w:val="clear" w:color="auto" w:fill="F7FAFF"/>
+        </w:rPr>
+        <w:br/>
+      </w:r>
+      <w:r>
+        <w:rPr>
+          <w:b/>
+          <w:bCs/>
+          <w:color w:val="000080"/>
+          <w:sz w:val="32"/>
+          <w:szCs w:val="32"/>
+          <w:shd w:val="clear" w:color="auto" w:fill="F7FAFF"/>
+        </w:rPr>
+        <w:t>?&gt;</w:t>
+      </w:r>
+    </w:p>
+    <w:p>
+      <w:pPr>
+        <w:spacing w:after="0"/>
+        <w:rPr>
+          <w:rFonts w:ascii="Vrinda" w:hAnsi="Vrinda" w:cs="Vrinda"/>
+          <w:b/>
+          <w:sz w:val="26"/>
+        </w:rPr>
+      </w:pPr>
+    </w:p>
+    <w:p>
+      <w:pPr>
+        <w:spacing w:after="0"/>
+        <w:rPr>
+          <w:rFonts w:ascii="Vrinda" w:hAnsi="Vrinda" w:cs="Vrinda"/>
+          <w:b/>
+          <w:sz w:val="32"/>
+        </w:rPr>
+      </w:pPr>
+      <w:r>
+        <w:rPr>
+          <w:rFonts w:ascii="Vrinda" w:hAnsi="Vrinda" w:cs="Vrinda"/>
+          <w:b/>
+          <w:sz w:val="32"/>
+        </w:rPr>
+        <w:t>$_SERVER :</w:t>
+      </w:r>
+    </w:p>
+    <w:p>
+      <w:pPr>
+        <w:pStyle w:val="HTMLPreformatted"/>
+        <w:shd w:val="clear" w:color="auto" w:fill="FFFFFF"/>
+        <w:rPr>
+          <w:color w:val="000000"/>
+          <w:sz w:val="32"/>
+          <w:szCs w:val="32"/>
+        </w:rPr>
+      </w:pPr>
+      <w:r>
+        <w:rPr>
+          <w:b/>
+          <w:bCs/>
+          <w:color w:val="000080"/>
+          <w:sz w:val="32"/>
+          <w:szCs w:val="32"/>
+          <w:shd w:val="clear" w:color="auto" w:fill="F7FAFF"/>
+        </w:rPr>
+        <w:t>&lt;?php</w:t>
+      </w:r>
+      <w:r>
+        <w:rPr>
+          <w:b/>
+          <w:bCs/>
+          <w:color w:val="000080"/>
+          <w:sz w:val="32"/>
+          <w:szCs w:val="32"/>
+          <w:shd w:val="clear" w:color="auto" w:fill="F7FAFF"/>
+        </w:rPr>
+        <w:br/>
+        <w:t xml:space="preserve">echo </w:t>
+      </w:r>
+      <w:r>
+        <w:rPr>
+          <w:color w:val="660000"/>
+          <w:sz w:val="32"/>
+          <w:szCs w:val="32"/>
+          <w:shd w:val="clear" w:color="auto" w:fill="F7FAFF"/>
+        </w:rPr>
+        <w:t>$_SERVER</w:t>
+      </w:r>
+      <w:r>
+        <w:rPr>
+          <w:color w:val="000000"/>
+          <w:sz w:val="32"/>
+          <w:szCs w:val="32"/>
+          <w:shd w:val="clear" w:color="auto" w:fill="F7FAFF"/>
+        </w:rPr>
+        <w:t>[</w:t>
+      </w:r>
+      <w:r>
+        <w:rPr>
+          <w:b/>
+          <w:bCs/>
+          <w:color w:val="008000"/>
+          <w:sz w:val="32"/>
+          <w:szCs w:val="32"/>
+          <w:shd w:val="clear" w:color="auto" w:fill="F7FAFF"/>
+        </w:rPr>
+        <w:t>'PHP_SELF'</w:t>
+      </w:r>
+      <w:r>
+        <w:rPr>
+          <w:color w:val="000000"/>
+          <w:sz w:val="32"/>
+          <w:szCs w:val="32"/>
+          <w:shd w:val="clear" w:color="auto" w:fill="F7FAFF"/>
+        </w:rPr>
+        <w:t>];</w:t>
+      </w:r>
+      <w:r>
+        <w:rPr>
+          <w:color w:val="000000"/>
+          <w:sz w:val="32"/>
+          <w:szCs w:val="32"/>
+          <w:shd w:val="clear" w:color="auto" w:fill="F7FAFF"/>
+        </w:rPr>
+        <w:br/>
+      </w:r>
+      <w:r>
+        <w:rPr>
+          <w:b/>
+          <w:bCs/>
+          <w:color w:val="000080"/>
+          <w:sz w:val="32"/>
+          <w:szCs w:val="32"/>
+          <w:shd w:val="clear" w:color="auto" w:fill="F7FAFF"/>
+        </w:rPr>
+        <w:t xml:space="preserve">echo </w:t>
+      </w:r>
+      <w:r>
+        <w:rPr>
+          <w:b/>
+          <w:bCs/>
+          <w:color w:val="008000"/>
+          <w:sz w:val="32"/>
+          <w:szCs w:val="32"/>
+          <w:shd w:val="clear" w:color="auto" w:fill="F7FAFF"/>
+        </w:rPr>
+        <w:t>"&lt;br&gt;"</w:t>
+      </w:r>
+      <w:r>
+        <w:rPr>
+          <w:color w:val="000000"/>
+          <w:sz w:val="32"/>
+          <w:szCs w:val="32"/>
+          <w:shd w:val="clear" w:color="auto" w:fill="F7FAFF"/>
+        </w:rPr>
+        <w:t>;</w:t>
+      </w:r>
+      <w:r>
+        <w:rPr>
+          <w:color w:val="000000"/>
+          <w:sz w:val="32"/>
+          <w:szCs w:val="32"/>
+          <w:shd w:val="clear" w:color="auto" w:fill="F7FAFF"/>
+        </w:rPr>
+        <w:br/>
+      </w:r>
+      <w:r>
+        <w:rPr>
+          <w:b/>
+          <w:bCs/>
+          <w:color w:val="000080"/>
+          <w:sz w:val="32"/>
+          <w:szCs w:val="32"/>
+          <w:shd w:val="clear" w:color="auto" w:fill="F7FAFF"/>
+        </w:rPr>
+        <w:t xml:space="preserve">echo </w:t>
+      </w:r>
+      <w:r>
+        <w:rPr>
+          <w:color w:val="660000"/>
+          <w:sz w:val="32"/>
+          <w:szCs w:val="32"/>
+          <w:shd w:val="clear" w:color="auto" w:fill="F7FAFF"/>
+        </w:rPr>
+        <w:t>$_SERVER</w:t>
+      </w:r>
+      <w:r>
+        <w:rPr>
+          <w:color w:val="000000"/>
+          <w:sz w:val="32"/>
+          <w:szCs w:val="32"/>
+          <w:shd w:val="clear" w:color="auto" w:fill="F7FAFF"/>
+        </w:rPr>
+        <w:t>[</w:t>
+      </w:r>
+      <w:r>
+        <w:rPr>
+          <w:b/>
+          <w:bCs/>
+          <w:color w:val="008000"/>
+          <w:sz w:val="32"/>
+          <w:szCs w:val="32"/>
+          <w:shd w:val="clear" w:color="auto" w:fill="F7FAFF"/>
+        </w:rPr>
+        <w:t>'SERVER_NAME'</w:t>
+      </w:r>
+      <w:r>
+        <w:rPr>
+          <w:color w:val="000000"/>
+          <w:sz w:val="32"/>
+          <w:szCs w:val="32"/>
+          <w:shd w:val="clear" w:color="auto" w:fill="F7FAFF"/>
+        </w:rPr>
+        <w:t>];</w:t>
+      </w:r>
+      <w:r>
+        <w:rPr>
+          <w:color w:val="000000"/>
+          <w:sz w:val="32"/>
+          <w:szCs w:val="32"/>
+          <w:shd w:val="clear" w:color="auto" w:fill="F7FAFF"/>
+        </w:rPr>
+        <w:br/>
+      </w:r>
+      <w:r>
+        <w:rPr>
+          <w:b/>
+          <w:bCs/>
+          <w:color w:val="000080"/>
+          <w:sz w:val="32"/>
+          <w:szCs w:val="32"/>
+          <w:shd w:val="clear" w:color="auto" w:fill="F7FAFF"/>
+        </w:rPr>
+        <w:t xml:space="preserve">echo </w:t>
+      </w:r>
+      <w:r>
+        <w:rPr>
+          <w:b/>
+          <w:bCs/>
+          <w:color w:val="008000"/>
+          <w:sz w:val="32"/>
+          <w:szCs w:val="32"/>
+          <w:shd w:val="clear" w:color="auto" w:fill="F7FAFF"/>
+        </w:rPr>
+        <w:t>"&lt;br&gt;"</w:t>
+      </w:r>
+      <w:r>
+        <w:rPr>
+          <w:color w:val="000000"/>
+          <w:sz w:val="32"/>
+          <w:szCs w:val="32"/>
+          <w:shd w:val="clear" w:color="auto" w:fill="F7FAFF"/>
+        </w:rPr>
+        <w:t>;</w:t>
+      </w:r>
+      <w:r>
+        <w:rPr>
+          <w:color w:val="000000"/>
+          <w:sz w:val="32"/>
+          <w:szCs w:val="32"/>
+          <w:shd w:val="clear" w:color="auto" w:fill="F7FAFF"/>
+        </w:rPr>
+        <w:br/>
+      </w:r>
+      <w:r>
+        <w:rPr>
+          <w:b/>
+          <w:bCs/>
+          <w:color w:val="000080"/>
+          <w:sz w:val="32"/>
+          <w:szCs w:val="32"/>
+          <w:shd w:val="clear" w:color="auto" w:fill="F7FAFF"/>
+        </w:rPr>
+        <w:t xml:space="preserve">echo </w:t>
+      </w:r>
+      <w:r>
+        <w:rPr>
+          <w:color w:val="660000"/>
+          <w:sz w:val="32"/>
+          <w:szCs w:val="32"/>
+          <w:shd w:val="clear" w:color="auto" w:fill="F7FAFF"/>
+        </w:rPr>
+        <w:t>$_SERVER</w:t>
+      </w:r>
+      <w:r>
+        <w:rPr>
+          <w:color w:val="000000"/>
+          <w:sz w:val="32"/>
+          <w:szCs w:val="32"/>
+          <w:shd w:val="clear" w:color="auto" w:fill="F7FAFF"/>
+        </w:rPr>
+        <w:t>[</w:t>
+      </w:r>
+      <w:r>
+        <w:rPr>
+          <w:b/>
+          <w:bCs/>
+          <w:color w:val="008000"/>
+          <w:sz w:val="32"/>
+          <w:szCs w:val="32"/>
+          <w:shd w:val="clear" w:color="auto" w:fill="F7FAFF"/>
+        </w:rPr>
+        <w:t>'HTTP_HOST'</w:t>
+      </w:r>
+      <w:r>
+        <w:rPr>
+          <w:color w:val="000000"/>
+          <w:sz w:val="32"/>
+          <w:szCs w:val="32"/>
+          <w:shd w:val="clear" w:color="auto" w:fill="F7FAFF"/>
+        </w:rPr>
+        <w:t>];</w:t>
+      </w:r>
+      <w:r>
+        <w:rPr>
+          <w:color w:val="000000"/>
+          <w:sz w:val="32"/>
+          <w:szCs w:val="32"/>
+          <w:shd w:val="clear" w:color="auto" w:fill="F7FAFF"/>
+        </w:rPr>
+        <w:br/>
+      </w:r>
+      <w:r>
+        <w:rPr>
+          <w:b/>
+          <w:bCs/>
+          <w:color w:val="000080"/>
+          <w:sz w:val="32"/>
+          <w:szCs w:val="32"/>
+          <w:shd w:val="clear" w:color="auto" w:fill="F7FAFF"/>
+        </w:rPr>
+        <w:t xml:space="preserve">echo </w:t>
+      </w:r>
+      <w:r>
+        <w:rPr>
+          <w:b/>
+          <w:bCs/>
+          <w:color w:val="008000"/>
+          <w:sz w:val="32"/>
+          <w:szCs w:val="32"/>
+          <w:shd w:val="clear" w:color="auto" w:fill="F7FAFF"/>
+        </w:rPr>
+        <w:t>"&lt;br&gt;"</w:t>
+      </w:r>
+      <w:r>
+        <w:rPr>
+          <w:color w:val="000000"/>
+          <w:sz w:val="32"/>
+          <w:szCs w:val="32"/>
+          <w:shd w:val="clear" w:color="auto" w:fill="F7FAFF"/>
+        </w:rPr>
+        <w:t>;</w:t>
+      </w:r>
+      <w:r>
+        <w:rPr>
+          <w:color w:val="000000"/>
+          <w:sz w:val="32"/>
+          <w:szCs w:val="32"/>
+          <w:shd w:val="clear" w:color="auto" w:fill="F7FAFF"/>
+        </w:rPr>
+        <w:br/>
+      </w:r>
+      <w:r>
+        <w:rPr>
+          <w:b/>
+          <w:bCs/>
+          <w:color w:val="000080"/>
+          <w:sz w:val="32"/>
+          <w:szCs w:val="32"/>
+          <w:shd w:val="clear" w:color="auto" w:fill="F7FAFF"/>
+        </w:rPr>
+        <w:t xml:space="preserve">echo </w:t>
+      </w:r>
+      <w:r>
+        <w:rPr>
+          <w:color w:val="660000"/>
+          <w:sz w:val="32"/>
+          <w:szCs w:val="32"/>
+          <w:shd w:val="clear" w:color="auto" w:fill="F7FAFF"/>
+        </w:rPr>
+        <w:t>$_SERVER</w:t>
+      </w:r>
+      <w:r>
+        <w:rPr>
+          <w:color w:val="000000"/>
+          <w:sz w:val="32"/>
+          <w:szCs w:val="32"/>
+          <w:shd w:val="clear" w:color="auto" w:fill="F7FAFF"/>
+        </w:rPr>
+        <w:t>[</w:t>
+      </w:r>
+      <w:r>
+        <w:rPr>
+          <w:b/>
+          <w:bCs/>
+          <w:color w:val="008000"/>
+          <w:sz w:val="32"/>
+          <w:szCs w:val="32"/>
+          <w:shd w:val="clear" w:color="auto" w:fill="F7FAFF"/>
+        </w:rPr>
+        <w:t>'HTTP_USER_AGENT'</w:t>
+      </w:r>
+      <w:r>
+        <w:rPr>
+          <w:color w:val="000000"/>
+          <w:sz w:val="32"/>
+          <w:szCs w:val="32"/>
+          <w:shd w:val="clear" w:color="auto" w:fill="F7FAFF"/>
+        </w:rPr>
+        <w:t>];</w:t>
+      </w:r>
+      <w:r>
+        <w:rPr>
+          <w:color w:val="000000"/>
+          <w:sz w:val="32"/>
+          <w:szCs w:val="32"/>
+          <w:shd w:val="clear" w:color="auto" w:fill="F7FAFF"/>
+        </w:rPr>
+        <w:br/>
+      </w:r>
+      <w:r>
+        <w:rPr>
+          <w:b/>
+          <w:bCs/>
+          <w:color w:val="000080"/>
+          <w:sz w:val="32"/>
+          <w:szCs w:val="32"/>
+          <w:shd w:val="clear" w:color="auto" w:fill="F7FAFF"/>
+        </w:rPr>
+        <w:t xml:space="preserve">echo </w:t>
+      </w:r>
+      <w:r>
+        <w:rPr>
+          <w:b/>
+          <w:bCs/>
+          <w:color w:val="008000"/>
+          <w:sz w:val="32"/>
+          <w:szCs w:val="32"/>
+          <w:shd w:val="clear" w:color="auto" w:fill="F7FAFF"/>
+        </w:rPr>
+        <w:t>"&lt;br&gt;"</w:t>
+      </w:r>
+      <w:r>
+        <w:rPr>
+          <w:color w:val="000000"/>
+          <w:sz w:val="32"/>
+          <w:szCs w:val="32"/>
+          <w:shd w:val="clear" w:color="auto" w:fill="F7FAFF"/>
+        </w:rPr>
+        <w:t>;</w:t>
+      </w:r>
+      <w:r>
+        <w:rPr>
+          <w:color w:val="000000"/>
+          <w:sz w:val="32"/>
+          <w:szCs w:val="32"/>
+          <w:shd w:val="clear" w:color="auto" w:fill="F7FAFF"/>
+        </w:rPr>
+        <w:br/>
+      </w:r>
+      <w:r>
+        <w:rPr>
+          <w:b/>
+          <w:bCs/>
+          <w:color w:val="000080"/>
+          <w:sz w:val="32"/>
+          <w:szCs w:val="32"/>
+          <w:shd w:val="clear" w:color="auto" w:fill="F7FAFF"/>
+        </w:rPr>
+        <w:t xml:space="preserve">echo </w:t>
+      </w:r>
+      <w:r>
+        <w:rPr>
+          <w:color w:val="660000"/>
+          <w:sz w:val="32"/>
+          <w:szCs w:val="32"/>
+          <w:shd w:val="clear" w:color="auto" w:fill="F7FAFF"/>
+        </w:rPr>
+        <w:t>$_SERVER</w:t>
+      </w:r>
+      <w:r>
+        <w:rPr>
+          <w:color w:val="000000"/>
+          <w:sz w:val="32"/>
+          <w:szCs w:val="32"/>
+          <w:shd w:val="clear" w:color="auto" w:fill="F7FAFF"/>
+        </w:rPr>
+        <w:t>[</w:t>
+      </w:r>
+      <w:r>
+        <w:rPr>
+          <w:b/>
+          <w:bCs/>
+          <w:color w:val="008000"/>
+          <w:sz w:val="32"/>
+          <w:szCs w:val="32"/>
+          <w:shd w:val="clear" w:color="auto" w:fill="F7FAFF"/>
+        </w:rPr>
+        <w:t>'SCRIPT_NAME'</w:t>
+      </w:r>
+      <w:r>
+        <w:rPr>
+          <w:color w:val="000000"/>
+          <w:sz w:val="32"/>
+          <w:szCs w:val="32"/>
+          <w:shd w:val="clear" w:color="auto" w:fill="F7FAFF"/>
+        </w:rPr>
+        <w:t>];</w:t>
+      </w:r>
+      <w:r>
+        <w:rPr>
+          <w:color w:val="000000"/>
+          <w:sz w:val="32"/>
+          <w:szCs w:val="32"/>
+          <w:shd w:val="clear" w:color="auto" w:fill="F7FAFF"/>
+        </w:rPr>
+        <w:br/>
+      </w:r>
+      <w:r>
+        <w:rPr>
+          <w:b/>
+          <w:bCs/>
+          <w:color w:val="000080"/>
+          <w:sz w:val="32"/>
+          <w:szCs w:val="32"/>
+          <w:shd w:val="clear" w:color="auto" w:fill="F7FAFF"/>
+        </w:rPr>
+        <w:t>?&gt;</w:t>
+      </w:r>
+    </w:p>
+    <w:p>
+      <w:pPr>
+        <w:spacing w:after="0"/>
+        <w:rPr>
+          <w:rFonts w:ascii="Vrinda" w:hAnsi="Vrinda" w:cs="Vrinda"/>
+          <w:b/>
+          <w:sz w:val="26"/>
+        </w:rPr>
+      </w:pPr>
+    </w:p>
     <w:sectPr>
-      <w:footerReference w:type="default" r:id="rId8"/>
+      <w:footerReference w:type="default" r:id="rId20"/>
       <w:pgSz w:w="11907" w:h="16839" w:code="9"/>
       <w:pgMar w:top="720" w:right="1440" w:bottom="810" w:left="1440" w:header="720" w:footer="720" w:gutter="0"/>
       <w:cols w:space="720"/>
@@ -540,6 +8720,103 @@
     </w:p>
   </w:footnote>
 </w:footnotes>
+</file>
+
+<file path=word/numbering.xml><?xml version="1.0" encoding="utf-8"?>
+<w:numbering xmlns:ve="http://schemas.openxmlformats.org/markup-compatibility/2006" xmlns:o="urn:schemas-microsoft-com:office:office" xmlns:r="http://schemas.openxmlformats.org/officeDocument/2006/relationships" xmlns:m="http://schemas.openxmlformats.org/officeDocument/2006/math" xmlns:v="urn:schemas-microsoft-com:vml" xmlns:wp="http://schemas.openxmlformats.org/drawingml/2006/wordprocessingDrawing" xmlns:w10="urn:schemas-microsoft-com:office:word" xmlns:w="http://schemas.openxmlformats.org/wordprocessingml/2006/main" xmlns:wne="http://schemas.microsoft.com/office/word/2006/wordml">
+  <w:abstractNum w:abstractNumId="0">
+    <w:nsid w:val="04473F53"/>
+    <w:multiLevelType w:val="hybridMultilevel"/>
+    <w:tmpl w:val="B3B4753C"/>
+    <w:lvl w:ilvl="0" w:tplc="0409000F">
+      <w:start w:val="1"/>
+      <w:numFmt w:val="decimal"/>
+      <w:lvlText w:val="%1."/>
+      <w:lvlJc w:val="left"/>
+      <w:pPr>
+        <w:ind w:left="720" w:hanging="360"/>
+      </w:pPr>
+      <w:rPr>
+        <w:rFonts w:hint="default"/>
+      </w:rPr>
+    </w:lvl>
+    <w:lvl w:ilvl="1" w:tplc="04090019" w:tentative="1">
+      <w:start w:val="1"/>
+      <w:numFmt w:val="lowerLetter"/>
+      <w:lvlText w:val="%2."/>
+      <w:lvlJc w:val="left"/>
+      <w:pPr>
+        <w:ind w:left="1440" w:hanging="360"/>
+      </w:pPr>
+    </w:lvl>
+    <w:lvl w:ilvl="2" w:tplc="0409001B" w:tentative="1">
+      <w:start w:val="1"/>
+      <w:numFmt w:val="lowerRoman"/>
+      <w:lvlText w:val="%3."/>
+      <w:lvlJc w:val="right"/>
+      <w:pPr>
+        <w:ind w:left="2160" w:hanging="180"/>
+      </w:pPr>
+    </w:lvl>
+    <w:lvl w:ilvl="3" w:tplc="0409000F" w:tentative="1">
+      <w:start w:val="1"/>
+      <w:numFmt w:val="decimal"/>
+      <w:lvlText w:val="%4."/>
+      <w:lvlJc w:val="left"/>
+      <w:pPr>
+        <w:ind w:left="2880" w:hanging="360"/>
+      </w:pPr>
+    </w:lvl>
+    <w:lvl w:ilvl="4" w:tplc="04090019" w:tentative="1">
+      <w:start w:val="1"/>
+      <w:numFmt w:val="lowerLetter"/>
+      <w:lvlText w:val="%5."/>
+      <w:lvlJc w:val="left"/>
+      <w:pPr>
+        <w:ind w:left="3600" w:hanging="360"/>
+      </w:pPr>
+    </w:lvl>
+    <w:lvl w:ilvl="5" w:tplc="0409001B" w:tentative="1">
+      <w:start w:val="1"/>
+      <w:numFmt w:val="lowerRoman"/>
+      <w:lvlText w:val="%6."/>
+      <w:lvlJc w:val="right"/>
+      <w:pPr>
+        <w:ind w:left="4320" w:hanging="180"/>
+      </w:pPr>
+    </w:lvl>
+    <w:lvl w:ilvl="6" w:tplc="0409000F" w:tentative="1">
+      <w:start w:val="1"/>
+      <w:numFmt w:val="decimal"/>
+      <w:lvlText w:val="%7."/>
+      <w:lvlJc w:val="left"/>
+      <w:pPr>
+        <w:ind w:left="5040" w:hanging="360"/>
+      </w:pPr>
+    </w:lvl>
+    <w:lvl w:ilvl="7" w:tplc="04090019" w:tentative="1">
+      <w:start w:val="1"/>
+      <w:numFmt w:val="lowerLetter"/>
+      <w:lvlText w:val="%8."/>
+      <w:lvlJc w:val="left"/>
+      <w:pPr>
+        <w:ind w:left="5760" w:hanging="360"/>
+      </w:pPr>
+    </w:lvl>
+    <w:lvl w:ilvl="8" w:tplc="0409001B" w:tentative="1">
+      <w:start w:val="1"/>
+      <w:numFmt w:val="lowerRoman"/>
+      <w:lvlText w:val="%9."/>
+      <w:lvlJc w:val="right"/>
+      <w:pPr>
+        <w:ind w:left="6480" w:hanging="180"/>
+      </w:pPr>
+    </w:lvl>
+  </w:abstractNum>
+  <w:num w:numId="1">
+    <w:abstractNumId w:val="0"/>
+  </w:num>
+</w:numbering>
 </file>
 
 <file path=word/styles.xml><?xml version="1.0" encoding="utf-8"?>
@@ -701,6 +8978,7 @@
   <w:style w:type="paragraph" w:default="1" w:styleId="Normal">
     <w:name w:val="Normal"/>
     <w:qFormat/>
+    <w:rsid w:val="00C204E7"/>
   </w:style>
   <w:style w:type="character" w:default="1" w:styleId="DefaultParagraphFont">
     <w:name w:val="Default Paragraph Font"/>
@@ -806,6 +9084,63 @@
       <w:rFonts w:ascii="Tahoma" w:hAnsi="Tahoma" w:cs="Tahoma"/>
       <w:sz w:val="16"/>
       <w:szCs w:val="16"/>
+    </w:rPr>
+  </w:style>
+  <w:style w:type="paragraph" w:styleId="ListParagraph">
+    <w:name w:val="List Paragraph"/>
+    <w:basedOn w:val="Normal"/>
+    <w:uiPriority w:val="34"/>
+    <w:qFormat/>
+    <w:rsid w:val="00412B0F"/>
+    <w:pPr>
+      <w:ind w:left="720"/>
+      <w:contextualSpacing/>
+    </w:pPr>
+  </w:style>
+  <w:style w:type="paragraph" w:styleId="HTMLPreformatted">
+    <w:name w:val="HTML Preformatted"/>
+    <w:basedOn w:val="Normal"/>
+    <w:link w:val="HTMLPreformattedChar"/>
+    <w:uiPriority w:val="99"/>
+    <w:unhideWhenUsed/>
+    <w:rsid w:val="00A62F19"/>
+    <w:pPr>
+      <w:tabs>
+        <w:tab w:val="left" w:pos="916"/>
+        <w:tab w:val="left" w:pos="1832"/>
+        <w:tab w:val="left" w:pos="2748"/>
+        <w:tab w:val="left" w:pos="3664"/>
+        <w:tab w:val="left" w:pos="4580"/>
+        <w:tab w:val="left" w:pos="5496"/>
+        <w:tab w:val="left" w:pos="6412"/>
+        <w:tab w:val="left" w:pos="7328"/>
+        <w:tab w:val="left" w:pos="8244"/>
+        <w:tab w:val="left" w:pos="9160"/>
+        <w:tab w:val="left" w:pos="10076"/>
+        <w:tab w:val="left" w:pos="10992"/>
+        <w:tab w:val="left" w:pos="11908"/>
+        <w:tab w:val="left" w:pos="12824"/>
+        <w:tab w:val="left" w:pos="13740"/>
+        <w:tab w:val="left" w:pos="14656"/>
+      </w:tabs>
+      <w:spacing w:after="0" w:line="240" w:lineRule="auto"/>
+    </w:pPr>
+    <w:rPr>
+      <w:rFonts w:ascii="Courier New" w:eastAsia="Times New Roman" w:hAnsi="Courier New" w:cs="Courier New"/>
+      <w:sz w:val="20"/>
+      <w:szCs w:val="20"/>
+    </w:rPr>
+  </w:style>
+  <w:style w:type="character" w:customStyle="1" w:styleId="HTMLPreformattedChar">
+    <w:name w:val="HTML Preformatted Char"/>
+    <w:basedOn w:val="DefaultParagraphFont"/>
+    <w:link w:val="HTMLPreformatted"/>
+    <w:uiPriority w:val="99"/>
+    <w:rsid w:val="00A62F19"/>
+    <w:rPr>
+      <w:rFonts w:ascii="Courier New" w:eastAsia="Times New Roman" w:hAnsi="Courier New" w:cs="Courier New"/>
+      <w:sz w:val="20"/>
+      <w:szCs w:val="20"/>
     </w:rPr>
   </w:style>
 </w:styles>

--- a/ajitdas_143229_b33_assignment2.docx
+++ b/ajitdas_143229_b33_assignment2.docx
@@ -1,6 +1,6 @@
 
 <file path=word/document.xml><?xml version="1.0" encoding="utf-8"?>
-<w:document xmlns:ve="http://schemas.openxmlformats.org/markup-compatibility/2006" xmlns:o="urn:schemas-microsoft-com:office:office" xmlns:r="http://schemas.openxmlformats.org/officeDocument/2006/relationships" xmlns:m="http://schemas.openxmlformats.org/officeDocument/2006/math" xmlns:v="urn:schemas-microsoft-com:vml" xmlns:wp="http://schemas.openxmlformats.org/drawingml/2006/wordprocessingDrawing" xmlns:w10="urn:schemas-microsoft-com:office:word" xmlns:w="http://schemas.openxmlformats.org/wordprocessingml/2006/main" xmlns:wne="http://schemas.microsoft.com/office/word/2006/wordml">
+<w:document xmlns:wpc="http://schemas.microsoft.com/office/word/2010/wordprocessingCanvas" xmlns:mc="http://schemas.openxmlformats.org/markup-compatibility/2006" xmlns:o="urn:schemas-microsoft-com:office:office" xmlns:r="http://schemas.openxmlformats.org/officeDocument/2006/relationships" xmlns:m="http://schemas.openxmlformats.org/officeDocument/2006/math" xmlns:v="urn:schemas-microsoft-com:vml" xmlns:wp14="http://schemas.microsoft.com/office/word/2010/wordprocessingDrawing" xmlns:wp="http://schemas.openxmlformats.org/drawingml/2006/wordprocessingDrawing" xmlns:w10="urn:schemas-microsoft-com:office:word" xmlns:w="http://schemas.openxmlformats.org/wordprocessingml/2006/main" xmlns:w14="http://schemas.microsoft.com/office/word/2010/wordml" xmlns:wpg="http://schemas.microsoft.com/office/word/2010/wordprocessingGroup" xmlns:wpi="http://schemas.microsoft.com/office/word/2010/wordprocessingInk" xmlns:wne="http://schemas.microsoft.com/office/word/2006/wordml" xmlns:wps="http://schemas.microsoft.com/office/word/2010/wordprocessingShape" mc:Ignorable="w14 wp14">
   <w:body>
     <w:p>
       <w:pPr>
@@ -198,7 +198,7 @@
                     <pic:cNvPicPr/>
                   </pic:nvPicPr>
                   <pic:blipFill>
-                    <a:blip r:embed="rId7"/>
+                    <a:blip r:embed="rId8"/>
                     <a:stretch>
                       <a:fillRect/>
                     </a:stretch>
@@ -378,7 +378,7 @@
                     <pic:cNvPicPr/>
                   </pic:nvPicPr>
                   <pic:blipFill>
-                    <a:blip r:embed="rId8"/>
+                    <a:blip r:embed="rId9"/>
                     <a:stretch>
                       <a:fillRect/>
                     </a:stretch>
@@ -778,7 +778,7 @@
                     <pic:cNvPicPr/>
                   </pic:nvPicPr>
                   <pic:blipFill>
-                    <a:blip r:embed="rId9"/>
+                    <a:blip r:embed="rId10"/>
                     <a:stretch>
                       <a:fillRect/>
                     </a:stretch>
@@ -893,7 +893,7 @@
                     <pic:cNvPicPr/>
                   </pic:nvPicPr>
                   <pic:blipFill>
-                    <a:blip r:embed="rId10"/>
+                    <a:blip r:embed="rId11"/>
                     <a:stretch>
                       <a:fillRect/>
                     </a:stretch>
@@ -1029,7 +1029,7 @@
                     <pic:cNvPicPr/>
                   </pic:nvPicPr>
                   <pic:blipFill>
-                    <a:blip r:embed="rId11"/>
+                    <a:blip r:embed="rId12"/>
                     <a:stretch>
                       <a:fillRect/>
                     </a:stretch>
@@ -1305,7 +1305,7 @@
                     <pic:cNvPicPr/>
                   </pic:nvPicPr>
                   <pic:blipFill>
-                    <a:blip r:embed="rId12"/>
+                    <a:blip r:embed="rId13"/>
                     <a:stretch>
                       <a:fillRect/>
                     </a:stretch>
@@ -1386,7 +1386,7 @@
                     <pic:cNvPicPr/>
                   </pic:nvPicPr>
                   <pic:blipFill>
-                    <a:blip r:embed="rId13"/>
+                    <a:blip r:embed="rId14"/>
                     <a:stretch>
                       <a:fillRect/>
                     </a:stretch>
@@ -1464,7 +1464,7 @@
                     <pic:cNvPicPr/>
                   </pic:nvPicPr>
                   <pic:blipFill>
-                    <a:blip r:embed="rId14"/>
+                    <a:blip r:embed="rId15"/>
                     <a:stretch>
                       <a:fillRect/>
                     </a:stretch>
@@ -1541,7 +1541,7 @@
                     <pic:cNvPicPr/>
                   </pic:nvPicPr>
                   <pic:blipFill>
-                    <a:blip r:embed="rId15"/>
+                    <a:blip r:embed="rId16"/>
                     <a:stretch>
                       <a:fillRect/>
                     </a:stretch>
@@ -1663,7 +1663,7 @@
                     <pic:cNvPicPr/>
                   </pic:nvPicPr>
                   <pic:blipFill>
-                    <a:blip r:embed="rId16"/>
+                    <a:blip r:embed="rId17"/>
                     <a:stretch>
                       <a:fillRect/>
                     </a:stretch>
@@ -1863,7 +1863,7 @@
                     <pic:cNvPicPr/>
                   </pic:nvPicPr>
                   <pic:blipFill>
-                    <a:blip r:embed="rId17"/>
+                    <a:blip r:embed="rId18"/>
                     <a:stretch>
                       <a:fillRect/>
                     </a:stretch>
@@ -2351,7 +2351,7 @@
                     <pic:cNvPicPr/>
                   </pic:nvPicPr>
                   <pic:blipFill>
-                    <a:blip r:embed="rId18"/>
+                    <a:blip r:embed="rId19"/>
                     <a:stretch>
                       <a:fillRect/>
                     </a:stretch>
@@ -2462,7 +2462,7 @@
                     <pic:cNvPicPr/>
                   </pic:nvPicPr>
                   <pic:blipFill>
-                    <a:blip r:embed="rId19"/>
+                    <a:blip r:embed="rId20"/>
                     <a:stretch>
                       <a:fillRect/>
                     </a:stretch>
@@ -3499,7 +3499,21 @@
         <w:rPr>
           <w:rFonts w:ascii="Vrinda" w:hAnsi="Vrinda" w:cs="Vrinda"/>
         </w:rPr>
-        <w:t>একটি ভেরিয়্যাবেলের টাইপ কি সেটা জানায়</w:t>
+        <w:t xml:space="preserve">একটি ভেরিয়্যাবেলের </w:t>
+      </w:r>
+      <w:bookmarkStart w:id="0" w:name="_GoBack"/>
+      <w:bookmarkEnd w:id="0"/>
+      <w:r>
+        <w:rPr>
+          <w:rFonts w:ascii="Vrinda" w:hAnsi="Vrinda" w:cs="Vrinda"/>
+        </w:rPr>
+        <w:t xml:space="preserve">type </w:t>
+      </w:r>
+      <w:r>
+        <w:rPr>
+          <w:rFonts w:ascii="Vrinda" w:hAnsi="Vrinda" w:cs="Vrinda"/>
+        </w:rPr>
+        <w:t>টাইপ কি সেটা জানায়</w:t>
       </w:r>
     </w:p>
     <w:p>
@@ -8645,7 +8659,7 @@
       </w:pPr>
     </w:p>
     <w:sectPr>
-      <w:footerReference w:type="default" r:id="rId20"/>
+      <w:footerReference w:type="default" r:id="rId21"/>
       <w:pgSz w:w="11907" w:h="16839" w:code="9"/>
       <w:pgMar w:top="720" w:right="1440" w:bottom="810" w:left="1440" w:header="720" w:footer="720" w:gutter="0"/>
       <w:cols w:space="720"/>
@@ -8656,8 +8670,8 @@
 </file>
 
 <file path=word/endnotes.xml><?xml version="1.0" encoding="utf-8"?>
-<w:endnotes xmlns:ve="http://schemas.openxmlformats.org/markup-compatibility/2006" xmlns:o="urn:schemas-microsoft-com:office:office" xmlns:r="http://schemas.openxmlformats.org/officeDocument/2006/relationships" xmlns:m="http://schemas.openxmlformats.org/officeDocument/2006/math" xmlns:v="urn:schemas-microsoft-com:vml" xmlns:wp="http://schemas.openxmlformats.org/drawingml/2006/wordprocessingDrawing" xmlns:w10="urn:schemas-microsoft-com:office:word" xmlns:w="http://schemas.openxmlformats.org/wordprocessingml/2006/main" xmlns:wne="http://schemas.microsoft.com/office/word/2006/wordml">
-  <w:endnote w:type="separator" w:id="0">
+<w:endnotes xmlns:wpc="http://schemas.microsoft.com/office/word/2010/wordprocessingCanvas" xmlns:mc="http://schemas.openxmlformats.org/markup-compatibility/2006" xmlns:o="urn:schemas-microsoft-com:office:office" xmlns:r="http://schemas.openxmlformats.org/officeDocument/2006/relationships" xmlns:m="http://schemas.openxmlformats.org/officeDocument/2006/math" xmlns:v="urn:schemas-microsoft-com:vml" xmlns:wp14="http://schemas.microsoft.com/office/word/2010/wordprocessingDrawing" xmlns:wp="http://schemas.openxmlformats.org/drawingml/2006/wordprocessingDrawing" xmlns:w10="urn:schemas-microsoft-com:office:word" xmlns:w="http://schemas.openxmlformats.org/wordprocessingml/2006/main" xmlns:w14="http://schemas.microsoft.com/office/word/2010/wordml" xmlns:wpg="http://schemas.microsoft.com/office/word/2010/wordprocessingGroup" xmlns:wpi="http://schemas.microsoft.com/office/word/2010/wordprocessingInk" xmlns:wne="http://schemas.microsoft.com/office/word/2006/wordml" xmlns:wps="http://schemas.microsoft.com/office/word/2010/wordprocessingShape" mc:Ignorable="w14 wp14">
+  <w:endnote w:type="separator" w:id="-1">
     <w:p>
       <w:pPr>
         <w:spacing w:after="0" w:line="240" w:lineRule="auto"/>
@@ -8667,7 +8681,7 @@
       </w:r>
     </w:p>
   </w:endnote>
-  <w:endnote w:type="continuationSeparator" w:id="1">
+  <w:endnote w:type="continuationSeparator" w:id="0">
     <w:p>
       <w:pPr>
         <w:spacing w:after="0" w:line="240" w:lineRule="auto"/>
@@ -8681,7 +8695,7 @@
 </file>
 
 <file path=word/footer1.xml><?xml version="1.0" encoding="utf-8"?>
-<w:ftr xmlns:ve="http://schemas.openxmlformats.org/markup-compatibility/2006" xmlns:o="urn:schemas-microsoft-com:office:office" xmlns:r="http://schemas.openxmlformats.org/officeDocument/2006/relationships" xmlns:m="http://schemas.openxmlformats.org/officeDocument/2006/math" xmlns:v="urn:schemas-microsoft-com:vml" xmlns:wp="http://schemas.openxmlformats.org/drawingml/2006/wordprocessingDrawing" xmlns:w10="urn:schemas-microsoft-com:office:word" xmlns:w="http://schemas.openxmlformats.org/wordprocessingml/2006/main" xmlns:wne="http://schemas.microsoft.com/office/word/2006/wordml">
+<w:ftr xmlns:wpc="http://schemas.microsoft.com/office/word/2010/wordprocessingCanvas" xmlns:mc="http://schemas.openxmlformats.org/markup-compatibility/2006" xmlns:o="urn:schemas-microsoft-com:office:office" xmlns:r="http://schemas.openxmlformats.org/officeDocument/2006/relationships" xmlns:m="http://schemas.openxmlformats.org/officeDocument/2006/math" xmlns:v="urn:schemas-microsoft-com:vml" xmlns:wp14="http://schemas.microsoft.com/office/word/2010/wordprocessingDrawing" xmlns:wp="http://schemas.openxmlformats.org/drawingml/2006/wordprocessingDrawing" xmlns:w10="urn:schemas-microsoft-com:office:word" xmlns:w="http://schemas.openxmlformats.org/wordprocessingml/2006/main" xmlns:w14="http://schemas.microsoft.com/office/word/2010/wordml" xmlns:wpg="http://schemas.microsoft.com/office/word/2010/wordprocessingGroup" xmlns:wpi="http://schemas.microsoft.com/office/word/2010/wordprocessingInk" xmlns:wne="http://schemas.microsoft.com/office/word/2006/wordml" xmlns:wps="http://schemas.microsoft.com/office/word/2010/wordprocessingShape" mc:Ignorable="w14 wp14">
   <w:p>
     <w:pPr>
       <w:pStyle w:val="Footer"/>
@@ -8698,8 +8712,8 @@
 </file>
 
 <file path=word/footnotes.xml><?xml version="1.0" encoding="utf-8"?>
-<w:footnotes xmlns:ve="http://schemas.openxmlformats.org/markup-compatibility/2006" xmlns:o="urn:schemas-microsoft-com:office:office" xmlns:r="http://schemas.openxmlformats.org/officeDocument/2006/relationships" xmlns:m="http://schemas.openxmlformats.org/officeDocument/2006/math" xmlns:v="urn:schemas-microsoft-com:vml" xmlns:wp="http://schemas.openxmlformats.org/drawingml/2006/wordprocessingDrawing" xmlns:w10="urn:schemas-microsoft-com:office:word" xmlns:w="http://schemas.openxmlformats.org/wordprocessingml/2006/main" xmlns:wne="http://schemas.microsoft.com/office/word/2006/wordml">
-  <w:footnote w:type="separator" w:id="0">
+<w:footnotes xmlns:wpc="http://schemas.microsoft.com/office/word/2010/wordprocessingCanvas" xmlns:mc="http://schemas.openxmlformats.org/markup-compatibility/2006" xmlns:o="urn:schemas-microsoft-com:office:office" xmlns:r="http://schemas.openxmlformats.org/officeDocument/2006/relationships" xmlns:m="http://schemas.openxmlformats.org/officeDocument/2006/math" xmlns:v="urn:schemas-microsoft-com:vml" xmlns:wp14="http://schemas.microsoft.com/office/word/2010/wordprocessingDrawing" xmlns:wp="http://schemas.openxmlformats.org/drawingml/2006/wordprocessingDrawing" xmlns:w10="urn:schemas-microsoft-com:office:word" xmlns:w="http://schemas.openxmlformats.org/wordprocessingml/2006/main" xmlns:w14="http://schemas.microsoft.com/office/word/2010/wordml" xmlns:wpg="http://schemas.microsoft.com/office/word/2010/wordprocessingGroup" xmlns:wpi="http://schemas.microsoft.com/office/word/2010/wordprocessingInk" xmlns:wne="http://schemas.microsoft.com/office/word/2006/wordml" xmlns:wps="http://schemas.microsoft.com/office/word/2010/wordprocessingShape" mc:Ignorable="w14 wp14">
+  <w:footnote w:type="separator" w:id="-1">
     <w:p>
       <w:pPr>
         <w:spacing w:after="0" w:line="240" w:lineRule="auto"/>
@@ -8709,7 +8723,7 @@
       </w:r>
     </w:p>
   </w:footnote>
-  <w:footnote w:type="continuationSeparator" w:id="1">
+  <w:footnote w:type="continuationSeparator" w:id="0">
     <w:p>
       <w:pPr>
         <w:spacing w:after="0" w:line="240" w:lineRule="auto"/>
@@ -8723,7 +8737,7 @@
 </file>
 
 <file path=word/numbering.xml><?xml version="1.0" encoding="utf-8"?>
-<w:numbering xmlns:ve="http://schemas.openxmlformats.org/markup-compatibility/2006" xmlns:o="urn:schemas-microsoft-com:office:office" xmlns:r="http://schemas.openxmlformats.org/officeDocument/2006/relationships" xmlns:m="http://schemas.openxmlformats.org/officeDocument/2006/math" xmlns:v="urn:schemas-microsoft-com:vml" xmlns:wp="http://schemas.openxmlformats.org/drawingml/2006/wordprocessingDrawing" xmlns:w10="urn:schemas-microsoft-com:office:word" xmlns:w="http://schemas.openxmlformats.org/wordprocessingml/2006/main" xmlns:wne="http://schemas.microsoft.com/office/word/2006/wordml">
+<w:numbering xmlns:wpc="http://schemas.microsoft.com/office/word/2010/wordprocessingCanvas" xmlns:mc="http://schemas.openxmlformats.org/markup-compatibility/2006" xmlns:o="urn:schemas-microsoft-com:office:office" xmlns:r="http://schemas.openxmlformats.org/officeDocument/2006/relationships" xmlns:m="http://schemas.openxmlformats.org/officeDocument/2006/math" xmlns:v="urn:schemas-microsoft-com:vml" xmlns:wp14="http://schemas.microsoft.com/office/word/2010/wordprocessingDrawing" xmlns:wp="http://schemas.openxmlformats.org/drawingml/2006/wordprocessingDrawing" xmlns:w10="urn:schemas-microsoft-com:office:word" xmlns:w="http://schemas.openxmlformats.org/wordprocessingml/2006/main" xmlns:w14="http://schemas.microsoft.com/office/word/2010/wordml" xmlns:wpg="http://schemas.microsoft.com/office/word/2010/wordprocessingGroup" xmlns:wpi="http://schemas.microsoft.com/office/word/2010/wordprocessingInk" xmlns:wne="http://schemas.microsoft.com/office/word/2006/wordml" xmlns:wps="http://schemas.microsoft.com/office/word/2010/wordprocessingShape" mc:Ignorable="w14 wp14">
   <w:abstractNum w:abstractNumId="0">
     <w:nsid w:val="04473F53"/>
     <w:multiLevelType w:val="hybridMultilevel"/>
@@ -8820,7 +8834,7 @@
 </file>
 
 <file path=word/styles.xml><?xml version="1.0" encoding="utf-8"?>
-<w:styles xmlns:r="http://schemas.openxmlformats.org/officeDocument/2006/relationships" xmlns:w="http://schemas.openxmlformats.org/wordprocessingml/2006/main">
+<w:styles xmlns:mc="http://schemas.openxmlformats.org/markup-compatibility/2006" xmlns:r="http://schemas.openxmlformats.org/officeDocument/2006/relationships" xmlns:w="http://schemas.openxmlformats.org/wordprocessingml/2006/main" xmlns:w14="http://schemas.microsoft.com/office/word/2010/wordml" mc:Ignorable="w14">
   <w:docDefaults>
     <w:rPrDefault>
       <w:rPr>
@@ -8991,7 +9005,6 @@
     <w:uiPriority w:val="99"/>
     <w:semiHidden/>
     <w:unhideWhenUsed/>
-    <w:qFormat/>
     <w:tblPr>
       <w:tblInd w:w="0" w:type="dxa"/>
       <w:tblCellMar>
@@ -9142,6 +9155,196 @@
       <w:sz w:val="20"/>
       <w:szCs w:val="20"/>
     </w:rPr>
+  </w:style>
+</w:styles>
+</file>
+
+<file path=word/stylesWithEffects.xml><?xml version="1.0" encoding="utf-8"?>
+<w:styles xmlns:wpc="http://schemas.microsoft.com/office/word/2010/wordprocessingCanvas" xmlns:mc="http://schemas.openxmlformats.org/markup-compatibility/2006" xmlns:o="urn:schemas-microsoft-com:office:office" xmlns:r="http://schemas.openxmlformats.org/officeDocument/2006/relationships" xmlns:m="http://schemas.openxmlformats.org/officeDocument/2006/math" xmlns:v="urn:schemas-microsoft-com:vml" xmlns:wp14="http://schemas.microsoft.com/office/word/2010/wordprocessingDrawing" xmlns:wp="http://schemas.openxmlformats.org/drawingml/2006/wordprocessingDrawing" xmlns:w10="urn:schemas-microsoft-com:office:word" xmlns:w="http://schemas.openxmlformats.org/wordprocessingml/2006/main" xmlns:w14="http://schemas.microsoft.com/office/word/2010/wordml" xmlns:wpg="http://schemas.microsoft.com/office/word/2010/wordprocessingGroup" xmlns:wpi="http://schemas.microsoft.com/office/word/2010/wordprocessingInk" xmlns:wne="http://schemas.microsoft.com/office/word/2006/wordml" xmlns:wps="http://schemas.microsoft.com/office/word/2010/wordprocessingShape" mc:Ignorable="w14 wp14">
+  <w:docDefaults>
+    <w:rPrDefault>
+      <w:rPr>
+        <w:rFonts w:asciiTheme="minorHAnsi" w:eastAsiaTheme="minorEastAsia" w:hAnsiTheme="minorHAnsi" w:cstheme="minorBidi"/>
+        <w:sz w:val="22"/>
+        <w:szCs w:val="22"/>
+        <w:lang w:val="en-US" w:eastAsia="en-US" w:bidi="ar-SA"/>
+      </w:rPr>
+    </w:rPrDefault>
+    <w:pPrDefault>
+      <w:pPr>
+        <w:spacing w:after="200" w:line="276" w:lineRule="auto"/>
+      </w:pPr>
+    </w:pPrDefault>
+  </w:docDefaults>
+  <w:latentStyles w:defLockedState="0" w:defUIPriority="99" w:defSemiHidden="1" w:defUnhideWhenUsed="1" w:defQFormat="0" w:count="267">
+    <w:lsdException w:name="Normal" w:semiHidden="0" w:uiPriority="0" w:unhideWhenUsed="0" w:qFormat="1"/>
+    <w:lsdException w:name="heading 1" w:semiHidden="0" w:uiPriority="9" w:unhideWhenUsed="0" w:qFormat="1"/>
+    <w:lsdException w:name="heading 2" w:uiPriority="9" w:qFormat="1"/>
+    <w:lsdException w:name="heading 3" w:uiPriority="9" w:qFormat="1"/>
+    <w:lsdException w:name="heading 4" w:uiPriority="9" w:qFormat="1"/>
+    <w:lsdException w:name="heading 5" w:uiPriority="9" w:qFormat="1"/>
+    <w:lsdException w:name="heading 6" w:uiPriority="9" w:qFormat="1"/>
+    <w:lsdException w:name="heading 7" w:uiPriority="9" w:qFormat="1"/>
+    <w:lsdException w:name="heading 8" w:uiPriority="9" w:qFormat="1"/>
+    <w:lsdException w:name="heading 9" w:uiPriority="9" w:qFormat="1"/>
+    <w:lsdException w:name="toc 1" w:uiPriority="39"/>
+    <w:lsdException w:name="toc 2" w:uiPriority="39"/>
+    <w:lsdException w:name="toc 3" w:uiPriority="39"/>
+    <w:lsdException w:name="toc 4" w:uiPriority="39"/>
+    <w:lsdException w:name="toc 5" w:uiPriority="39"/>
+    <w:lsdException w:name="toc 6" w:uiPriority="39"/>
+    <w:lsdException w:name="toc 7" w:uiPriority="39"/>
+    <w:lsdException w:name="toc 8" w:uiPriority="39"/>
+    <w:lsdException w:name="toc 9" w:uiPriority="39"/>
+    <w:lsdException w:name="caption" w:uiPriority="35" w:qFormat="1"/>
+    <w:lsdException w:name="Title" w:semiHidden="0" w:uiPriority="10" w:unhideWhenUsed="0" w:qFormat="1"/>
+    <w:lsdException w:name="Default Paragraph Font" w:uiPriority="1"/>
+    <w:lsdException w:name="Subtitle" w:semiHidden="0" w:uiPriority="11" w:unhideWhenUsed="0" w:qFormat="1"/>
+    <w:lsdException w:name="Strong" w:semiHidden="0" w:uiPriority="22" w:unhideWhenUsed="0" w:qFormat="1"/>
+    <w:lsdException w:name="Emphasis" w:semiHidden="0" w:uiPriority="20" w:unhideWhenUsed="0" w:qFormat="1"/>
+    <w:lsdException w:name="Table Grid" w:semiHidden="0" w:uiPriority="59" w:unhideWhenUsed="0"/>
+    <w:lsdException w:name="Placeholder Text" w:unhideWhenUsed="0"/>
+    <w:lsdException w:name="No Spacing" w:semiHidden="0" w:uiPriority="1" w:unhideWhenUsed="0" w:qFormat="1"/>
+    <w:lsdException w:name="Light Shading" w:semiHidden="0" w:uiPriority="60" w:unhideWhenUsed="0"/>
+    <w:lsdException w:name="Light List" w:semiHidden="0" w:uiPriority="61" w:unhideWhenUsed="0"/>
+    <w:lsdException w:name="Light Grid" w:semiHidden="0" w:uiPriority="62" w:unhideWhenUsed="0"/>
+    <w:lsdException w:name="Medium Shading 1" w:semiHidden="0" w:uiPriority="63" w:unhideWhenUsed="0"/>
+    <w:lsdException w:name="Medium Shading 2" w:semiHidden="0" w:uiPriority="64" w:unhideWhenUsed="0"/>
+    <w:lsdException w:name="Medium List 1" w:semiHidden="0" w:uiPriority="65" w:unhideWhenUsed="0"/>
+    <w:lsdException w:name="Medium List 2" w:semiHidden="0" w:uiPriority="66" w:unhideWhenUsed="0"/>
+    <w:lsdException w:name="Medium Grid 1" w:semiHidden="0" w:uiPriority="67" w:unhideWhenUsed="0"/>
+    <w:lsdException w:name="Medium Grid 2" w:semiHidden="0" w:uiPriority="68" w:unhideWhenUsed="0"/>
+    <w:lsdException w:name="Medium Grid 3" w:semiHidden="0" w:uiPriority="69" w:unhideWhenUsed="0"/>
+    <w:lsdException w:name="Dark List" w:semiHidden="0" w:uiPriority="70" w:unhideWhenUsed="0"/>
+    <w:lsdException w:name="Colorful Shading" w:semiHidden="0" w:uiPriority="71" w:unhideWhenUsed="0"/>
+    <w:lsdException w:name="Colorful List" w:semiHidden="0" w:uiPriority="72" w:unhideWhenUsed="0"/>
+    <w:lsdException w:name="Colorful Grid" w:semiHidden="0" w:uiPriority="73" w:unhideWhenUsed="0"/>
+    <w:lsdException w:name="Light Shading Accent 1" w:semiHidden="0" w:uiPriority="60" w:unhideWhenUsed="0"/>
+    <w:lsdException w:name="Light List Accent 1" w:semiHidden="0" w:uiPriority="61" w:unhideWhenUsed="0"/>
+    <w:lsdException w:name="Light Grid Accent 1" w:semiHidden="0" w:uiPriority="62" w:unhideWhenUsed="0"/>
+    <w:lsdException w:name="Medium Shading 1 Accent 1" w:semiHidden="0" w:uiPriority="63" w:unhideWhenUsed="0"/>
+    <w:lsdException w:name="Medium Shading 2 Accent 1" w:semiHidden="0" w:uiPriority="64" w:unhideWhenUsed="0"/>
+    <w:lsdException w:name="Medium List 1 Accent 1" w:semiHidden="0" w:uiPriority="65" w:unhideWhenUsed="0"/>
+    <w:lsdException w:name="Revision" w:unhideWhenUsed="0"/>
+    <w:lsdException w:name="List Paragraph" w:semiHidden="0" w:uiPriority="34" w:unhideWhenUsed="0" w:qFormat="1"/>
+    <w:lsdException w:name="Quote" w:semiHidden="0" w:uiPriority="29" w:unhideWhenUsed="0" w:qFormat="1"/>
+    <w:lsdException w:name="Intense Quote" w:semiHidden="0" w:uiPriority="30" w:unhideWhenUsed="0" w:qFormat="1"/>
+    <w:lsdException w:name="Medium List 2 Accent 1" w:semiHidden="0" w:uiPriority="66" w:unhideWhenUsed="0"/>
+    <w:lsdException w:name="Medium Grid 1 Accent 1" w:semiHidden="0" w:uiPriority="67" w:unhideWhenUsed="0"/>
+    <w:lsdException w:name="Medium Grid 2 Accent 1" w:semiHidden="0" w:uiPriority="68" w:unhideWhenUsed="0"/>
+    <w:lsdException w:name="Medium Grid 3 Accent 1" w:semiHidden="0" w:uiPriority="69" w:unhideWhenUsed="0"/>
+    <w:lsdException w:name="Dark List Accent 1" w:semiHidden="0" w:uiPriority="70" w:unhideWhenUsed="0"/>
+    <w:lsdException w:name="Colorful Shading Accent 1" w:semiHidden="0" w:uiPriority="71" w:unhideWhenUsed="0"/>
+    <w:lsdException w:name="Colorful List Accent 1" w:semiHidden="0" w:uiPriority="72" w:unhideWhenUsed="0"/>
+    <w:lsdException w:name="Colorful Grid Accent 1" w:semiHidden="0" w:uiPriority="73" w:unhideWhenUsed="0"/>
+    <w:lsdException w:name="Light Shading Accent 2" w:semiHidden="0" w:uiPriority="60" w:unhideWhenUsed="0"/>
+    <w:lsdException w:name="Light List Accent 2" w:semiHidden="0" w:uiPriority="61" w:unhideWhenUsed="0"/>
+    <w:lsdException w:name="Light Grid Accent 2" w:semiHidden="0" w:uiPriority="62" w:unhideWhenUsed="0"/>
+    <w:lsdException w:name="Medium Shading 1 Accent 2" w:semiHidden="0" w:uiPriority="63" w:unhideWhenUsed="0"/>
+    <w:lsdException w:name="Medium Shading 2 Accent 2" w:semiHidden="0" w:uiPriority="64" w:unhideWhenUsed="0"/>
+    <w:lsdException w:name="Medium List 1 Accent 2" w:semiHidden="0" w:uiPriority="65" w:unhideWhenUsed="0"/>
+    <w:lsdException w:name="Medium List 2 Accent 2" w:semiHidden="0" w:uiPriority="66" w:unhideWhenUsed="0"/>
+    <w:lsdException w:name="Medium Grid 1 Accent 2" w:semiHidden="0" w:uiPriority="67" w:unhideWhenUsed="0"/>
+    <w:lsdException w:name="Medium Grid 2 Accent 2" w:semiHidden="0" w:uiPriority="68" w:unhideWhenUsed="0"/>
+    <w:lsdException w:name="Medium Grid 3 Accent 2" w:semiHidden="0" w:uiPriority="69" w:unhideWhenUsed="0"/>
+    <w:lsdException w:name="Dark List Accent 2" w:semiHidden="0" w:uiPriority="70" w:unhideWhenUsed="0"/>
+    <w:lsdException w:name="Colorful Shading Accent 2" w:semiHidden="0" w:uiPriority="71" w:unhideWhenUsed="0"/>
+    <w:lsdException w:name="Colorful List Accent 2" w:semiHidden="0" w:uiPriority="72" w:unhideWhenUsed="0"/>
+    <w:lsdException w:name="Colorful Grid Accent 2" w:semiHidden="0" w:uiPriority="73" w:unhideWhenUsed="0"/>
+    <w:lsdException w:name="Light Shading Accent 3" w:semiHidden="0" w:uiPriority="60" w:unhideWhenUsed="0"/>
+    <w:lsdException w:name="Light List Accent 3" w:semiHidden="0" w:uiPriority="61" w:unhideWhenUsed="0"/>
+    <w:lsdException w:name="Light Grid Accent 3" w:semiHidden="0" w:uiPriority="62" w:unhideWhenUsed="0"/>
+    <w:lsdException w:name="Medium Shading 1 Accent 3" w:semiHidden="0" w:uiPriority="63" w:unhideWhenUsed="0"/>
+    <w:lsdException w:name="Medium Shading 2 Accent 3" w:semiHidden="0" w:uiPriority="64" w:unhideWhenUsed="0"/>
+    <w:lsdException w:name="Medium List 1 Accent 3" w:semiHidden="0" w:uiPriority="65" w:unhideWhenUsed="0"/>
+    <w:lsdException w:name="Medium List 2 Accent 3" w:semiHidden="0" w:uiPriority="66" w:unhideWhenUsed="0"/>
+    <w:lsdException w:name="Medium Grid 1 Accent 3" w:semiHidden="0" w:uiPriority="67" w:unhideWhenUsed="0"/>
+    <w:lsdException w:name="Medium Grid 2 Accent 3" w:semiHidden="0" w:uiPriority="68" w:unhideWhenUsed="0"/>
+    <w:lsdException w:name="Medium Grid 3 Accent 3" w:semiHidden="0" w:uiPriority="69" w:unhideWhenUsed="0"/>
+    <w:lsdException w:name="Dark List Accent 3" w:semiHidden="0" w:uiPriority="70" w:unhideWhenUsed="0"/>
+    <w:lsdException w:name="Colorful Shading Accent 3" w:semiHidden="0" w:uiPriority="71" w:unhideWhenUsed="0"/>
+    <w:lsdException w:name="Colorful List Accent 3" w:semiHidden="0" w:uiPriority="72" w:unhideWhenUsed="0"/>
+    <w:lsdException w:name="Colorful Grid Accent 3" w:semiHidden="0" w:uiPriority="73" w:unhideWhenUsed="0"/>
+    <w:lsdException w:name="Light Shading Accent 4" w:semiHidden="0" w:uiPriority="60" w:unhideWhenUsed="0"/>
+    <w:lsdException w:name="Light List Accent 4" w:semiHidden="0" w:uiPriority="61" w:unhideWhenUsed="0"/>
+    <w:lsdException w:name="Light Grid Accent 4" w:semiHidden="0" w:uiPriority="62" w:unhideWhenUsed="0"/>
+    <w:lsdException w:name="Medium Shading 1 Accent 4" w:semiHidden="0" w:uiPriority="63" w:unhideWhenUsed="0"/>
+    <w:lsdException w:name="Medium Shading 2 Accent 4" w:semiHidden="0" w:uiPriority="64" w:unhideWhenUsed="0"/>
+    <w:lsdException w:name="Medium List 1 Accent 4" w:semiHidden="0" w:uiPriority="65" w:unhideWhenUsed="0"/>
+    <w:lsdException w:name="Medium List 2 Accent 4" w:semiHidden="0" w:uiPriority="66" w:unhideWhenUsed="0"/>
+    <w:lsdException w:name="Medium Grid 1 Accent 4" w:semiHidden="0" w:uiPriority="67" w:unhideWhenUsed="0"/>
+    <w:lsdException w:name="Medium Grid 2 Accent 4" w:semiHidden="0" w:uiPriority="68" w:unhideWhenUsed="0"/>
+    <w:lsdException w:name="Medium Grid 3 Accent 4" w:semiHidden="0" w:uiPriority="69" w:unhideWhenUsed="0"/>
+    <w:lsdException w:name="Dark List Accent 4" w:semiHidden="0" w:uiPriority="70" w:unhideWhenUsed="0"/>
+    <w:lsdException w:name="Colorful Shading Accent 4" w:semiHidden="0" w:uiPriority="71" w:unhideWhenUsed="0"/>
+    <w:lsdException w:name="Colorful List Accent 4" w:semiHidden="0" w:uiPriority="72" w:unhideWhenUsed="0"/>
+    <w:lsdException w:name="Colorful Grid Accent 4" w:semiHidden="0" w:uiPriority="73" w:unhideWhenUsed="0"/>
+    <w:lsdException w:name="Light Shading Accent 5" w:semiHidden="0" w:uiPriority="60" w:unhideWhenUsed="0"/>
+    <w:lsdException w:name="Light List Accent 5" w:semiHidden="0" w:uiPriority="61" w:unhideWhenUsed="0"/>
+    <w:lsdException w:name="Light Grid Accent 5" w:semiHidden="0" w:uiPriority="62" w:unhideWhenUsed="0"/>
+    <w:lsdException w:name="Medium Shading 1 Accent 5" w:semiHidden="0" w:uiPriority="63" w:unhideWhenUsed="0"/>
+    <w:lsdException w:name="Medium Shading 2 Accent 5" w:semiHidden="0" w:uiPriority="64" w:unhideWhenUsed="0"/>
+    <w:lsdException w:name="Medium List 1 Accent 5" w:semiHidden="0" w:uiPriority="65" w:unhideWhenUsed="0"/>
+    <w:lsdException w:name="Medium List 2 Accent 5" w:semiHidden="0" w:uiPriority="66" w:unhideWhenUsed="0"/>
+    <w:lsdException w:name="Medium Grid 1 Accent 5" w:semiHidden="0" w:uiPriority="67" w:unhideWhenUsed="0"/>
+    <w:lsdException w:name="Medium Grid 2 Accent 5" w:semiHidden="0" w:uiPriority="68" w:unhideWhenUsed="0"/>
+    <w:lsdException w:name="Medium Grid 3 Accent 5" w:semiHidden="0" w:uiPriority="69" w:unhideWhenUsed="0"/>
+    <w:lsdException w:name="Dark List Accent 5" w:semiHidden="0" w:uiPriority="70" w:unhideWhenUsed="0"/>
+    <w:lsdException w:name="Colorful Shading Accent 5" w:semiHidden="0" w:uiPriority="71" w:unhideWhenUsed="0"/>
+    <w:lsdException w:name="Colorful List Accent 5" w:semiHidden="0" w:uiPriority="72" w:unhideWhenUsed="0"/>
+    <w:lsdException w:name="Colorful Grid Accent 5" w:semiHidden="0" w:uiPriority="73" w:unhideWhenUsed="0"/>
+    <w:lsdException w:name="Light Shading Accent 6" w:semiHidden="0" w:uiPriority="60" w:unhideWhenUsed="0"/>
+    <w:lsdException w:name="Light List Accent 6" w:semiHidden="0" w:uiPriority="61" w:unhideWhenUsed="0"/>
+    <w:lsdException w:name="Light Grid Accent 6" w:semiHidden="0" w:uiPriority="62" w:unhideWhenUsed="0"/>
+    <w:lsdException w:name="Medium Shading 1 Accent 6" w:semiHidden="0" w:uiPriority="63" w:unhideWhenUsed="0"/>
+    <w:lsdException w:name="Medium Shading 2 Accent 6" w:semiHidden="0" w:uiPriority="64" w:unhideWhenUsed="0"/>
+    <w:lsdException w:name="Medium List 1 Accent 6" w:semiHidden="0" w:uiPriority="65" w:unhideWhenUsed="0"/>
+    <w:lsdException w:name="Medium List 2 Accent 6" w:semiHidden="0" w:uiPriority="66" w:unhideWhenUsed="0"/>
+    <w:lsdException w:name="Medium Grid 1 Accent 6" w:semiHidden="0" w:uiPriority="67" w:unhideWhenUsed="0"/>
+    <w:lsdException w:name="Medium Grid 2 Accent 6" w:semiHidden="0" w:uiPriority="68" w:unhideWhenUsed="0"/>
+    <w:lsdException w:name="Medium Grid 3 Accent 6" w:semiHidden="0" w:uiPriority="69" w:unhideWhenUsed="0"/>
+    <w:lsdException w:name="Dark List Accent 6" w:semiHidden="0" w:uiPriority="70" w:unhideWhenUsed="0"/>
+    <w:lsdException w:name="Colorful Shading Accent 6" w:semiHidden="0" w:uiPriority="71" w:unhideWhenUsed="0"/>
+    <w:lsdException w:name="Colorful List Accent 6" w:semiHidden="0" w:uiPriority="72" w:unhideWhenUsed="0"/>
+    <w:lsdException w:name="Colorful Grid Accent 6" w:semiHidden="0" w:uiPriority="73" w:unhideWhenUsed="0"/>
+    <w:lsdException w:name="Subtle Emphasis" w:semiHidden="0" w:uiPriority="19" w:unhideWhenUsed="0" w:qFormat="1"/>
+    <w:lsdException w:name="Intense Emphasis" w:semiHidden="0" w:uiPriority="21" w:unhideWhenUsed="0" w:qFormat="1"/>
+    <w:lsdException w:name="Subtle Reference" w:semiHidden="0" w:uiPriority="31" w:unhideWhenUsed="0" w:qFormat="1"/>
+    <w:lsdException w:name="Intense Reference" w:semiHidden="0" w:uiPriority="32" w:unhideWhenUsed="0" w:qFormat="1"/>
+    <w:lsdException w:name="Book Title" w:semiHidden="0" w:uiPriority="33" w:unhideWhenUsed="0" w:qFormat="1"/>
+    <w:lsdException w:name="Bibliography" w:uiPriority="37"/>
+    <w:lsdException w:name="TOC Heading" w:uiPriority="39" w:qFormat="1"/>
+  </w:latentStyles>
+  <w:style w:type="paragraph" w:default="1" w:styleId="Normal">
+    <w:name w:val="Normal"/>
+    <w:qFormat/>
+  </w:style>
+  <w:style w:type="character" w:default="1" w:styleId="DefaultParagraphFont">
+    <w:name w:val="Default Paragraph Font"/>
+    <w:uiPriority w:val="1"/>
+    <w:semiHidden/>
+    <w:unhideWhenUsed/>
+  </w:style>
+  <w:style w:type="table" w:default="1" w:styleId="TableNormal">
+    <w:name w:val="Normal Table"/>
+    <w:uiPriority w:val="99"/>
+    <w:semiHidden/>
+    <w:unhideWhenUsed/>
+    <w:tblPr>
+      <w:tblInd w:w="0" w:type="dxa"/>
+      <w:tblCellMar>
+        <w:top w:w="0" w:type="dxa"/>
+        <w:left w:w="108" w:type="dxa"/>
+        <w:bottom w:w="0" w:type="dxa"/>
+        <w:right w:w="108" w:type="dxa"/>
+      </w:tblCellMar>
+    </w:tblPr>
+  </w:style>
+  <w:style w:type="numbering" w:default="1" w:styleId="NoList">
+    <w:name w:val="No List"/>
+    <w:uiPriority w:val="99"/>
+    <w:semiHidden/>
+    <w:unhideWhenUsed/>
   </w:style>
 </w:styles>
 </file>
